--- a/Skype Databases Internal Structures.docx
+++ b/Skype Databases Internal Structures.docx
@@ -63,14 +63,12 @@
                         <w:rFonts w:asciiTheme="majorHAnsi" w:eastAsiaTheme="majorEastAsia" w:hAnsiTheme="majorHAnsi" w:cstheme="majorBidi"/>
                       </w:rPr>
                     </w:pPr>
-                    <w:proofErr w:type="spellStart"/>
                     <w:r>
                       <w:rPr>
                         <w:rFonts w:asciiTheme="majorHAnsi" w:eastAsiaTheme="majorEastAsia" w:hAnsiTheme="majorHAnsi" w:cstheme="majorBidi"/>
                       </w:rPr>
                       <w:t>eigenein</w:t>
                     </w:r>
-                    <w:proofErr w:type="spellEnd"/>
                   </w:p>
                 </w:tc>
               </w:sdtContent>
@@ -164,21 +162,7 @@
                       <w:rPr>
                         <w:rFonts w:asciiTheme="majorHAnsi" w:eastAsiaTheme="majorEastAsia" w:hAnsiTheme="majorHAnsi" w:cstheme="majorBidi"/>
                       </w:rPr>
-                      <w:t xml:space="preserve"> databases in the user </w:t>
-                    </w:r>
-                    <w:proofErr w:type="spellStart"/>
-                    <w:r>
-                      <w:rPr>
-                        <w:rFonts w:asciiTheme="majorHAnsi" w:eastAsiaTheme="majorEastAsia" w:hAnsiTheme="majorHAnsi" w:cstheme="majorBidi"/>
-                      </w:rPr>
-                      <w:t>AppData</w:t>
-                    </w:r>
-                    <w:proofErr w:type="spellEnd"/>
-                    <w:r>
-                      <w:rPr>
-                        <w:rFonts w:asciiTheme="majorHAnsi" w:eastAsiaTheme="majorEastAsia" w:hAnsiTheme="majorHAnsi" w:cstheme="majorBidi"/>
-                      </w:rPr>
-                      <w:t xml:space="preserve"> </w:t>
+                      <w:t xml:space="preserve"> databases in the user AppData </w:t>
                     </w:r>
                     <w:r>
                       <w:rPr>
@@ -308,6 +292,24 @@
           <w:r>
             <w:t>All Skype databases have SQLite format.</w:t>
           </w:r>
+          <w:r>
+            <w:t xml:space="preserve"> Initial Skype version</w:t>
+          </w:r>
+          <w:r>
+            <w:t xml:space="preserve"> for this document</w:t>
+          </w:r>
+          <w:r>
+            <w:t xml:space="preserve"> is </w:t>
+          </w:r>
+          <w:r>
+            <w:rPr>
+              <w:b/>
+            </w:rPr>
+            <w:t>6.0.0.120</w:t>
+          </w:r>
+          <w:r>
+            <w:t>.</w:t>
+          </w:r>
         </w:p>
         <w:p>
           <w:pPr>
@@ -317,15 +319,20 @@
             <w:t>Skype Databases Location</w:t>
           </w:r>
         </w:p>
+        <w:p>
+          <w:r>
+            <w:t>All database files are located under the following folder:</w:t>
+          </w:r>
+        </w:p>
         <w:tbl>
           <w:tblPr>
-            <w:tblStyle w:val="-4"/>
-            <w:tblW w:w="0" w:type="auto"/>
+            <w:tblStyle w:val="-10"/>
+            <w:tblW w:w="5000" w:type="pct"/>
             <w:tblLook w:val="04A0" w:firstRow="1" w:lastRow="0" w:firstColumn="1" w:lastColumn="0" w:noHBand="0" w:noVBand="1"/>
           </w:tblPr>
           <w:tblGrid>
-            <w:gridCol w:w="4885"/>
-            <w:gridCol w:w="5020"/>
+            <w:gridCol w:w="1957"/>
+            <w:gridCol w:w="7948"/>
           </w:tblGrid>
           <w:tr>
             <w:trPr>
@@ -334,7 +341,7 @@
             <w:tc>
               <w:tcPr>
                 <w:cnfStyle w:val="001000000000" w:firstRow="0" w:lastRow="0" w:firstColumn="1" w:lastColumn="0" w:oddVBand="0" w:evenVBand="0" w:oddHBand="0" w:evenHBand="0" w:firstRowFirstColumn="0" w:firstRowLastColumn="0" w:lastRowFirstColumn="0" w:lastRowLastColumn="0"/>
-                <w:tcW w:w="4952" w:type="dxa"/>
+                <w:tcW w:w="988" w:type="pct"/>
               </w:tcPr>
               <w:p>
                 <w:r>
@@ -344,7 +351,7 @@
             </w:tc>
             <w:tc>
               <w:tcPr>
-                <w:tcW w:w="4953" w:type="dxa"/>
+                <w:tcW w:w="4012" w:type="pct"/>
               </w:tcPr>
               <w:p>
                 <w:pPr>
@@ -363,7 +370,7 @@
             <w:tc>
               <w:tcPr>
                 <w:cnfStyle w:val="001000000000" w:firstRow="0" w:lastRow="0" w:firstColumn="1" w:lastColumn="0" w:oddVBand="0" w:evenVBand="0" w:oddHBand="0" w:evenHBand="0" w:firstRowFirstColumn="0" w:firstRowLastColumn="0" w:lastRowFirstColumn="0" w:lastRowLastColumn="0"/>
-                <w:tcW w:w="4952" w:type="dxa"/>
+                <w:tcW w:w="988" w:type="pct"/>
               </w:tcPr>
               <w:p>
                 <w:r>
@@ -373,24 +380,4051 @@
             </w:tc>
             <w:tc>
               <w:tcPr>
-                <w:tcW w:w="4953" w:type="dxa"/>
+                <w:tcW w:w="4012" w:type="pct"/>
               </w:tcPr>
               <w:p>
                 <w:pPr>
                   <w:cnfStyle w:val="000000100000" w:firstRow="0" w:lastRow="0" w:firstColumn="0" w:lastColumn="0" w:oddVBand="0" w:evenVBand="0" w:oddHBand="1" w:evenHBand="0" w:firstRowFirstColumn="0" w:firstRowLastColumn="0" w:lastRowFirstColumn="0" w:lastRowLastColumn="0"/>
                 </w:pPr>
                 <w:r>
-                  <w:t>C:\Users\eigenein\AppData\Roaming\Skype\eigenein</w:t>
+                  <w:t>C:\Users\</w:t>
                 </w:r>
-                <w:bookmarkStart w:id="0" w:name="_GoBack"/>
-                <w:bookmarkEnd w:id="0"/>
+                <w:r>
+                  <w:rPr>
+                    <w:b/>
+                  </w:rPr>
+                  <w:t>Username</w:t>
+                </w:r>
+                <w:r>
+                  <w:t>\AppData\Roaming\Skype</w:t>
+                </w:r>
               </w:p>
             </w:tc>
           </w:tr>
         </w:tbl>
         <w:p/>
+        <w:p>
+          <w:r>
+            <w:t xml:space="preserve">The folder </w:t>
+          </w:r>
+          <w:r>
+            <w:t xml:space="preserve">contains </w:t>
+          </w:r>
+          <w:r>
+            <w:t>subfolder</w:t>
+          </w:r>
+          <w:r>
+            <w:t>s: one</w:t>
+          </w:r>
+          <w:r>
+            <w:t xml:space="preserve"> per single Skype account</w:t>
+          </w:r>
+          <w:r>
+            <w:t xml:space="preserve"> and some additional shared folders</w:t>
+          </w:r>
+          <w:r>
+            <w:t>.</w:t>
+          </w:r>
+          <w:r>
+            <w:t xml:space="preserve"> The account folder has the same name as the underlying account.</w:t>
+          </w:r>
+        </w:p>
       </w:sdtContent>
     </w:sdt>
+    <w:p>
+      <w:pPr>
+        <w:pStyle w:val="1"/>
+      </w:pPr>
+      <w:r>
+        <w:t>Account Folders</w:t>
+      </w:r>
+    </w:p>
+    <w:p>
+      <w:pPr>
+        <w:pStyle w:val="2"/>
+      </w:pPr>
+      <w:r>
+        <w:t>The “main.db” database</w:t>
+      </w:r>
+    </w:p>
+    <w:p>
+      <w:r>
+        <w:t>The database appears to contain all primary information like accounts, chats, calls and etc.</w:t>
+      </w:r>
+    </w:p>
+    <w:p>
+      <w:pPr>
+        <w:pStyle w:val="3"/>
+      </w:pPr>
+      <w:r>
+        <w:t>The “accounts” table</w:t>
+      </w:r>
+    </w:p>
+    <w:tbl>
+      <w:tblPr>
+        <w:tblStyle w:val="1-1"/>
+        <w:tblW w:w="5000" w:type="pct"/>
+        <w:tblLook w:val="04A0" w:firstRow="1" w:lastRow="0" w:firstColumn="1" w:lastColumn="0" w:noHBand="0" w:noVBand="1"/>
+      </w:tblPr>
+      <w:tblGrid>
+        <w:gridCol w:w="5464"/>
+        <w:gridCol w:w="1955"/>
+        <w:gridCol w:w="2486"/>
+      </w:tblGrid>
+      <w:tr>
+        <w:trPr>
+          <w:cnfStyle w:val="100000000000" w:firstRow="1" w:lastRow="0" w:firstColumn="0" w:lastColumn="0" w:oddVBand="0" w:evenVBand="0" w:oddHBand="0" w:evenHBand="0" w:firstRowFirstColumn="0" w:firstRowLastColumn="0" w:lastRowFirstColumn="0" w:lastRowLastColumn="0"/>
+        </w:trPr>
+        <w:tc>
+          <w:tcPr>
+            <w:cnfStyle w:val="001000000000" w:firstRow="0" w:lastRow="0" w:firstColumn="1" w:lastColumn="0" w:oddVBand="0" w:evenVBand="0" w:oddHBand="0" w:evenHBand="0" w:firstRowFirstColumn="0" w:firstRowLastColumn="0" w:lastRowFirstColumn="0" w:lastRowLastColumn="0"/>
+            <w:tcW w:w="2758" w:type="pct"/>
+          </w:tcPr>
+          <w:p>
+            <w:r>
+              <w:t>Column Name</w:t>
+            </w:r>
+          </w:p>
+        </w:tc>
+        <w:tc>
+          <w:tcPr>
+            <w:tcW w:w="987" w:type="pct"/>
+          </w:tcPr>
+          <w:p>
+            <w:pPr>
+              <w:cnfStyle w:val="100000000000" w:firstRow="1" w:lastRow="0" w:firstColumn="0" w:lastColumn="0" w:oddVBand="0" w:evenVBand="0" w:oddHBand="0" w:evenHBand="0" w:firstRowFirstColumn="0" w:firstRowLastColumn="0" w:lastRowFirstColumn="0" w:lastRowLastColumn="0"/>
+            </w:pPr>
+            <w:r>
+              <w:t>Type</w:t>
+            </w:r>
+          </w:p>
+        </w:tc>
+        <w:tc>
+          <w:tcPr>
+            <w:tcW w:w="1255" w:type="pct"/>
+          </w:tcPr>
+          <w:p>
+            <w:pPr>
+              <w:cnfStyle w:val="100000000000" w:firstRow="1" w:lastRow="0" w:firstColumn="0" w:lastColumn="0" w:oddVBand="0" w:evenVBand="0" w:oddHBand="0" w:evenHBand="0" w:firstRowFirstColumn="0" w:firstRowLastColumn="0" w:lastRowFirstColumn="0" w:lastRowLastColumn="0"/>
+            </w:pPr>
+            <w:r>
+              <w:t>Description</w:t>
+            </w:r>
+          </w:p>
+        </w:tc>
+      </w:tr>
+      <w:tr>
+        <w:trPr>
+          <w:cnfStyle w:val="000000100000" w:firstRow="0" w:lastRow="0" w:firstColumn="0" w:lastColumn="0" w:oddVBand="0" w:evenVBand="0" w:oddHBand="1" w:evenHBand="0" w:firstRowFirstColumn="0" w:firstRowLastColumn="0" w:lastRowFirstColumn="0" w:lastRowLastColumn="0"/>
+        </w:trPr>
+        <w:tc>
+          <w:tcPr>
+            <w:cnfStyle w:val="001000000000" w:firstRow="0" w:lastRow="0" w:firstColumn="1" w:lastColumn="0" w:oddVBand="0" w:evenVBand="0" w:oddHBand="0" w:evenHBand="0" w:firstRowFirstColumn="0" w:firstRowLastColumn="0" w:lastRowFirstColumn="0" w:lastRowLastColumn="0"/>
+            <w:tcW w:w="2758" w:type="pct"/>
+          </w:tcPr>
+          <w:p>
+            <w:r>
+              <w:t>id</w:t>
+            </w:r>
+          </w:p>
+        </w:tc>
+        <w:tc>
+          <w:tcPr>
+            <w:tcW w:w="987" w:type="pct"/>
+          </w:tcPr>
+          <w:p>
+            <w:pPr>
+              <w:cnfStyle w:val="000000100000" w:firstRow="0" w:lastRow="0" w:firstColumn="0" w:lastColumn="0" w:oddVBand="0" w:evenVBand="0" w:oddHBand="1" w:evenHBand="0" w:firstRowFirstColumn="0" w:firstRowLastColumn="0" w:lastRowFirstColumn="0" w:lastRowLastColumn="0"/>
+            </w:pPr>
+            <w:r>
+              <w:t>INTEGER</w:t>
+            </w:r>
+          </w:p>
+        </w:tc>
+        <w:tc>
+          <w:tcPr>
+            <w:tcW w:w="1255" w:type="pct"/>
+          </w:tcPr>
+          <w:p>
+            <w:pPr>
+              <w:cnfStyle w:val="000000100000" w:firstRow="0" w:lastRow="0" w:firstColumn="0" w:lastColumn="0" w:oddVBand="0" w:evenVBand="0" w:oddHBand="1" w:evenHBand="0" w:firstRowFirstColumn="0" w:firstRowLastColumn="0" w:lastRowFirstColumn="0" w:lastRowLastColumn="0"/>
+            </w:pPr>
+            <w:r>
+              <w:t>Account ID</w:t>
+            </w:r>
+          </w:p>
+        </w:tc>
+      </w:tr>
+      <w:tr>
+        <w:trPr>
+          <w:cnfStyle w:val="000000010000" w:firstRow="0" w:lastRow="0" w:firstColumn="0" w:lastColumn="0" w:oddVBand="0" w:evenVBand="0" w:oddHBand="0" w:evenHBand="1" w:firstRowFirstColumn="0" w:firstRowLastColumn="0" w:lastRowFirstColumn="0" w:lastRowLastColumn="0"/>
+        </w:trPr>
+        <w:tc>
+          <w:tcPr>
+            <w:cnfStyle w:val="001000000000" w:firstRow="0" w:lastRow="0" w:firstColumn="1" w:lastColumn="0" w:oddVBand="0" w:evenVBand="0" w:oddHBand="0" w:evenHBand="0" w:firstRowFirstColumn="0" w:firstRowLastColumn="0" w:lastRowFirstColumn="0" w:lastRowLastColumn="0"/>
+            <w:tcW w:w="2758" w:type="pct"/>
+          </w:tcPr>
+          <w:p>
+            <w:r>
+              <w:t>Is_permanent</w:t>
+            </w:r>
+          </w:p>
+        </w:tc>
+        <w:tc>
+          <w:tcPr>
+            <w:tcW w:w="987" w:type="pct"/>
+          </w:tcPr>
+          <w:p>
+            <w:pPr>
+              <w:cnfStyle w:val="000000010000" w:firstRow="0" w:lastRow="0" w:firstColumn="0" w:lastColumn="0" w:oddVBand="0" w:evenVBand="0" w:oddHBand="0" w:evenHBand="1" w:firstRowFirstColumn="0" w:firstRowLastColumn="0" w:lastRowFirstColumn="0" w:lastRowLastColumn="0"/>
+            </w:pPr>
+            <w:r>
+              <w:t>INTEGER</w:t>
+            </w:r>
+          </w:p>
+        </w:tc>
+        <w:tc>
+          <w:tcPr>
+            <w:tcW w:w="1255" w:type="pct"/>
+          </w:tcPr>
+          <w:p>
+            <w:pPr>
+              <w:cnfStyle w:val="000000010000" w:firstRow="0" w:lastRow="0" w:firstColumn="0" w:lastColumn="0" w:oddVBand="0" w:evenVBand="0" w:oddHBand="0" w:evenHBand="1" w:firstRowFirstColumn="0" w:firstRowLastColumn="0" w:lastRowFirstColumn="0" w:lastRowLastColumn="0"/>
+            </w:pPr>
+          </w:p>
+        </w:tc>
+      </w:tr>
+      <w:tr>
+        <w:trPr>
+          <w:cnfStyle w:val="000000100000" w:firstRow="0" w:lastRow="0" w:firstColumn="0" w:lastColumn="0" w:oddVBand="0" w:evenVBand="0" w:oddHBand="1" w:evenHBand="0" w:firstRowFirstColumn="0" w:firstRowLastColumn="0" w:lastRowFirstColumn="0" w:lastRowLastColumn="0"/>
+        </w:trPr>
+        <w:tc>
+          <w:tcPr>
+            <w:cnfStyle w:val="001000000000" w:firstRow="0" w:lastRow="0" w:firstColumn="1" w:lastColumn="0" w:oddVBand="0" w:evenVBand="0" w:oddHBand="0" w:evenHBand="0" w:firstRowFirstColumn="0" w:firstRowLastColumn="0" w:lastRowFirstColumn="0" w:lastRowLastColumn="0"/>
+            <w:tcW w:w="2758" w:type="pct"/>
+          </w:tcPr>
+          <w:p>
+            <w:r>
+              <w:t>status</w:t>
+            </w:r>
+          </w:p>
+        </w:tc>
+        <w:tc>
+          <w:tcPr>
+            <w:tcW w:w="987" w:type="pct"/>
+          </w:tcPr>
+          <w:p>
+            <w:pPr>
+              <w:cnfStyle w:val="000000100000" w:firstRow="0" w:lastRow="0" w:firstColumn="0" w:lastColumn="0" w:oddVBand="0" w:evenVBand="0" w:oddHBand="1" w:evenHBand="0" w:firstRowFirstColumn="0" w:firstRowLastColumn="0" w:lastRowFirstColumn="0" w:lastRowLastColumn="0"/>
+            </w:pPr>
+            <w:r>
+              <w:t>INTEGER</w:t>
+            </w:r>
+          </w:p>
+        </w:tc>
+        <w:tc>
+          <w:tcPr>
+            <w:tcW w:w="1255" w:type="pct"/>
+          </w:tcPr>
+          <w:p>
+            <w:pPr>
+              <w:cnfStyle w:val="000000100000" w:firstRow="0" w:lastRow="0" w:firstColumn="0" w:lastColumn="0" w:oddVBand="0" w:evenVBand="0" w:oddHBand="1" w:evenHBand="0" w:firstRowFirstColumn="0" w:firstRowLastColumn="0" w:lastRowFirstColumn="0" w:lastRowLastColumn="0"/>
+            </w:pPr>
+          </w:p>
+        </w:tc>
+      </w:tr>
+      <w:tr>
+        <w:trPr>
+          <w:cnfStyle w:val="000000010000" w:firstRow="0" w:lastRow="0" w:firstColumn="0" w:lastColumn="0" w:oddVBand="0" w:evenVBand="0" w:oddHBand="0" w:evenHBand="1" w:firstRowFirstColumn="0" w:firstRowLastColumn="0" w:lastRowFirstColumn="0" w:lastRowLastColumn="0"/>
+        </w:trPr>
+        <w:tc>
+          <w:tcPr>
+            <w:cnfStyle w:val="001000000000" w:firstRow="0" w:lastRow="0" w:firstColumn="1" w:lastColumn="0" w:oddVBand="0" w:evenVBand="0" w:oddHBand="0" w:evenHBand="0" w:firstRowFirstColumn="0" w:firstRowLastColumn="0" w:lastRowFirstColumn="0" w:lastRowLastColumn="0"/>
+            <w:tcW w:w="2758" w:type="pct"/>
+          </w:tcPr>
+          <w:p>
+            <w:r>
+              <w:t>pwdchangestatus</w:t>
+            </w:r>
+          </w:p>
+        </w:tc>
+        <w:tc>
+          <w:tcPr>
+            <w:tcW w:w="987" w:type="pct"/>
+          </w:tcPr>
+          <w:p>
+            <w:pPr>
+              <w:cnfStyle w:val="000000010000" w:firstRow="0" w:lastRow="0" w:firstColumn="0" w:lastColumn="0" w:oddVBand="0" w:evenVBand="0" w:oddHBand="0" w:evenHBand="1" w:firstRowFirstColumn="0" w:firstRowLastColumn="0" w:lastRowFirstColumn="0" w:lastRowLastColumn="0"/>
+            </w:pPr>
+            <w:r>
+              <w:t>INTEGER</w:t>
+            </w:r>
+          </w:p>
+        </w:tc>
+        <w:tc>
+          <w:tcPr>
+            <w:tcW w:w="1255" w:type="pct"/>
+          </w:tcPr>
+          <w:p>
+            <w:pPr>
+              <w:cnfStyle w:val="000000010000" w:firstRow="0" w:lastRow="0" w:firstColumn="0" w:lastColumn="0" w:oddVBand="0" w:evenVBand="0" w:oddHBand="0" w:evenHBand="1" w:firstRowFirstColumn="0" w:firstRowLastColumn="0" w:lastRowFirstColumn="0" w:lastRowLastColumn="0"/>
+            </w:pPr>
+          </w:p>
+        </w:tc>
+      </w:tr>
+      <w:tr>
+        <w:trPr>
+          <w:cnfStyle w:val="000000100000" w:firstRow="0" w:lastRow="0" w:firstColumn="0" w:lastColumn="0" w:oddVBand="0" w:evenVBand="0" w:oddHBand="1" w:evenHBand="0" w:firstRowFirstColumn="0" w:firstRowLastColumn="0" w:lastRowFirstColumn="0" w:lastRowLastColumn="0"/>
+        </w:trPr>
+        <w:tc>
+          <w:tcPr>
+            <w:cnfStyle w:val="001000000000" w:firstRow="0" w:lastRow="0" w:firstColumn="1" w:lastColumn="0" w:oddVBand="0" w:evenVBand="0" w:oddHBand="0" w:evenHBand="0" w:firstRowFirstColumn="0" w:firstRowLastColumn="0" w:lastRowFirstColumn="0" w:lastRowLastColumn="0"/>
+            <w:tcW w:w="2758" w:type="pct"/>
+          </w:tcPr>
+          <w:p>
+            <w:r>
+              <w:t>logoutreason</w:t>
+            </w:r>
+          </w:p>
+        </w:tc>
+        <w:tc>
+          <w:tcPr>
+            <w:tcW w:w="987" w:type="pct"/>
+          </w:tcPr>
+          <w:p>
+            <w:pPr>
+              <w:cnfStyle w:val="000000100000" w:firstRow="0" w:lastRow="0" w:firstColumn="0" w:lastColumn="0" w:oddVBand="0" w:evenVBand="0" w:oddHBand="1" w:evenHBand="0" w:firstRowFirstColumn="0" w:firstRowLastColumn="0" w:lastRowFirstColumn="0" w:lastRowLastColumn="0"/>
+            </w:pPr>
+            <w:r>
+              <w:t>INTEGER</w:t>
+            </w:r>
+          </w:p>
+        </w:tc>
+        <w:tc>
+          <w:tcPr>
+            <w:tcW w:w="1255" w:type="pct"/>
+          </w:tcPr>
+          <w:p>
+            <w:pPr>
+              <w:cnfStyle w:val="000000100000" w:firstRow="0" w:lastRow="0" w:firstColumn="0" w:lastColumn="0" w:oddVBand="0" w:evenVBand="0" w:oddHBand="1" w:evenHBand="0" w:firstRowFirstColumn="0" w:firstRowLastColumn="0" w:lastRowFirstColumn="0" w:lastRowLastColumn="0"/>
+            </w:pPr>
+          </w:p>
+        </w:tc>
+      </w:tr>
+      <w:tr>
+        <w:trPr>
+          <w:cnfStyle w:val="000000010000" w:firstRow="0" w:lastRow="0" w:firstColumn="0" w:lastColumn="0" w:oddVBand="0" w:evenVBand="0" w:oddHBand="0" w:evenHBand="1" w:firstRowFirstColumn="0" w:firstRowLastColumn="0" w:lastRowFirstColumn="0" w:lastRowLastColumn="0"/>
+        </w:trPr>
+        <w:tc>
+          <w:tcPr>
+            <w:cnfStyle w:val="001000000000" w:firstRow="0" w:lastRow="0" w:firstColumn="1" w:lastColumn="0" w:oddVBand="0" w:evenVBand="0" w:oddHBand="0" w:evenHBand="0" w:firstRowFirstColumn="0" w:firstRowLastColumn="0" w:lastRowFirstColumn="0" w:lastRowLastColumn="0"/>
+            <w:tcW w:w="2758" w:type="pct"/>
+          </w:tcPr>
+          <w:p>
+            <w:r>
+              <w:t>commitstatus</w:t>
+            </w:r>
+          </w:p>
+        </w:tc>
+        <w:tc>
+          <w:tcPr>
+            <w:tcW w:w="987" w:type="pct"/>
+          </w:tcPr>
+          <w:p>
+            <w:pPr>
+              <w:cnfStyle w:val="000000010000" w:firstRow="0" w:lastRow="0" w:firstColumn="0" w:lastColumn="0" w:oddVBand="0" w:evenVBand="0" w:oddHBand="0" w:evenHBand="1" w:firstRowFirstColumn="0" w:firstRowLastColumn="0" w:lastRowFirstColumn="0" w:lastRowLastColumn="0"/>
+            </w:pPr>
+            <w:r>
+              <w:t>INTEGER</w:t>
+            </w:r>
+          </w:p>
+        </w:tc>
+        <w:tc>
+          <w:tcPr>
+            <w:tcW w:w="1255" w:type="pct"/>
+          </w:tcPr>
+          <w:p>
+            <w:pPr>
+              <w:cnfStyle w:val="000000010000" w:firstRow="0" w:lastRow="0" w:firstColumn="0" w:lastColumn="0" w:oddVBand="0" w:evenVBand="0" w:oddHBand="0" w:evenHBand="1" w:firstRowFirstColumn="0" w:firstRowLastColumn="0" w:lastRowFirstColumn="0" w:lastRowLastColumn="0"/>
+            </w:pPr>
+          </w:p>
+        </w:tc>
+      </w:tr>
+      <w:tr>
+        <w:trPr>
+          <w:cnfStyle w:val="000000100000" w:firstRow="0" w:lastRow="0" w:firstColumn="0" w:lastColumn="0" w:oddVBand="0" w:evenVBand="0" w:oddHBand="1" w:evenHBand="0" w:firstRowFirstColumn="0" w:firstRowLastColumn="0" w:lastRowFirstColumn="0" w:lastRowLastColumn="0"/>
+        </w:trPr>
+        <w:tc>
+          <w:tcPr>
+            <w:cnfStyle w:val="001000000000" w:firstRow="0" w:lastRow="0" w:firstColumn="1" w:lastColumn="0" w:oddVBand="0" w:evenVBand="0" w:oddHBand="0" w:evenHBand="0" w:firstRowFirstColumn="0" w:firstRowLastColumn="0" w:lastRowFirstColumn="0" w:lastRowLastColumn="0"/>
+            <w:tcW w:w="2758" w:type="pct"/>
+          </w:tcPr>
+          <w:p>
+            <w:r>
+              <w:t>suggested_skypename</w:t>
+            </w:r>
+          </w:p>
+        </w:tc>
+        <w:tc>
+          <w:tcPr>
+            <w:tcW w:w="987" w:type="pct"/>
+          </w:tcPr>
+          <w:p>
+            <w:pPr>
+              <w:cnfStyle w:val="000000100000" w:firstRow="0" w:lastRow="0" w:firstColumn="0" w:lastColumn="0" w:oddVBand="0" w:evenVBand="0" w:oddHBand="1" w:evenHBand="0" w:firstRowFirstColumn="0" w:firstRowLastColumn="0" w:lastRowFirstColumn="0" w:lastRowLastColumn="0"/>
+            </w:pPr>
+            <w:r>
+              <w:t>TEXT</w:t>
+            </w:r>
+          </w:p>
+        </w:tc>
+        <w:tc>
+          <w:tcPr>
+            <w:tcW w:w="1255" w:type="pct"/>
+          </w:tcPr>
+          <w:p>
+            <w:pPr>
+              <w:cnfStyle w:val="000000100000" w:firstRow="0" w:lastRow="0" w:firstColumn="0" w:lastColumn="0" w:oddVBand="0" w:evenVBand="0" w:oddHBand="1" w:evenHBand="0" w:firstRowFirstColumn="0" w:firstRowLastColumn="0" w:lastRowFirstColumn="0" w:lastRowLastColumn="0"/>
+            </w:pPr>
+          </w:p>
+        </w:tc>
+      </w:tr>
+      <w:tr>
+        <w:trPr>
+          <w:cnfStyle w:val="000000010000" w:firstRow="0" w:lastRow="0" w:firstColumn="0" w:lastColumn="0" w:oddVBand="0" w:evenVBand="0" w:oddHBand="0" w:evenHBand="1" w:firstRowFirstColumn="0" w:firstRowLastColumn="0" w:lastRowFirstColumn="0" w:lastRowLastColumn="0"/>
+        </w:trPr>
+        <w:tc>
+          <w:tcPr>
+            <w:cnfStyle w:val="001000000000" w:firstRow="0" w:lastRow="0" w:firstColumn="1" w:lastColumn="0" w:oddVBand="0" w:evenVBand="0" w:oddHBand="0" w:evenHBand="0" w:firstRowFirstColumn="0" w:firstRowLastColumn="0" w:lastRowFirstColumn="0" w:lastRowLastColumn="0"/>
+            <w:tcW w:w="2758" w:type="pct"/>
+          </w:tcPr>
+          <w:p>
+            <w:r>
+              <w:t>skypeout_balance_currency</w:t>
+            </w:r>
+          </w:p>
+        </w:tc>
+        <w:tc>
+          <w:tcPr>
+            <w:tcW w:w="987" w:type="pct"/>
+          </w:tcPr>
+          <w:p>
+            <w:pPr>
+              <w:cnfStyle w:val="000000010000" w:firstRow="0" w:lastRow="0" w:firstColumn="0" w:lastColumn="0" w:oddVBand="0" w:evenVBand="0" w:oddHBand="0" w:evenHBand="1" w:firstRowFirstColumn="0" w:firstRowLastColumn="0" w:lastRowFirstColumn="0" w:lastRowLastColumn="0"/>
+            </w:pPr>
+            <w:r>
+              <w:t>TEXT</w:t>
+            </w:r>
+          </w:p>
+        </w:tc>
+        <w:tc>
+          <w:tcPr>
+            <w:tcW w:w="1255" w:type="pct"/>
+          </w:tcPr>
+          <w:p>
+            <w:pPr>
+              <w:cnfStyle w:val="000000010000" w:firstRow="0" w:lastRow="0" w:firstColumn="0" w:lastColumn="0" w:oddVBand="0" w:evenVBand="0" w:oddHBand="0" w:evenHBand="1" w:firstRowFirstColumn="0" w:firstRowLastColumn="0" w:lastRowFirstColumn="0" w:lastRowLastColumn="0"/>
+            </w:pPr>
+          </w:p>
+        </w:tc>
+      </w:tr>
+      <w:tr>
+        <w:trPr>
+          <w:cnfStyle w:val="000000100000" w:firstRow="0" w:lastRow="0" w:firstColumn="0" w:lastColumn="0" w:oddVBand="0" w:evenVBand="0" w:oddHBand="1" w:evenHBand="0" w:firstRowFirstColumn="0" w:firstRowLastColumn="0" w:lastRowFirstColumn="0" w:lastRowLastColumn="0"/>
+        </w:trPr>
+        <w:tc>
+          <w:tcPr>
+            <w:cnfStyle w:val="001000000000" w:firstRow="0" w:lastRow="0" w:firstColumn="1" w:lastColumn="0" w:oddVBand="0" w:evenVBand="0" w:oddHBand="0" w:evenHBand="0" w:firstRowFirstColumn="0" w:firstRowLastColumn="0" w:lastRowFirstColumn="0" w:lastRowLastColumn="0"/>
+            <w:tcW w:w="2758" w:type="pct"/>
+          </w:tcPr>
+          <w:p>
+            <w:r>
+              <w:t>skypeout_balance</w:t>
+            </w:r>
+          </w:p>
+        </w:tc>
+        <w:tc>
+          <w:tcPr>
+            <w:tcW w:w="987" w:type="pct"/>
+          </w:tcPr>
+          <w:p>
+            <w:pPr>
+              <w:cnfStyle w:val="000000100000" w:firstRow="0" w:lastRow="0" w:firstColumn="0" w:lastColumn="0" w:oddVBand="0" w:evenVBand="0" w:oddHBand="1" w:evenHBand="0" w:firstRowFirstColumn="0" w:firstRowLastColumn="0" w:lastRowFirstColumn="0" w:lastRowLastColumn="0"/>
+            </w:pPr>
+            <w:r>
+              <w:t>INTEGER</w:t>
+            </w:r>
+          </w:p>
+        </w:tc>
+        <w:tc>
+          <w:tcPr>
+            <w:tcW w:w="1255" w:type="pct"/>
+          </w:tcPr>
+          <w:p>
+            <w:pPr>
+              <w:cnfStyle w:val="000000100000" w:firstRow="0" w:lastRow="0" w:firstColumn="0" w:lastColumn="0" w:oddVBand="0" w:evenVBand="0" w:oddHBand="1" w:evenHBand="0" w:firstRowFirstColumn="0" w:firstRowLastColumn="0" w:lastRowFirstColumn="0" w:lastRowLastColumn="0"/>
+            </w:pPr>
+          </w:p>
+        </w:tc>
+      </w:tr>
+      <w:tr>
+        <w:trPr>
+          <w:cnfStyle w:val="000000010000" w:firstRow="0" w:lastRow="0" w:firstColumn="0" w:lastColumn="0" w:oddVBand="0" w:evenVBand="0" w:oddHBand="0" w:evenHBand="1" w:firstRowFirstColumn="0" w:firstRowLastColumn="0" w:lastRowFirstColumn="0" w:lastRowLastColumn="0"/>
+        </w:trPr>
+        <w:tc>
+          <w:tcPr>
+            <w:cnfStyle w:val="001000000000" w:firstRow="0" w:lastRow="0" w:firstColumn="1" w:lastColumn="0" w:oddVBand="0" w:evenVBand="0" w:oddHBand="0" w:evenHBand="0" w:firstRowFirstColumn="0" w:firstRowLastColumn="0" w:lastRowFirstColumn="0" w:lastRowLastColumn="0"/>
+            <w:tcW w:w="2758" w:type="pct"/>
+          </w:tcPr>
+          <w:p>
+            <w:r>
+              <w:t>skypeout_precision</w:t>
+            </w:r>
+          </w:p>
+        </w:tc>
+        <w:tc>
+          <w:tcPr>
+            <w:tcW w:w="987" w:type="pct"/>
+          </w:tcPr>
+          <w:p>
+            <w:pPr>
+              <w:cnfStyle w:val="000000010000" w:firstRow="0" w:lastRow="0" w:firstColumn="0" w:lastColumn="0" w:oddVBand="0" w:evenVBand="0" w:oddHBand="0" w:evenHBand="1" w:firstRowFirstColumn="0" w:firstRowLastColumn="0" w:lastRowFirstColumn="0" w:lastRowLastColumn="0"/>
+            </w:pPr>
+            <w:r>
+              <w:t>INTEGER</w:t>
+            </w:r>
+          </w:p>
+        </w:tc>
+        <w:tc>
+          <w:tcPr>
+            <w:tcW w:w="1255" w:type="pct"/>
+          </w:tcPr>
+          <w:p>
+            <w:pPr>
+              <w:cnfStyle w:val="000000010000" w:firstRow="0" w:lastRow="0" w:firstColumn="0" w:lastColumn="0" w:oddVBand="0" w:evenVBand="0" w:oddHBand="0" w:evenHBand="1" w:firstRowFirstColumn="0" w:firstRowLastColumn="0" w:lastRowFirstColumn="0" w:lastRowLastColumn="0"/>
+            </w:pPr>
+          </w:p>
+        </w:tc>
+      </w:tr>
+      <w:tr>
+        <w:trPr>
+          <w:cnfStyle w:val="000000100000" w:firstRow="0" w:lastRow="0" w:firstColumn="0" w:lastColumn="0" w:oddVBand="0" w:evenVBand="0" w:oddHBand="1" w:evenHBand="0" w:firstRowFirstColumn="0" w:firstRowLastColumn="0" w:lastRowFirstColumn="0" w:lastRowLastColumn="0"/>
+        </w:trPr>
+        <w:tc>
+          <w:tcPr>
+            <w:cnfStyle w:val="001000000000" w:firstRow="0" w:lastRow="0" w:firstColumn="1" w:lastColumn="0" w:oddVBand="0" w:evenVBand="0" w:oddHBand="0" w:evenHBand="0" w:firstRowFirstColumn="0" w:firstRowLastColumn="0" w:lastRowFirstColumn="0" w:lastRowLastColumn="0"/>
+            <w:tcW w:w="2758" w:type="pct"/>
+          </w:tcPr>
+          <w:p>
+            <w:r>
+              <w:t>skypein_numbers</w:t>
+            </w:r>
+          </w:p>
+        </w:tc>
+        <w:tc>
+          <w:tcPr>
+            <w:tcW w:w="987" w:type="pct"/>
+          </w:tcPr>
+          <w:p>
+            <w:pPr>
+              <w:cnfStyle w:val="000000100000" w:firstRow="0" w:lastRow="0" w:firstColumn="0" w:lastColumn="0" w:oddVBand="0" w:evenVBand="0" w:oddHBand="1" w:evenHBand="0" w:firstRowFirstColumn="0" w:firstRowLastColumn="0" w:lastRowFirstColumn="0" w:lastRowLastColumn="0"/>
+            </w:pPr>
+            <w:r>
+              <w:t>TEXT</w:t>
+            </w:r>
+          </w:p>
+        </w:tc>
+        <w:tc>
+          <w:tcPr>
+            <w:tcW w:w="1255" w:type="pct"/>
+          </w:tcPr>
+          <w:p>
+            <w:pPr>
+              <w:cnfStyle w:val="000000100000" w:firstRow="0" w:lastRow="0" w:firstColumn="0" w:lastColumn="0" w:oddVBand="0" w:evenVBand="0" w:oddHBand="1" w:evenHBand="0" w:firstRowFirstColumn="0" w:firstRowLastColumn="0" w:lastRowFirstColumn="0" w:lastRowLastColumn="0"/>
+            </w:pPr>
+          </w:p>
+        </w:tc>
+      </w:tr>
+      <w:tr>
+        <w:trPr>
+          <w:cnfStyle w:val="000000010000" w:firstRow="0" w:lastRow="0" w:firstColumn="0" w:lastColumn="0" w:oddVBand="0" w:evenVBand="0" w:oddHBand="0" w:evenHBand="1" w:firstRowFirstColumn="0" w:firstRowLastColumn="0" w:lastRowFirstColumn="0" w:lastRowLastColumn="0"/>
+        </w:trPr>
+        <w:tc>
+          <w:tcPr>
+            <w:cnfStyle w:val="001000000000" w:firstRow="0" w:lastRow="0" w:firstColumn="1" w:lastColumn="0" w:oddVBand="0" w:evenVBand="0" w:oddHBand="0" w:evenHBand="0" w:firstRowFirstColumn="0" w:firstRowLastColumn="0" w:lastRowFirstColumn="0" w:lastRowLastColumn="0"/>
+            <w:tcW w:w="2758" w:type="pct"/>
+          </w:tcPr>
+          <w:p>
+            <w:r>
+              <w:t>subscriptions</w:t>
+            </w:r>
+          </w:p>
+        </w:tc>
+        <w:tc>
+          <w:tcPr>
+            <w:tcW w:w="987" w:type="pct"/>
+          </w:tcPr>
+          <w:p>
+            <w:pPr>
+              <w:cnfStyle w:val="000000010000" w:firstRow="0" w:lastRow="0" w:firstColumn="0" w:lastColumn="0" w:oddVBand="0" w:evenVBand="0" w:oddHBand="0" w:evenHBand="1" w:firstRowFirstColumn="0" w:firstRowLastColumn="0" w:lastRowFirstColumn="0" w:lastRowLastColumn="0"/>
+            </w:pPr>
+            <w:r>
+              <w:t>TEXT</w:t>
+            </w:r>
+          </w:p>
+        </w:tc>
+        <w:tc>
+          <w:tcPr>
+            <w:tcW w:w="1255" w:type="pct"/>
+          </w:tcPr>
+          <w:p>
+            <w:pPr>
+              <w:cnfStyle w:val="000000010000" w:firstRow="0" w:lastRow="0" w:firstColumn="0" w:lastColumn="0" w:oddVBand="0" w:evenVBand="0" w:oddHBand="0" w:evenHBand="1" w:firstRowFirstColumn="0" w:firstRowLastColumn="0" w:lastRowFirstColumn="0" w:lastRowLastColumn="0"/>
+            </w:pPr>
+          </w:p>
+        </w:tc>
+      </w:tr>
+      <w:tr>
+        <w:trPr>
+          <w:cnfStyle w:val="000000100000" w:firstRow="0" w:lastRow="0" w:firstColumn="0" w:lastColumn="0" w:oddVBand="0" w:evenVBand="0" w:oddHBand="1" w:evenHBand="0" w:firstRowFirstColumn="0" w:firstRowLastColumn="0" w:lastRowFirstColumn="0" w:lastRowLastColumn="0"/>
+        </w:trPr>
+        <w:tc>
+          <w:tcPr>
+            <w:cnfStyle w:val="001000000000" w:firstRow="0" w:lastRow="0" w:firstColumn="1" w:lastColumn="0" w:oddVBand="0" w:evenVBand="0" w:oddHBand="0" w:evenHBand="0" w:firstRowFirstColumn="0" w:firstRowLastColumn="0" w:lastRowFirstColumn="0" w:lastRowLastColumn="0"/>
+            <w:tcW w:w="2758" w:type="pct"/>
+          </w:tcPr>
+          <w:p>
+            <w:r>
+              <w:t>cblsyncstatus</w:t>
+            </w:r>
+          </w:p>
+        </w:tc>
+        <w:tc>
+          <w:tcPr>
+            <w:tcW w:w="987" w:type="pct"/>
+          </w:tcPr>
+          <w:p>
+            <w:pPr>
+              <w:cnfStyle w:val="000000100000" w:firstRow="0" w:lastRow="0" w:firstColumn="0" w:lastColumn="0" w:oddVBand="0" w:evenVBand="0" w:oddHBand="1" w:evenHBand="0" w:firstRowFirstColumn="0" w:firstRowLastColumn="0" w:lastRowFirstColumn="0" w:lastRowLastColumn="0"/>
+            </w:pPr>
+            <w:r>
+              <w:t>INTEGER</w:t>
+            </w:r>
+          </w:p>
+        </w:tc>
+        <w:tc>
+          <w:tcPr>
+            <w:tcW w:w="1255" w:type="pct"/>
+          </w:tcPr>
+          <w:p>
+            <w:pPr>
+              <w:cnfStyle w:val="000000100000" w:firstRow="0" w:lastRow="0" w:firstColumn="0" w:lastColumn="0" w:oddVBand="0" w:evenVBand="0" w:oddHBand="1" w:evenHBand="0" w:firstRowFirstColumn="0" w:firstRowLastColumn="0" w:lastRowFirstColumn="0" w:lastRowLastColumn="0"/>
+            </w:pPr>
+          </w:p>
+        </w:tc>
+      </w:tr>
+      <w:tr>
+        <w:trPr>
+          <w:cnfStyle w:val="000000010000" w:firstRow="0" w:lastRow="0" w:firstColumn="0" w:lastColumn="0" w:oddVBand="0" w:evenVBand="0" w:oddHBand="0" w:evenHBand="1" w:firstRowFirstColumn="0" w:firstRowLastColumn="0" w:lastRowFirstColumn="0" w:lastRowLastColumn="0"/>
+        </w:trPr>
+        <w:tc>
+          <w:tcPr>
+            <w:cnfStyle w:val="001000000000" w:firstRow="0" w:lastRow="0" w:firstColumn="1" w:lastColumn="0" w:oddVBand="0" w:evenVBand="0" w:oddHBand="0" w:evenHBand="0" w:firstRowFirstColumn="0" w:firstRowLastColumn="0" w:lastRowFirstColumn="0" w:lastRowLastColumn="0"/>
+            <w:tcW w:w="2758" w:type="pct"/>
+          </w:tcPr>
+          <w:p>
+            <w:r>
+              <w:t>offline_callforward</w:t>
+            </w:r>
+          </w:p>
+        </w:tc>
+        <w:tc>
+          <w:tcPr>
+            <w:tcW w:w="987" w:type="pct"/>
+          </w:tcPr>
+          <w:p>
+            <w:pPr>
+              <w:cnfStyle w:val="000000010000" w:firstRow="0" w:lastRow="0" w:firstColumn="0" w:lastColumn="0" w:oddVBand="0" w:evenVBand="0" w:oddHBand="0" w:evenHBand="1" w:firstRowFirstColumn="0" w:firstRowLastColumn="0" w:lastRowFirstColumn="0" w:lastRowLastColumn="0"/>
+            </w:pPr>
+            <w:r>
+              <w:t>TEXT</w:t>
+            </w:r>
+          </w:p>
+        </w:tc>
+        <w:tc>
+          <w:tcPr>
+            <w:tcW w:w="1255" w:type="pct"/>
+          </w:tcPr>
+          <w:p>
+            <w:pPr>
+              <w:cnfStyle w:val="000000010000" w:firstRow="0" w:lastRow="0" w:firstColumn="0" w:lastColumn="0" w:oddVBand="0" w:evenVBand="0" w:oddHBand="0" w:evenHBand="1" w:firstRowFirstColumn="0" w:firstRowLastColumn="0" w:lastRowFirstColumn="0" w:lastRowLastColumn="0"/>
+            </w:pPr>
+          </w:p>
+        </w:tc>
+      </w:tr>
+      <w:tr>
+        <w:trPr>
+          <w:cnfStyle w:val="000000100000" w:firstRow="0" w:lastRow="0" w:firstColumn="0" w:lastColumn="0" w:oddVBand="0" w:evenVBand="0" w:oddHBand="1" w:evenHBand="0" w:firstRowFirstColumn="0" w:firstRowLastColumn="0" w:lastRowFirstColumn="0" w:lastRowLastColumn="0"/>
+        </w:trPr>
+        <w:tc>
+          <w:tcPr>
+            <w:cnfStyle w:val="001000000000" w:firstRow="0" w:lastRow="0" w:firstColumn="1" w:lastColumn="0" w:oddVBand="0" w:evenVBand="0" w:oddHBand="0" w:evenHBand="0" w:firstRowFirstColumn="0" w:firstRowLastColumn="0" w:lastRowFirstColumn="0" w:lastRowLastColumn="0"/>
+            <w:tcW w:w="2758" w:type="pct"/>
+          </w:tcPr>
+          <w:p>
+            <w:r>
+              <w:t>chat_policy</w:t>
+            </w:r>
+          </w:p>
+        </w:tc>
+        <w:tc>
+          <w:tcPr>
+            <w:tcW w:w="987" w:type="pct"/>
+          </w:tcPr>
+          <w:p>
+            <w:pPr>
+              <w:cnfStyle w:val="000000100000" w:firstRow="0" w:lastRow="0" w:firstColumn="0" w:lastColumn="0" w:oddVBand="0" w:evenVBand="0" w:oddHBand="1" w:evenHBand="0" w:firstRowFirstColumn="0" w:firstRowLastColumn="0" w:lastRowFirstColumn="0" w:lastRowLastColumn="0"/>
+            </w:pPr>
+            <w:r>
+              <w:t>INTEGER</w:t>
+            </w:r>
+          </w:p>
+        </w:tc>
+        <w:tc>
+          <w:tcPr>
+            <w:tcW w:w="1255" w:type="pct"/>
+          </w:tcPr>
+          <w:p>
+            <w:pPr>
+              <w:cnfStyle w:val="000000100000" w:firstRow="0" w:lastRow="0" w:firstColumn="0" w:lastColumn="0" w:oddVBand="0" w:evenVBand="0" w:oddHBand="1" w:evenHBand="0" w:firstRowFirstColumn="0" w:firstRowLastColumn="0" w:lastRowFirstColumn="0" w:lastRowLastColumn="0"/>
+            </w:pPr>
+          </w:p>
+        </w:tc>
+      </w:tr>
+      <w:tr>
+        <w:trPr>
+          <w:cnfStyle w:val="000000010000" w:firstRow="0" w:lastRow="0" w:firstColumn="0" w:lastColumn="0" w:oddVBand="0" w:evenVBand="0" w:oddHBand="0" w:evenHBand="1" w:firstRowFirstColumn="0" w:firstRowLastColumn="0" w:lastRowFirstColumn="0" w:lastRowLastColumn="0"/>
+        </w:trPr>
+        <w:tc>
+          <w:tcPr>
+            <w:cnfStyle w:val="001000000000" w:firstRow="0" w:lastRow="0" w:firstColumn="1" w:lastColumn="0" w:oddVBand="0" w:evenVBand="0" w:oddHBand="0" w:evenHBand="0" w:firstRowFirstColumn="0" w:firstRowLastColumn="0" w:lastRowFirstColumn="0" w:lastRowLastColumn="0"/>
+            <w:tcW w:w="2758" w:type="pct"/>
+          </w:tcPr>
+          <w:p>
+            <w:r>
+              <w:t>skype_call_policy</w:t>
+            </w:r>
+          </w:p>
+        </w:tc>
+        <w:tc>
+          <w:tcPr>
+            <w:tcW w:w="987" w:type="pct"/>
+          </w:tcPr>
+          <w:p>
+            <w:pPr>
+              <w:cnfStyle w:val="000000010000" w:firstRow="0" w:lastRow="0" w:firstColumn="0" w:lastColumn="0" w:oddVBand="0" w:evenVBand="0" w:oddHBand="0" w:evenHBand="1" w:firstRowFirstColumn="0" w:firstRowLastColumn="0" w:lastRowFirstColumn="0" w:lastRowLastColumn="0"/>
+            </w:pPr>
+            <w:r>
+              <w:t>INTEGER</w:t>
+            </w:r>
+          </w:p>
+        </w:tc>
+        <w:tc>
+          <w:tcPr>
+            <w:tcW w:w="1255" w:type="pct"/>
+          </w:tcPr>
+          <w:p>
+            <w:pPr>
+              <w:cnfStyle w:val="000000010000" w:firstRow="0" w:lastRow="0" w:firstColumn="0" w:lastColumn="0" w:oddVBand="0" w:evenVBand="0" w:oddHBand="0" w:evenHBand="1" w:firstRowFirstColumn="0" w:firstRowLastColumn="0" w:lastRowFirstColumn="0" w:lastRowLastColumn="0"/>
+            </w:pPr>
+          </w:p>
+        </w:tc>
+      </w:tr>
+      <w:tr>
+        <w:trPr>
+          <w:cnfStyle w:val="000000100000" w:firstRow="0" w:lastRow="0" w:firstColumn="0" w:lastColumn="0" w:oddVBand="0" w:evenVBand="0" w:oddHBand="1" w:evenHBand="0" w:firstRowFirstColumn="0" w:firstRowLastColumn="0" w:lastRowFirstColumn="0" w:lastRowLastColumn="0"/>
+        </w:trPr>
+        <w:tc>
+          <w:tcPr>
+            <w:cnfStyle w:val="001000000000" w:firstRow="0" w:lastRow="0" w:firstColumn="1" w:lastColumn="0" w:oddVBand="0" w:evenVBand="0" w:oddHBand="0" w:evenHBand="0" w:firstRowFirstColumn="0" w:firstRowLastColumn="0" w:lastRowFirstColumn="0" w:lastRowLastColumn="0"/>
+            <w:tcW w:w="2758" w:type="pct"/>
+          </w:tcPr>
+          <w:p>
+            <w:r>
+              <w:t>pstn_call_policy</w:t>
+            </w:r>
+          </w:p>
+        </w:tc>
+        <w:tc>
+          <w:tcPr>
+            <w:tcW w:w="987" w:type="pct"/>
+          </w:tcPr>
+          <w:p>
+            <w:pPr>
+              <w:cnfStyle w:val="000000100000" w:firstRow="0" w:lastRow="0" w:firstColumn="0" w:lastColumn="0" w:oddVBand="0" w:evenVBand="0" w:oddHBand="1" w:evenHBand="0" w:firstRowFirstColumn="0" w:firstRowLastColumn="0" w:lastRowFirstColumn="0" w:lastRowLastColumn="0"/>
+            </w:pPr>
+            <w:r>
+              <w:t>INTEGER</w:t>
+            </w:r>
+          </w:p>
+        </w:tc>
+        <w:tc>
+          <w:tcPr>
+            <w:tcW w:w="1255" w:type="pct"/>
+          </w:tcPr>
+          <w:p>
+            <w:pPr>
+              <w:cnfStyle w:val="000000100000" w:firstRow="0" w:lastRow="0" w:firstColumn="0" w:lastColumn="0" w:oddVBand="0" w:evenVBand="0" w:oddHBand="1" w:evenHBand="0" w:firstRowFirstColumn="0" w:firstRowLastColumn="0" w:lastRowFirstColumn="0" w:lastRowLastColumn="0"/>
+            </w:pPr>
+          </w:p>
+        </w:tc>
+      </w:tr>
+      <w:tr>
+        <w:trPr>
+          <w:cnfStyle w:val="000000010000" w:firstRow="0" w:lastRow="0" w:firstColumn="0" w:lastColumn="0" w:oddVBand="0" w:evenVBand="0" w:oddHBand="0" w:evenHBand="1" w:firstRowFirstColumn="0" w:firstRowLastColumn="0" w:lastRowFirstColumn="0" w:lastRowLastColumn="0"/>
+        </w:trPr>
+        <w:tc>
+          <w:tcPr>
+            <w:cnfStyle w:val="001000000000" w:firstRow="0" w:lastRow="0" w:firstColumn="1" w:lastColumn="0" w:oddVBand="0" w:evenVBand="0" w:oddHBand="0" w:evenHBand="0" w:firstRowFirstColumn="0" w:firstRowLastColumn="0" w:lastRowFirstColumn="0" w:lastRowLastColumn="0"/>
+            <w:tcW w:w="2758" w:type="pct"/>
+          </w:tcPr>
+          <w:p>
+            <w:r>
+              <w:t>avatar_policy</w:t>
+            </w:r>
+          </w:p>
+        </w:tc>
+        <w:tc>
+          <w:tcPr>
+            <w:tcW w:w="987" w:type="pct"/>
+          </w:tcPr>
+          <w:p>
+            <w:pPr>
+              <w:cnfStyle w:val="000000010000" w:firstRow="0" w:lastRow="0" w:firstColumn="0" w:lastColumn="0" w:oddVBand="0" w:evenVBand="0" w:oddHBand="0" w:evenHBand="1" w:firstRowFirstColumn="0" w:firstRowLastColumn="0" w:lastRowFirstColumn="0" w:lastRowLastColumn="0"/>
+            </w:pPr>
+            <w:r>
+              <w:t>INTEGER</w:t>
+            </w:r>
+          </w:p>
+        </w:tc>
+        <w:tc>
+          <w:tcPr>
+            <w:tcW w:w="1255" w:type="pct"/>
+          </w:tcPr>
+          <w:p>
+            <w:pPr>
+              <w:cnfStyle w:val="000000010000" w:firstRow="0" w:lastRow="0" w:firstColumn="0" w:lastColumn="0" w:oddVBand="0" w:evenVBand="0" w:oddHBand="0" w:evenHBand="1" w:firstRowFirstColumn="0" w:firstRowLastColumn="0" w:lastRowFirstColumn="0" w:lastRowLastColumn="0"/>
+            </w:pPr>
+          </w:p>
+        </w:tc>
+      </w:tr>
+      <w:tr>
+        <w:trPr>
+          <w:cnfStyle w:val="000000100000" w:firstRow="0" w:lastRow="0" w:firstColumn="0" w:lastColumn="0" w:oddVBand="0" w:evenVBand="0" w:oddHBand="1" w:evenHBand="0" w:firstRowFirstColumn="0" w:firstRowLastColumn="0" w:lastRowFirstColumn="0" w:lastRowLastColumn="0"/>
+        </w:trPr>
+        <w:tc>
+          <w:tcPr>
+            <w:cnfStyle w:val="001000000000" w:firstRow="0" w:lastRow="0" w:firstColumn="1" w:lastColumn="0" w:oddVBand="0" w:evenVBand="0" w:oddHBand="0" w:evenHBand="0" w:firstRowFirstColumn="0" w:firstRowLastColumn="0" w:lastRowFirstColumn="0" w:lastRowLastColumn="0"/>
+            <w:tcW w:w="2758" w:type="pct"/>
+          </w:tcPr>
+          <w:p>
+            <w:r>
+              <w:t>buddycount_policy</w:t>
+            </w:r>
+          </w:p>
+        </w:tc>
+        <w:tc>
+          <w:tcPr>
+            <w:tcW w:w="987" w:type="pct"/>
+          </w:tcPr>
+          <w:p>
+            <w:pPr>
+              <w:cnfStyle w:val="000000100000" w:firstRow="0" w:lastRow="0" w:firstColumn="0" w:lastColumn="0" w:oddVBand="0" w:evenVBand="0" w:oddHBand="1" w:evenHBand="0" w:firstRowFirstColumn="0" w:firstRowLastColumn="0" w:lastRowFirstColumn="0" w:lastRowLastColumn="0"/>
+            </w:pPr>
+            <w:r>
+              <w:t>INTEGER</w:t>
+            </w:r>
+          </w:p>
+        </w:tc>
+        <w:tc>
+          <w:tcPr>
+            <w:tcW w:w="1255" w:type="pct"/>
+          </w:tcPr>
+          <w:p>
+            <w:pPr>
+              <w:cnfStyle w:val="000000100000" w:firstRow="0" w:lastRow="0" w:firstColumn="0" w:lastColumn="0" w:oddVBand="0" w:evenVBand="0" w:oddHBand="1" w:evenHBand="0" w:firstRowFirstColumn="0" w:firstRowLastColumn="0" w:lastRowFirstColumn="0" w:lastRowLastColumn="0"/>
+            </w:pPr>
+          </w:p>
+        </w:tc>
+      </w:tr>
+      <w:tr>
+        <w:trPr>
+          <w:cnfStyle w:val="000000010000" w:firstRow="0" w:lastRow="0" w:firstColumn="0" w:lastColumn="0" w:oddVBand="0" w:evenVBand="0" w:oddHBand="0" w:evenHBand="1" w:firstRowFirstColumn="0" w:firstRowLastColumn="0" w:lastRowFirstColumn="0" w:lastRowLastColumn="0"/>
+        </w:trPr>
+        <w:tc>
+          <w:tcPr>
+            <w:cnfStyle w:val="001000000000" w:firstRow="0" w:lastRow="0" w:firstColumn="1" w:lastColumn="0" w:oddVBand="0" w:evenVBand="0" w:oddHBand="0" w:evenHBand="0" w:firstRowFirstColumn="0" w:firstRowLastColumn="0" w:lastRowFirstColumn="0" w:lastRowLastColumn="0"/>
+            <w:tcW w:w="2758" w:type="pct"/>
+          </w:tcPr>
+          <w:p>
+            <w:r>
+              <w:t>timezone_policy</w:t>
+            </w:r>
+          </w:p>
+        </w:tc>
+        <w:tc>
+          <w:tcPr>
+            <w:tcW w:w="987" w:type="pct"/>
+          </w:tcPr>
+          <w:p>
+            <w:pPr>
+              <w:cnfStyle w:val="000000010000" w:firstRow="0" w:lastRow="0" w:firstColumn="0" w:lastColumn="0" w:oddVBand="0" w:evenVBand="0" w:oddHBand="0" w:evenHBand="1" w:firstRowFirstColumn="0" w:firstRowLastColumn="0" w:lastRowFirstColumn="0" w:lastRowLastColumn="0"/>
+            </w:pPr>
+            <w:r>
+              <w:t>INTEGER</w:t>
+            </w:r>
+          </w:p>
+        </w:tc>
+        <w:tc>
+          <w:tcPr>
+            <w:tcW w:w="1255" w:type="pct"/>
+          </w:tcPr>
+          <w:p>
+            <w:pPr>
+              <w:cnfStyle w:val="000000010000" w:firstRow="0" w:lastRow="0" w:firstColumn="0" w:lastColumn="0" w:oddVBand="0" w:evenVBand="0" w:oddHBand="0" w:evenHBand="1" w:firstRowFirstColumn="0" w:firstRowLastColumn="0" w:lastRowFirstColumn="0" w:lastRowLastColumn="0"/>
+            </w:pPr>
+          </w:p>
+        </w:tc>
+      </w:tr>
+      <w:tr>
+        <w:trPr>
+          <w:cnfStyle w:val="000000100000" w:firstRow="0" w:lastRow="0" w:firstColumn="0" w:lastColumn="0" w:oddVBand="0" w:evenVBand="0" w:oddHBand="1" w:evenHBand="0" w:firstRowFirstColumn="0" w:firstRowLastColumn="0" w:lastRowFirstColumn="0" w:lastRowLastColumn="0"/>
+        </w:trPr>
+        <w:tc>
+          <w:tcPr>
+            <w:cnfStyle w:val="001000000000" w:firstRow="0" w:lastRow="0" w:firstColumn="1" w:lastColumn="0" w:oddVBand="0" w:evenVBand="0" w:oddHBand="0" w:evenHBand="0" w:firstRowFirstColumn="0" w:firstRowLastColumn="0" w:lastRowFirstColumn="0" w:lastRowLastColumn="0"/>
+            <w:tcW w:w="2758" w:type="pct"/>
+          </w:tcPr>
+          <w:p>
+            <w:r>
+              <w:t>webpresence_policy</w:t>
+            </w:r>
+          </w:p>
+        </w:tc>
+        <w:tc>
+          <w:tcPr>
+            <w:tcW w:w="987" w:type="pct"/>
+          </w:tcPr>
+          <w:p>
+            <w:pPr>
+              <w:cnfStyle w:val="000000100000" w:firstRow="0" w:lastRow="0" w:firstColumn="0" w:lastColumn="0" w:oddVBand="0" w:evenVBand="0" w:oddHBand="1" w:evenHBand="0" w:firstRowFirstColumn="0" w:firstRowLastColumn="0" w:lastRowFirstColumn="0" w:lastRowLastColumn="0"/>
+            </w:pPr>
+            <w:r>
+              <w:t>INTEGER</w:t>
+            </w:r>
+          </w:p>
+        </w:tc>
+        <w:tc>
+          <w:tcPr>
+            <w:tcW w:w="1255" w:type="pct"/>
+          </w:tcPr>
+          <w:p>
+            <w:pPr>
+              <w:cnfStyle w:val="000000100000" w:firstRow="0" w:lastRow="0" w:firstColumn="0" w:lastColumn="0" w:oddVBand="0" w:evenVBand="0" w:oddHBand="1" w:evenHBand="0" w:firstRowFirstColumn="0" w:firstRowLastColumn="0" w:lastRowFirstColumn="0" w:lastRowLastColumn="0"/>
+            </w:pPr>
+          </w:p>
+        </w:tc>
+      </w:tr>
+      <w:tr>
+        <w:trPr>
+          <w:cnfStyle w:val="000000010000" w:firstRow="0" w:lastRow="0" w:firstColumn="0" w:lastColumn="0" w:oddVBand="0" w:evenVBand="0" w:oddHBand="0" w:evenHBand="1" w:firstRowFirstColumn="0" w:firstRowLastColumn="0" w:lastRowFirstColumn="0" w:lastRowLastColumn="0"/>
+        </w:trPr>
+        <w:tc>
+          <w:tcPr>
+            <w:cnfStyle w:val="001000000000" w:firstRow="0" w:lastRow="0" w:firstColumn="1" w:lastColumn="0" w:oddVBand="0" w:evenVBand="0" w:oddHBand="0" w:evenHBand="0" w:firstRowFirstColumn="0" w:firstRowLastColumn="0" w:lastRowFirstColumn="0" w:lastRowLastColumn="0"/>
+            <w:tcW w:w="2758" w:type="pct"/>
+          </w:tcPr>
+          <w:p>
+            <w:r>
+              <w:t>phonenumbers_policy</w:t>
+            </w:r>
+          </w:p>
+        </w:tc>
+        <w:tc>
+          <w:tcPr>
+            <w:tcW w:w="987" w:type="pct"/>
+          </w:tcPr>
+          <w:p>
+            <w:pPr>
+              <w:cnfStyle w:val="000000010000" w:firstRow="0" w:lastRow="0" w:firstColumn="0" w:lastColumn="0" w:oddVBand="0" w:evenVBand="0" w:oddHBand="0" w:evenHBand="1" w:firstRowFirstColumn="0" w:firstRowLastColumn="0" w:lastRowFirstColumn="0" w:lastRowLastColumn="0"/>
+            </w:pPr>
+            <w:r>
+              <w:t>INTEGER</w:t>
+            </w:r>
+          </w:p>
+        </w:tc>
+        <w:tc>
+          <w:tcPr>
+            <w:tcW w:w="1255" w:type="pct"/>
+          </w:tcPr>
+          <w:p>
+            <w:pPr>
+              <w:cnfStyle w:val="000000010000" w:firstRow="0" w:lastRow="0" w:firstColumn="0" w:lastColumn="0" w:oddVBand="0" w:evenVBand="0" w:oddHBand="0" w:evenHBand="1" w:firstRowFirstColumn="0" w:firstRowLastColumn="0" w:lastRowFirstColumn="0" w:lastRowLastColumn="0"/>
+            </w:pPr>
+          </w:p>
+        </w:tc>
+      </w:tr>
+      <w:tr>
+        <w:trPr>
+          <w:cnfStyle w:val="000000100000" w:firstRow="0" w:lastRow="0" w:firstColumn="0" w:lastColumn="0" w:oddVBand="0" w:evenVBand="0" w:oddHBand="1" w:evenHBand="0" w:firstRowFirstColumn="0" w:firstRowLastColumn="0" w:lastRowFirstColumn="0" w:lastRowLastColumn="0"/>
+        </w:trPr>
+        <w:tc>
+          <w:tcPr>
+            <w:cnfStyle w:val="001000000000" w:firstRow="0" w:lastRow="0" w:firstColumn="1" w:lastColumn="0" w:oddVBand="0" w:evenVBand="0" w:oddHBand="0" w:evenHBand="0" w:firstRowFirstColumn="0" w:firstRowLastColumn="0" w:lastRowFirstColumn="0" w:lastRowLastColumn="0"/>
+            <w:tcW w:w="2758" w:type="pct"/>
+          </w:tcPr>
+          <w:p>
+            <w:r>
+              <w:t>voicemail_policy</w:t>
+            </w:r>
+          </w:p>
+        </w:tc>
+        <w:tc>
+          <w:tcPr>
+            <w:tcW w:w="987" w:type="pct"/>
+          </w:tcPr>
+          <w:p>
+            <w:pPr>
+              <w:cnfStyle w:val="000000100000" w:firstRow="0" w:lastRow="0" w:firstColumn="0" w:lastColumn="0" w:oddVBand="0" w:evenVBand="0" w:oddHBand="1" w:evenHBand="0" w:firstRowFirstColumn="0" w:firstRowLastColumn="0" w:lastRowFirstColumn="0" w:lastRowLastColumn="0"/>
+            </w:pPr>
+            <w:r>
+              <w:t>INTEGER</w:t>
+            </w:r>
+          </w:p>
+        </w:tc>
+        <w:tc>
+          <w:tcPr>
+            <w:tcW w:w="1255" w:type="pct"/>
+          </w:tcPr>
+          <w:p>
+            <w:pPr>
+              <w:cnfStyle w:val="000000100000" w:firstRow="0" w:lastRow="0" w:firstColumn="0" w:lastColumn="0" w:oddVBand="0" w:evenVBand="0" w:oddHBand="1" w:evenHBand="0" w:firstRowFirstColumn="0" w:firstRowLastColumn="0" w:lastRowFirstColumn="0" w:lastRowLastColumn="0"/>
+            </w:pPr>
+          </w:p>
+        </w:tc>
+      </w:tr>
+      <w:tr>
+        <w:trPr>
+          <w:cnfStyle w:val="000000010000" w:firstRow="0" w:lastRow="0" w:firstColumn="0" w:lastColumn="0" w:oddVBand="0" w:evenVBand="0" w:oddHBand="0" w:evenHBand="1" w:firstRowFirstColumn="0" w:firstRowLastColumn="0" w:lastRowFirstColumn="0" w:lastRowLastColumn="0"/>
+        </w:trPr>
+        <w:tc>
+          <w:tcPr>
+            <w:cnfStyle w:val="001000000000" w:firstRow="0" w:lastRow="0" w:firstColumn="1" w:lastColumn="0" w:oddVBand="0" w:evenVBand="0" w:oddHBand="0" w:evenHBand="0" w:firstRowFirstColumn="0" w:firstRowLastColumn="0" w:lastRowFirstColumn="0" w:lastRowLastColumn="0"/>
+            <w:tcW w:w="2758" w:type="pct"/>
+          </w:tcPr>
+          <w:p>
+            <w:r>
+              <w:t>authrequest_policy</w:t>
+            </w:r>
+          </w:p>
+        </w:tc>
+        <w:tc>
+          <w:tcPr>
+            <w:tcW w:w="987" w:type="pct"/>
+          </w:tcPr>
+          <w:p>
+            <w:pPr>
+              <w:cnfStyle w:val="000000010000" w:firstRow="0" w:lastRow="0" w:firstColumn="0" w:lastColumn="0" w:oddVBand="0" w:evenVBand="0" w:oddHBand="0" w:evenHBand="1" w:firstRowFirstColumn="0" w:firstRowLastColumn="0" w:lastRowFirstColumn="0" w:lastRowLastColumn="0"/>
+            </w:pPr>
+            <w:r>
+              <w:t>INTEGER</w:t>
+            </w:r>
+          </w:p>
+        </w:tc>
+        <w:tc>
+          <w:tcPr>
+            <w:tcW w:w="1255" w:type="pct"/>
+          </w:tcPr>
+          <w:p>
+            <w:pPr>
+              <w:cnfStyle w:val="000000010000" w:firstRow="0" w:lastRow="0" w:firstColumn="0" w:lastColumn="0" w:oddVBand="0" w:evenVBand="0" w:oddHBand="0" w:evenHBand="1" w:firstRowFirstColumn="0" w:firstRowLastColumn="0" w:lastRowFirstColumn="0" w:lastRowLastColumn="0"/>
+            </w:pPr>
+          </w:p>
+        </w:tc>
+      </w:tr>
+      <w:tr>
+        <w:trPr>
+          <w:cnfStyle w:val="000000100000" w:firstRow="0" w:lastRow="0" w:firstColumn="0" w:lastColumn="0" w:oddVBand="0" w:evenVBand="0" w:oddHBand="1" w:evenHBand="0" w:firstRowFirstColumn="0" w:firstRowLastColumn="0" w:lastRowFirstColumn="0" w:lastRowLastColumn="0"/>
+        </w:trPr>
+        <w:tc>
+          <w:tcPr>
+            <w:cnfStyle w:val="001000000000" w:firstRow="0" w:lastRow="0" w:firstColumn="1" w:lastColumn="0" w:oddVBand="0" w:evenVBand="0" w:oddHBand="0" w:evenHBand="0" w:firstRowFirstColumn="0" w:firstRowLastColumn="0" w:lastRowFirstColumn="0" w:lastRowLastColumn="0"/>
+            <w:tcW w:w="2758" w:type="pct"/>
+          </w:tcPr>
+          <w:p>
+            <w:r>
+              <w:t>ad_policy</w:t>
+            </w:r>
+          </w:p>
+        </w:tc>
+        <w:tc>
+          <w:tcPr>
+            <w:tcW w:w="987" w:type="pct"/>
+          </w:tcPr>
+          <w:p>
+            <w:pPr>
+              <w:cnfStyle w:val="000000100000" w:firstRow="0" w:lastRow="0" w:firstColumn="0" w:lastColumn="0" w:oddVBand="0" w:evenVBand="0" w:oddHBand="1" w:evenHBand="0" w:firstRowFirstColumn="0" w:firstRowLastColumn="0" w:lastRowFirstColumn="0" w:lastRowLastColumn="0"/>
+            </w:pPr>
+            <w:r>
+              <w:t>INTEGER</w:t>
+            </w:r>
+          </w:p>
+        </w:tc>
+        <w:tc>
+          <w:tcPr>
+            <w:tcW w:w="1255" w:type="pct"/>
+          </w:tcPr>
+          <w:p>
+            <w:pPr>
+              <w:cnfStyle w:val="000000100000" w:firstRow="0" w:lastRow="0" w:firstColumn="0" w:lastColumn="0" w:oddVBand="0" w:evenVBand="0" w:oddHBand="1" w:evenHBand="0" w:firstRowFirstColumn="0" w:firstRowLastColumn="0" w:lastRowFirstColumn="0" w:lastRowLastColumn="0"/>
+            </w:pPr>
+          </w:p>
+        </w:tc>
+      </w:tr>
+      <w:tr>
+        <w:trPr>
+          <w:cnfStyle w:val="000000010000" w:firstRow="0" w:lastRow="0" w:firstColumn="0" w:lastColumn="0" w:oddVBand="0" w:evenVBand="0" w:oddHBand="0" w:evenHBand="1" w:firstRowFirstColumn="0" w:firstRowLastColumn="0" w:lastRowFirstColumn="0" w:lastRowLastColumn="0"/>
+        </w:trPr>
+        <w:tc>
+          <w:tcPr>
+            <w:cnfStyle w:val="001000000000" w:firstRow="0" w:lastRow="0" w:firstColumn="1" w:lastColumn="0" w:oddVBand="0" w:evenVBand="0" w:oddHBand="0" w:evenHBand="0" w:firstRowFirstColumn="0" w:firstRowLastColumn="0" w:lastRowFirstColumn="0" w:lastRowLastColumn="0"/>
+            <w:tcW w:w="2758" w:type="pct"/>
+          </w:tcPr>
+          <w:p>
+            <w:r>
+              <w:t>partner_optedout</w:t>
+            </w:r>
+          </w:p>
+        </w:tc>
+        <w:tc>
+          <w:tcPr>
+            <w:tcW w:w="987" w:type="pct"/>
+          </w:tcPr>
+          <w:p>
+            <w:pPr>
+              <w:cnfStyle w:val="000000010000" w:firstRow="0" w:lastRow="0" w:firstColumn="0" w:lastColumn="0" w:oddVBand="0" w:evenVBand="0" w:oddHBand="0" w:evenHBand="1" w:firstRowFirstColumn="0" w:firstRowLastColumn="0" w:lastRowFirstColumn="0" w:lastRowLastColumn="0"/>
+            </w:pPr>
+            <w:r>
+              <w:t>TEXT</w:t>
+            </w:r>
+          </w:p>
+        </w:tc>
+        <w:tc>
+          <w:tcPr>
+            <w:tcW w:w="1255" w:type="pct"/>
+          </w:tcPr>
+          <w:p>
+            <w:pPr>
+              <w:cnfStyle w:val="000000010000" w:firstRow="0" w:lastRow="0" w:firstColumn="0" w:lastColumn="0" w:oddVBand="0" w:evenVBand="0" w:oddHBand="0" w:evenHBand="1" w:firstRowFirstColumn="0" w:firstRowLastColumn="0" w:lastRowFirstColumn="0" w:lastRowLastColumn="0"/>
+            </w:pPr>
+          </w:p>
+        </w:tc>
+      </w:tr>
+      <w:tr>
+        <w:trPr>
+          <w:cnfStyle w:val="000000100000" w:firstRow="0" w:lastRow="0" w:firstColumn="0" w:lastColumn="0" w:oddVBand="0" w:evenVBand="0" w:oddHBand="1" w:evenHBand="0" w:firstRowFirstColumn="0" w:firstRowLastColumn="0" w:lastRowFirstColumn="0" w:lastRowLastColumn="0"/>
+        </w:trPr>
+        <w:tc>
+          <w:tcPr>
+            <w:cnfStyle w:val="001000000000" w:firstRow="0" w:lastRow="0" w:firstColumn="1" w:lastColumn="0" w:oddVBand="0" w:evenVBand="0" w:oddHBand="0" w:evenHBand="0" w:firstRowFirstColumn="0" w:firstRowLastColumn="0" w:lastRowFirstColumn="0" w:lastRowLastColumn="0"/>
+            <w:tcW w:w="2758" w:type="pct"/>
+          </w:tcPr>
+          <w:p>
+            <w:r>
+              <w:t>service_provider_info</w:t>
+            </w:r>
+          </w:p>
+        </w:tc>
+        <w:tc>
+          <w:tcPr>
+            <w:tcW w:w="987" w:type="pct"/>
+          </w:tcPr>
+          <w:p>
+            <w:pPr>
+              <w:cnfStyle w:val="000000100000" w:firstRow="0" w:lastRow="0" w:firstColumn="0" w:lastColumn="0" w:oddVBand="0" w:evenVBand="0" w:oddHBand="1" w:evenHBand="0" w:firstRowFirstColumn="0" w:firstRowLastColumn="0" w:lastRowFirstColumn="0" w:lastRowLastColumn="0"/>
+            </w:pPr>
+            <w:r>
+              <w:t>TEXT</w:t>
+            </w:r>
+          </w:p>
+        </w:tc>
+        <w:tc>
+          <w:tcPr>
+            <w:tcW w:w="1255" w:type="pct"/>
+          </w:tcPr>
+          <w:p>
+            <w:pPr>
+              <w:cnfStyle w:val="000000100000" w:firstRow="0" w:lastRow="0" w:firstColumn="0" w:lastColumn="0" w:oddVBand="0" w:evenVBand="0" w:oddHBand="1" w:evenHBand="0" w:firstRowFirstColumn="0" w:firstRowLastColumn="0" w:lastRowFirstColumn="0" w:lastRowLastColumn="0"/>
+            </w:pPr>
+          </w:p>
+        </w:tc>
+      </w:tr>
+      <w:tr>
+        <w:trPr>
+          <w:cnfStyle w:val="000000010000" w:firstRow="0" w:lastRow="0" w:firstColumn="0" w:lastColumn="0" w:oddVBand="0" w:evenVBand="0" w:oddHBand="0" w:evenHBand="1" w:firstRowFirstColumn="0" w:firstRowLastColumn="0" w:lastRowFirstColumn="0" w:lastRowLastColumn="0"/>
+        </w:trPr>
+        <w:tc>
+          <w:tcPr>
+            <w:cnfStyle w:val="001000000000" w:firstRow="0" w:lastRow="0" w:firstColumn="1" w:lastColumn="0" w:oddVBand="0" w:evenVBand="0" w:oddHBand="0" w:evenHBand="0" w:firstRowFirstColumn="0" w:firstRowLastColumn="0" w:lastRowFirstColumn="0" w:lastRowLastColumn="0"/>
+            <w:tcW w:w="2758" w:type="pct"/>
+          </w:tcPr>
+          <w:p>
+            <w:r>
+              <w:t>registration_timestamp</w:t>
+            </w:r>
+          </w:p>
+        </w:tc>
+        <w:tc>
+          <w:tcPr>
+            <w:tcW w:w="987" w:type="pct"/>
+          </w:tcPr>
+          <w:p>
+            <w:pPr>
+              <w:cnfStyle w:val="000000010000" w:firstRow="0" w:lastRow="0" w:firstColumn="0" w:lastColumn="0" w:oddVBand="0" w:evenVBand="0" w:oddHBand="0" w:evenHBand="1" w:firstRowFirstColumn="0" w:firstRowLastColumn="0" w:lastRowFirstColumn="0" w:lastRowLastColumn="0"/>
+            </w:pPr>
+            <w:r>
+              <w:t>INTEGER</w:t>
+            </w:r>
+          </w:p>
+        </w:tc>
+        <w:tc>
+          <w:tcPr>
+            <w:tcW w:w="1255" w:type="pct"/>
+          </w:tcPr>
+          <w:p>
+            <w:pPr>
+              <w:cnfStyle w:val="000000010000" w:firstRow="0" w:lastRow="0" w:firstColumn="0" w:lastColumn="0" w:oddVBand="0" w:evenVBand="0" w:oddHBand="0" w:evenHBand="1" w:firstRowFirstColumn="0" w:firstRowLastColumn="0" w:lastRowFirstColumn="0" w:lastRowLastColumn="0"/>
+            </w:pPr>
+          </w:p>
+        </w:tc>
+      </w:tr>
+      <w:tr>
+        <w:trPr>
+          <w:cnfStyle w:val="000000100000" w:firstRow="0" w:lastRow="0" w:firstColumn="0" w:lastColumn="0" w:oddVBand="0" w:evenVBand="0" w:oddHBand="1" w:evenHBand="0" w:firstRowFirstColumn="0" w:firstRowLastColumn="0" w:lastRowFirstColumn="0" w:lastRowLastColumn="0"/>
+        </w:trPr>
+        <w:tc>
+          <w:tcPr>
+            <w:cnfStyle w:val="001000000000" w:firstRow="0" w:lastRow="0" w:firstColumn="1" w:lastColumn="0" w:oddVBand="0" w:evenVBand="0" w:oddHBand="0" w:evenHBand="0" w:firstRowFirstColumn="0" w:firstRowLastColumn="0" w:lastRowFirstColumn="0" w:lastRowLastColumn="0"/>
+            <w:tcW w:w="2758" w:type="pct"/>
+          </w:tcPr>
+          <w:p>
+            <w:r>
+              <w:t>nr_of_other_instances</w:t>
+            </w:r>
+          </w:p>
+        </w:tc>
+        <w:tc>
+          <w:tcPr>
+            <w:tcW w:w="987" w:type="pct"/>
+          </w:tcPr>
+          <w:p>
+            <w:pPr>
+              <w:cnfStyle w:val="000000100000" w:firstRow="0" w:lastRow="0" w:firstColumn="0" w:lastColumn="0" w:oddVBand="0" w:evenVBand="0" w:oddHBand="1" w:evenHBand="0" w:firstRowFirstColumn="0" w:firstRowLastColumn="0" w:lastRowFirstColumn="0" w:lastRowLastColumn="0"/>
+            </w:pPr>
+            <w:r>
+              <w:t>INTEGER</w:t>
+            </w:r>
+          </w:p>
+        </w:tc>
+        <w:tc>
+          <w:tcPr>
+            <w:tcW w:w="1255" w:type="pct"/>
+          </w:tcPr>
+          <w:p>
+            <w:pPr>
+              <w:cnfStyle w:val="000000100000" w:firstRow="0" w:lastRow="0" w:firstColumn="0" w:lastColumn="0" w:oddVBand="0" w:evenVBand="0" w:oddHBand="1" w:evenHBand="0" w:firstRowFirstColumn="0" w:firstRowLastColumn="0" w:lastRowFirstColumn="0" w:lastRowLastColumn="0"/>
+            </w:pPr>
+          </w:p>
+        </w:tc>
+      </w:tr>
+      <w:tr>
+        <w:trPr>
+          <w:cnfStyle w:val="000000010000" w:firstRow="0" w:lastRow="0" w:firstColumn="0" w:lastColumn="0" w:oddVBand="0" w:evenVBand="0" w:oddHBand="0" w:evenHBand="1" w:firstRowFirstColumn="0" w:firstRowLastColumn="0" w:lastRowFirstColumn="0" w:lastRowLastColumn="0"/>
+        </w:trPr>
+        <w:tc>
+          <w:tcPr>
+            <w:cnfStyle w:val="001000000000" w:firstRow="0" w:lastRow="0" w:firstColumn="1" w:lastColumn="0" w:oddVBand="0" w:evenVBand="0" w:oddHBand="0" w:evenHBand="0" w:firstRowFirstColumn="0" w:firstRowLastColumn="0" w:lastRowFirstColumn="0" w:lastRowLastColumn="0"/>
+            <w:tcW w:w="2758" w:type="pct"/>
+          </w:tcPr>
+          <w:p>
+            <w:r>
+              <w:t>partner_channel_status</w:t>
+            </w:r>
+          </w:p>
+        </w:tc>
+        <w:tc>
+          <w:tcPr>
+            <w:tcW w:w="987" w:type="pct"/>
+          </w:tcPr>
+          <w:p>
+            <w:pPr>
+              <w:cnfStyle w:val="000000010000" w:firstRow="0" w:lastRow="0" w:firstColumn="0" w:lastColumn="0" w:oddVBand="0" w:evenVBand="0" w:oddHBand="0" w:evenHBand="1" w:firstRowFirstColumn="0" w:firstRowLastColumn="0" w:lastRowFirstColumn="0" w:lastRowLastColumn="0"/>
+            </w:pPr>
+            <w:r>
+              <w:t>TEXT</w:t>
+            </w:r>
+          </w:p>
+        </w:tc>
+        <w:tc>
+          <w:tcPr>
+            <w:tcW w:w="1255" w:type="pct"/>
+          </w:tcPr>
+          <w:p>
+            <w:pPr>
+              <w:cnfStyle w:val="000000010000" w:firstRow="0" w:lastRow="0" w:firstColumn="0" w:lastColumn="0" w:oddVBand="0" w:evenVBand="0" w:oddHBand="0" w:evenHBand="1" w:firstRowFirstColumn="0" w:firstRowLastColumn="0" w:lastRowFirstColumn="0" w:lastRowLastColumn="0"/>
+            </w:pPr>
+          </w:p>
+        </w:tc>
+      </w:tr>
+      <w:tr>
+        <w:trPr>
+          <w:cnfStyle w:val="000000100000" w:firstRow="0" w:lastRow="0" w:firstColumn="0" w:lastColumn="0" w:oddVBand="0" w:evenVBand="0" w:oddHBand="1" w:evenHBand="0" w:firstRowFirstColumn="0" w:firstRowLastColumn="0" w:lastRowFirstColumn="0" w:lastRowLastColumn="0"/>
+        </w:trPr>
+        <w:tc>
+          <w:tcPr>
+            <w:cnfStyle w:val="001000000000" w:firstRow="0" w:lastRow="0" w:firstColumn="1" w:lastColumn="0" w:oddVBand="0" w:evenVBand="0" w:oddHBand="0" w:evenHBand="0" w:firstRowFirstColumn="0" w:firstRowLastColumn="0" w:lastRowFirstColumn="0" w:lastRowLastColumn="0"/>
+            <w:tcW w:w="2758" w:type="pct"/>
+          </w:tcPr>
+          <w:p>
+            <w:r>
+              <w:t>flamingo_xmpp_status</w:t>
+            </w:r>
+          </w:p>
+        </w:tc>
+        <w:tc>
+          <w:tcPr>
+            <w:tcW w:w="987" w:type="pct"/>
+          </w:tcPr>
+          <w:p>
+            <w:pPr>
+              <w:cnfStyle w:val="000000100000" w:firstRow="0" w:lastRow="0" w:firstColumn="0" w:lastColumn="0" w:oddVBand="0" w:evenVBand="0" w:oddHBand="1" w:evenHBand="0" w:firstRowFirstColumn="0" w:firstRowLastColumn="0" w:lastRowFirstColumn="0" w:lastRowLastColumn="0"/>
+            </w:pPr>
+            <w:r>
+              <w:t>INTEGER</w:t>
+            </w:r>
+          </w:p>
+        </w:tc>
+        <w:tc>
+          <w:tcPr>
+            <w:tcW w:w="1255" w:type="pct"/>
+          </w:tcPr>
+          <w:p>
+            <w:pPr>
+              <w:cnfStyle w:val="000000100000" w:firstRow="0" w:lastRow="0" w:firstColumn="0" w:lastColumn="0" w:oddVBand="0" w:evenVBand="0" w:oddHBand="1" w:evenHBand="0" w:firstRowFirstColumn="0" w:firstRowLastColumn="0" w:lastRowFirstColumn="0" w:lastRowLastColumn="0"/>
+            </w:pPr>
+          </w:p>
+        </w:tc>
+      </w:tr>
+      <w:tr>
+        <w:trPr>
+          <w:cnfStyle w:val="000000010000" w:firstRow="0" w:lastRow="0" w:firstColumn="0" w:lastColumn="0" w:oddVBand="0" w:evenVBand="0" w:oddHBand="0" w:evenHBand="1" w:firstRowFirstColumn="0" w:firstRowLastColumn="0" w:lastRowFirstColumn="0" w:lastRowLastColumn="0"/>
+        </w:trPr>
+        <w:tc>
+          <w:tcPr>
+            <w:cnfStyle w:val="001000000000" w:firstRow="0" w:lastRow="0" w:firstColumn="1" w:lastColumn="0" w:oddVBand="0" w:evenVBand="0" w:oddHBand="0" w:evenHBand="0" w:firstRowFirstColumn="0" w:firstRowLastColumn="0" w:lastRowFirstColumn="0" w:lastRowLastColumn="0"/>
+            <w:tcW w:w="2758" w:type="pct"/>
+          </w:tcPr>
+          <w:p>
+            <w:r>
+              <w:t>federated_presence_policy</w:t>
+            </w:r>
+          </w:p>
+        </w:tc>
+        <w:tc>
+          <w:tcPr>
+            <w:tcW w:w="987" w:type="pct"/>
+          </w:tcPr>
+          <w:p>
+            <w:pPr>
+              <w:cnfStyle w:val="000000010000" w:firstRow="0" w:lastRow="0" w:firstColumn="0" w:lastColumn="0" w:oddVBand="0" w:evenVBand="0" w:oddHBand="0" w:evenHBand="1" w:firstRowFirstColumn="0" w:firstRowLastColumn="0" w:lastRowFirstColumn="0" w:lastRowLastColumn="0"/>
+            </w:pPr>
+            <w:r>
+              <w:t>INTEGER</w:t>
+            </w:r>
+          </w:p>
+        </w:tc>
+        <w:tc>
+          <w:tcPr>
+            <w:tcW w:w="1255" w:type="pct"/>
+          </w:tcPr>
+          <w:p>
+            <w:pPr>
+              <w:cnfStyle w:val="000000010000" w:firstRow="0" w:lastRow="0" w:firstColumn="0" w:lastColumn="0" w:oddVBand="0" w:evenVBand="0" w:oddHBand="0" w:evenHBand="1" w:firstRowFirstColumn="0" w:firstRowLastColumn="0" w:lastRowFirstColumn="0" w:lastRowLastColumn="0"/>
+            </w:pPr>
+          </w:p>
+        </w:tc>
+      </w:tr>
+      <w:tr>
+        <w:trPr>
+          <w:cnfStyle w:val="000000100000" w:firstRow="0" w:lastRow="0" w:firstColumn="0" w:lastColumn="0" w:oddVBand="0" w:evenVBand="0" w:oddHBand="1" w:evenHBand="0" w:firstRowFirstColumn="0" w:firstRowLastColumn="0" w:lastRowFirstColumn="0" w:lastRowLastColumn="0"/>
+        </w:trPr>
+        <w:tc>
+          <w:tcPr>
+            <w:cnfStyle w:val="001000000000" w:firstRow="0" w:lastRow="0" w:firstColumn="1" w:lastColumn="0" w:oddVBand="0" w:evenVBand="0" w:oddHBand="0" w:evenHBand="0" w:firstRowFirstColumn="0" w:firstRowLastColumn="0" w:lastRowFirstColumn="0" w:lastRowLastColumn="0"/>
+            <w:tcW w:w="2758" w:type="pct"/>
+          </w:tcPr>
+          <w:p>
+            <w:r>
+              <w:t>owner_under_legal_age</w:t>
+            </w:r>
+          </w:p>
+        </w:tc>
+        <w:tc>
+          <w:tcPr>
+            <w:tcW w:w="987" w:type="pct"/>
+          </w:tcPr>
+          <w:p>
+            <w:pPr>
+              <w:cnfStyle w:val="000000100000" w:firstRow="0" w:lastRow="0" w:firstColumn="0" w:lastColumn="0" w:oddVBand="0" w:evenVBand="0" w:oddHBand="1" w:evenHBand="0" w:firstRowFirstColumn="0" w:firstRowLastColumn="0" w:lastRowFirstColumn="0" w:lastRowLastColumn="0"/>
+            </w:pPr>
+            <w:r>
+              <w:t>INTEGER</w:t>
+            </w:r>
+          </w:p>
+        </w:tc>
+        <w:tc>
+          <w:tcPr>
+            <w:tcW w:w="1255" w:type="pct"/>
+          </w:tcPr>
+          <w:p>
+            <w:pPr>
+              <w:cnfStyle w:val="000000100000" w:firstRow="0" w:lastRow="0" w:firstColumn="0" w:lastColumn="0" w:oddVBand="0" w:evenVBand="0" w:oddHBand="1" w:evenHBand="0" w:firstRowFirstColumn="0" w:firstRowLastColumn="0" w:lastRowFirstColumn="0" w:lastRowLastColumn="0"/>
+            </w:pPr>
+          </w:p>
+        </w:tc>
+      </w:tr>
+      <w:tr>
+        <w:trPr>
+          <w:cnfStyle w:val="000000010000" w:firstRow="0" w:lastRow="0" w:firstColumn="0" w:lastColumn="0" w:oddVBand="0" w:evenVBand="0" w:oddHBand="0" w:evenHBand="1" w:firstRowFirstColumn="0" w:firstRowLastColumn="0" w:lastRowFirstColumn="0" w:lastRowLastColumn="0"/>
+        </w:trPr>
+        <w:tc>
+          <w:tcPr>
+            <w:cnfStyle w:val="001000000000" w:firstRow="0" w:lastRow="0" w:firstColumn="1" w:lastColumn="0" w:oddVBand="0" w:evenVBand="0" w:oddHBand="0" w:evenHBand="0" w:firstRowFirstColumn="0" w:firstRowLastColumn="0" w:lastRowFirstColumn="0" w:lastRowLastColumn="0"/>
+            <w:tcW w:w="2758" w:type="pct"/>
+          </w:tcPr>
+          <w:p>
+            <w:r>
+              <w:t>type</w:t>
+            </w:r>
+          </w:p>
+        </w:tc>
+        <w:tc>
+          <w:tcPr>
+            <w:tcW w:w="987" w:type="pct"/>
+          </w:tcPr>
+          <w:p>
+            <w:pPr>
+              <w:cnfStyle w:val="000000010000" w:firstRow="0" w:lastRow="0" w:firstColumn="0" w:lastColumn="0" w:oddVBand="0" w:evenVBand="0" w:oddHBand="0" w:evenHBand="1" w:firstRowFirstColumn="0" w:firstRowLastColumn="0" w:lastRowFirstColumn="0" w:lastRowLastColumn="0"/>
+            </w:pPr>
+            <w:r>
+              <w:t>INTEGER</w:t>
+            </w:r>
+          </w:p>
+        </w:tc>
+        <w:tc>
+          <w:tcPr>
+            <w:tcW w:w="1255" w:type="pct"/>
+          </w:tcPr>
+          <w:p>
+            <w:pPr>
+              <w:cnfStyle w:val="000000010000" w:firstRow="0" w:lastRow="0" w:firstColumn="0" w:lastColumn="0" w:oddVBand="0" w:evenVBand="0" w:oddHBand="0" w:evenHBand="1" w:firstRowFirstColumn="0" w:firstRowLastColumn="0" w:lastRowFirstColumn="0" w:lastRowLastColumn="0"/>
+            </w:pPr>
+          </w:p>
+        </w:tc>
+      </w:tr>
+      <w:tr>
+        <w:trPr>
+          <w:cnfStyle w:val="000000100000" w:firstRow="0" w:lastRow="0" w:firstColumn="0" w:lastColumn="0" w:oddVBand="0" w:evenVBand="0" w:oddHBand="1" w:evenHBand="0" w:firstRowFirstColumn="0" w:firstRowLastColumn="0" w:lastRowFirstColumn="0" w:lastRowLastColumn="0"/>
+        </w:trPr>
+        <w:tc>
+          <w:tcPr>
+            <w:cnfStyle w:val="001000000000" w:firstRow="0" w:lastRow="0" w:firstColumn="1" w:lastColumn="0" w:oddVBand="0" w:evenVBand="0" w:oddHBand="0" w:evenHBand="0" w:firstRowFirstColumn="0" w:firstRowLastColumn="0" w:lastRowFirstColumn="0" w:lastRowLastColumn="0"/>
+            <w:tcW w:w="2758" w:type="pct"/>
+          </w:tcPr>
+          <w:p>
+            <w:r>
+              <w:t>skypename</w:t>
+            </w:r>
+          </w:p>
+        </w:tc>
+        <w:tc>
+          <w:tcPr>
+            <w:tcW w:w="987" w:type="pct"/>
+          </w:tcPr>
+          <w:p>
+            <w:pPr>
+              <w:cnfStyle w:val="000000100000" w:firstRow="0" w:lastRow="0" w:firstColumn="0" w:lastColumn="0" w:oddVBand="0" w:evenVBand="0" w:oddHBand="1" w:evenHBand="0" w:firstRowFirstColumn="0" w:firstRowLastColumn="0" w:lastRowFirstColumn="0" w:lastRowLastColumn="0"/>
+            </w:pPr>
+            <w:r>
+              <w:t>TEXT</w:t>
+            </w:r>
+          </w:p>
+        </w:tc>
+        <w:tc>
+          <w:tcPr>
+            <w:tcW w:w="1255" w:type="pct"/>
+          </w:tcPr>
+          <w:p>
+            <w:pPr>
+              <w:cnfStyle w:val="000000100000" w:firstRow="0" w:lastRow="0" w:firstColumn="0" w:lastColumn="0" w:oddVBand="0" w:evenVBand="0" w:oddHBand="1" w:evenHBand="0" w:firstRowFirstColumn="0" w:firstRowLastColumn="0" w:lastRowFirstColumn="0" w:lastRowLastColumn="0"/>
+            </w:pPr>
+          </w:p>
+        </w:tc>
+      </w:tr>
+      <w:tr>
+        <w:trPr>
+          <w:cnfStyle w:val="000000010000" w:firstRow="0" w:lastRow="0" w:firstColumn="0" w:lastColumn="0" w:oddVBand="0" w:evenVBand="0" w:oddHBand="0" w:evenHBand="1" w:firstRowFirstColumn="0" w:firstRowLastColumn="0" w:lastRowFirstColumn="0" w:lastRowLastColumn="0"/>
+        </w:trPr>
+        <w:tc>
+          <w:tcPr>
+            <w:cnfStyle w:val="001000000000" w:firstRow="0" w:lastRow="0" w:firstColumn="1" w:lastColumn="0" w:oddVBand="0" w:evenVBand="0" w:oddHBand="0" w:evenHBand="0" w:firstRowFirstColumn="0" w:firstRowLastColumn="0" w:lastRowFirstColumn="0" w:lastRowLastColumn="0"/>
+            <w:tcW w:w="2758" w:type="pct"/>
+          </w:tcPr>
+          <w:p>
+            <w:r>
+              <w:t>pstnnumber</w:t>
+            </w:r>
+          </w:p>
+        </w:tc>
+        <w:tc>
+          <w:tcPr>
+            <w:tcW w:w="987" w:type="pct"/>
+          </w:tcPr>
+          <w:p>
+            <w:pPr>
+              <w:cnfStyle w:val="000000010000" w:firstRow="0" w:lastRow="0" w:firstColumn="0" w:lastColumn="0" w:oddVBand="0" w:evenVBand="0" w:oddHBand="0" w:evenHBand="1" w:firstRowFirstColumn="0" w:firstRowLastColumn="0" w:lastRowFirstColumn="0" w:lastRowLastColumn="0"/>
+            </w:pPr>
+            <w:r>
+              <w:t>TEXT</w:t>
+            </w:r>
+          </w:p>
+        </w:tc>
+        <w:tc>
+          <w:tcPr>
+            <w:tcW w:w="1255" w:type="pct"/>
+          </w:tcPr>
+          <w:p>
+            <w:pPr>
+              <w:cnfStyle w:val="000000010000" w:firstRow="0" w:lastRow="0" w:firstColumn="0" w:lastColumn="0" w:oddVBand="0" w:evenVBand="0" w:oddHBand="0" w:evenHBand="1" w:firstRowFirstColumn="0" w:firstRowLastColumn="0" w:lastRowFirstColumn="0" w:lastRowLastColumn="0"/>
+            </w:pPr>
+          </w:p>
+        </w:tc>
+      </w:tr>
+      <w:tr>
+        <w:trPr>
+          <w:cnfStyle w:val="000000100000" w:firstRow="0" w:lastRow="0" w:firstColumn="0" w:lastColumn="0" w:oddVBand="0" w:evenVBand="0" w:oddHBand="1" w:evenHBand="0" w:firstRowFirstColumn="0" w:firstRowLastColumn="0" w:lastRowFirstColumn="0" w:lastRowLastColumn="0"/>
+        </w:trPr>
+        <w:tc>
+          <w:tcPr>
+            <w:cnfStyle w:val="001000000000" w:firstRow="0" w:lastRow="0" w:firstColumn="1" w:lastColumn="0" w:oddVBand="0" w:evenVBand="0" w:oddHBand="0" w:evenHBand="0" w:firstRowFirstColumn="0" w:firstRowLastColumn="0" w:lastRowFirstColumn="0" w:lastRowLastColumn="0"/>
+            <w:tcW w:w="2758" w:type="pct"/>
+          </w:tcPr>
+          <w:p>
+            <w:r>
+              <w:t>fullname</w:t>
+            </w:r>
+          </w:p>
+        </w:tc>
+        <w:tc>
+          <w:tcPr>
+            <w:tcW w:w="987" w:type="pct"/>
+          </w:tcPr>
+          <w:p>
+            <w:pPr>
+              <w:cnfStyle w:val="000000100000" w:firstRow="0" w:lastRow="0" w:firstColumn="0" w:lastColumn="0" w:oddVBand="0" w:evenVBand="0" w:oddHBand="1" w:evenHBand="0" w:firstRowFirstColumn="0" w:firstRowLastColumn="0" w:lastRowFirstColumn="0" w:lastRowLastColumn="0"/>
+            </w:pPr>
+            <w:r>
+              <w:t>TEXT</w:t>
+            </w:r>
+          </w:p>
+        </w:tc>
+        <w:tc>
+          <w:tcPr>
+            <w:tcW w:w="1255" w:type="pct"/>
+          </w:tcPr>
+          <w:p>
+            <w:pPr>
+              <w:cnfStyle w:val="000000100000" w:firstRow="0" w:lastRow="0" w:firstColumn="0" w:lastColumn="0" w:oddVBand="0" w:evenVBand="0" w:oddHBand="1" w:evenHBand="0" w:firstRowFirstColumn="0" w:firstRowLastColumn="0" w:lastRowFirstColumn="0" w:lastRowLastColumn="0"/>
+            </w:pPr>
+          </w:p>
+        </w:tc>
+      </w:tr>
+      <w:tr>
+        <w:trPr>
+          <w:cnfStyle w:val="000000010000" w:firstRow="0" w:lastRow="0" w:firstColumn="0" w:lastColumn="0" w:oddVBand="0" w:evenVBand="0" w:oddHBand="0" w:evenHBand="1" w:firstRowFirstColumn="0" w:firstRowLastColumn="0" w:lastRowFirstColumn="0" w:lastRowLastColumn="0"/>
+        </w:trPr>
+        <w:tc>
+          <w:tcPr>
+            <w:cnfStyle w:val="001000000000" w:firstRow="0" w:lastRow="0" w:firstColumn="1" w:lastColumn="0" w:oddVBand="0" w:evenVBand="0" w:oddHBand="0" w:evenHBand="0" w:firstRowFirstColumn="0" w:firstRowLastColumn="0" w:lastRowFirstColumn="0" w:lastRowLastColumn="0"/>
+            <w:tcW w:w="2758" w:type="pct"/>
+          </w:tcPr>
+          <w:p>
+            <w:r>
+              <w:t>birthday</w:t>
+            </w:r>
+          </w:p>
+        </w:tc>
+        <w:tc>
+          <w:tcPr>
+            <w:tcW w:w="987" w:type="pct"/>
+          </w:tcPr>
+          <w:p>
+            <w:pPr>
+              <w:cnfStyle w:val="000000010000" w:firstRow="0" w:lastRow="0" w:firstColumn="0" w:lastColumn="0" w:oddVBand="0" w:evenVBand="0" w:oddHBand="0" w:evenHBand="1" w:firstRowFirstColumn="0" w:firstRowLastColumn="0" w:lastRowFirstColumn="0" w:lastRowLastColumn="0"/>
+            </w:pPr>
+            <w:r>
+              <w:t>INTEGER</w:t>
+            </w:r>
+          </w:p>
+        </w:tc>
+        <w:tc>
+          <w:tcPr>
+            <w:tcW w:w="1255" w:type="pct"/>
+          </w:tcPr>
+          <w:p>
+            <w:pPr>
+              <w:cnfStyle w:val="000000010000" w:firstRow="0" w:lastRow="0" w:firstColumn="0" w:lastColumn="0" w:oddVBand="0" w:evenVBand="0" w:oddHBand="0" w:evenHBand="1" w:firstRowFirstColumn="0" w:firstRowLastColumn="0" w:lastRowFirstColumn="0" w:lastRowLastColumn="0"/>
+            </w:pPr>
+          </w:p>
+        </w:tc>
+      </w:tr>
+      <w:tr>
+        <w:trPr>
+          <w:cnfStyle w:val="000000100000" w:firstRow="0" w:lastRow="0" w:firstColumn="0" w:lastColumn="0" w:oddVBand="0" w:evenVBand="0" w:oddHBand="1" w:evenHBand="0" w:firstRowFirstColumn="0" w:firstRowLastColumn="0" w:lastRowFirstColumn="0" w:lastRowLastColumn="0"/>
+        </w:trPr>
+        <w:tc>
+          <w:tcPr>
+            <w:cnfStyle w:val="001000000000" w:firstRow="0" w:lastRow="0" w:firstColumn="1" w:lastColumn="0" w:oddVBand="0" w:evenVBand="0" w:oddHBand="0" w:evenHBand="0" w:firstRowFirstColumn="0" w:firstRowLastColumn="0" w:lastRowFirstColumn="0" w:lastRowLastColumn="0"/>
+            <w:tcW w:w="2758" w:type="pct"/>
+          </w:tcPr>
+          <w:p>
+            <w:r>
+              <w:t>gender</w:t>
+            </w:r>
+          </w:p>
+        </w:tc>
+        <w:tc>
+          <w:tcPr>
+            <w:tcW w:w="987" w:type="pct"/>
+          </w:tcPr>
+          <w:p>
+            <w:pPr>
+              <w:cnfStyle w:val="000000100000" w:firstRow="0" w:lastRow="0" w:firstColumn="0" w:lastColumn="0" w:oddVBand="0" w:evenVBand="0" w:oddHBand="1" w:evenHBand="0" w:firstRowFirstColumn="0" w:firstRowLastColumn="0" w:lastRowFirstColumn="0" w:lastRowLastColumn="0"/>
+            </w:pPr>
+            <w:r>
+              <w:t>INTEGER</w:t>
+            </w:r>
+          </w:p>
+        </w:tc>
+        <w:tc>
+          <w:tcPr>
+            <w:tcW w:w="1255" w:type="pct"/>
+          </w:tcPr>
+          <w:p>
+            <w:pPr>
+              <w:cnfStyle w:val="000000100000" w:firstRow="0" w:lastRow="0" w:firstColumn="0" w:lastColumn="0" w:oddVBand="0" w:evenVBand="0" w:oddHBand="1" w:evenHBand="0" w:firstRowFirstColumn="0" w:firstRowLastColumn="0" w:lastRowFirstColumn="0" w:lastRowLastColumn="0"/>
+            </w:pPr>
+          </w:p>
+        </w:tc>
+      </w:tr>
+      <w:tr>
+        <w:trPr>
+          <w:cnfStyle w:val="000000010000" w:firstRow="0" w:lastRow="0" w:firstColumn="0" w:lastColumn="0" w:oddVBand="0" w:evenVBand="0" w:oddHBand="0" w:evenHBand="1" w:firstRowFirstColumn="0" w:firstRowLastColumn="0" w:lastRowFirstColumn="0" w:lastRowLastColumn="0"/>
+        </w:trPr>
+        <w:tc>
+          <w:tcPr>
+            <w:cnfStyle w:val="001000000000" w:firstRow="0" w:lastRow="0" w:firstColumn="1" w:lastColumn="0" w:oddVBand="0" w:evenVBand="0" w:oddHBand="0" w:evenHBand="0" w:firstRowFirstColumn="0" w:firstRowLastColumn="0" w:lastRowFirstColumn="0" w:lastRowLastColumn="0"/>
+            <w:tcW w:w="2758" w:type="pct"/>
+          </w:tcPr>
+          <w:p>
+            <w:r>
+              <w:t>languages</w:t>
+            </w:r>
+          </w:p>
+        </w:tc>
+        <w:tc>
+          <w:tcPr>
+            <w:tcW w:w="987" w:type="pct"/>
+          </w:tcPr>
+          <w:p>
+            <w:pPr>
+              <w:cnfStyle w:val="000000010000" w:firstRow="0" w:lastRow="0" w:firstColumn="0" w:lastColumn="0" w:oddVBand="0" w:evenVBand="0" w:oddHBand="0" w:evenHBand="1" w:firstRowFirstColumn="0" w:firstRowLastColumn="0" w:lastRowFirstColumn="0" w:lastRowLastColumn="0"/>
+            </w:pPr>
+            <w:r>
+              <w:t>TEXT</w:t>
+            </w:r>
+          </w:p>
+        </w:tc>
+        <w:tc>
+          <w:tcPr>
+            <w:tcW w:w="1255" w:type="pct"/>
+          </w:tcPr>
+          <w:p>
+            <w:pPr>
+              <w:cnfStyle w:val="000000010000" w:firstRow="0" w:lastRow="0" w:firstColumn="0" w:lastColumn="0" w:oddVBand="0" w:evenVBand="0" w:oddHBand="0" w:evenHBand="1" w:firstRowFirstColumn="0" w:firstRowLastColumn="0" w:lastRowFirstColumn="0" w:lastRowLastColumn="0"/>
+            </w:pPr>
+          </w:p>
+        </w:tc>
+      </w:tr>
+      <w:tr>
+        <w:trPr>
+          <w:cnfStyle w:val="000000100000" w:firstRow="0" w:lastRow="0" w:firstColumn="0" w:lastColumn="0" w:oddVBand="0" w:evenVBand="0" w:oddHBand="1" w:evenHBand="0" w:firstRowFirstColumn="0" w:firstRowLastColumn="0" w:lastRowFirstColumn="0" w:lastRowLastColumn="0"/>
+        </w:trPr>
+        <w:tc>
+          <w:tcPr>
+            <w:cnfStyle w:val="001000000000" w:firstRow="0" w:lastRow="0" w:firstColumn="1" w:lastColumn="0" w:oddVBand="0" w:evenVBand="0" w:oddHBand="0" w:evenHBand="0" w:firstRowFirstColumn="0" w:firstRowLastColumn="0" w:lastRowFirstColumn="0" w:lastRowLastColumn="0"/>
+            <w:tcW w:w="2758" w:type="pct"/>
+          </w:tcPr>
+          <w:p>
+            <w:r>
+              <w:t>country</w:t>
+            </w:r>
+          </w:p>
+        </w:tc>
+        <w:tc>
+          <w:tcPr>
+            <w:tcW w:w="987" w:type="pct"/>
+          </w:tcPr>
+          <w:p>
+            <w:pPr>
+              <w:cnfStyle w:val="000000100000" w:firstRow="0" w:lastRow="0" w:firstColumn="0" w:lastColumn="0" w:oddVBand="0" w:evenVBand="0" w:oddHBand="1" w:evenHBand="0" w:firstRowFirstColumn="0" w:firstRowLastColumn="0" w:lastRowFirstColumn="0" w:lastRowLastColumn="0"/>
+            </w:pPr>
+            <w:r>
+              <w:t>TEXT</w:t>
+            </w:r>
+          </w:p>
+        </w:tc>
+        <w:tc>
+          <w:tcPr>
+            <w:tcW w:w="1255" w:type="pct"/>
+          </w:tcPr>
+          <w:p>
+            <w:pPr>
+              <w:cnfStyle w:val="000000100000" w:firstRow="0" w:lastRow="0" w:firstColumn="0" w:lastColumn="0" w:oddVBand="0" w:evenVBand="0" w:oddHBand="1" w:evenHBand="0" w:firstRowFirstColumn="0" w:firstRowLastColumn="0" w:lastRowFirstColumn="0" w:lastRowLastColumn="0"/>
+            </w:pPr>
+          </w:p>
+        </w:tc>
+      </w:tr>
+      <w:tr>
+        <w:trPr>
+          <w:cnfStyle w:val="000000010000" w:firstRow="0" w:lastRow="0" w:firstColumn="0" w:lastColumn="0" w:oddVBand="0" w:evenVBand="0" w:oddHBand="0" w:evenHBand="1" w:firstRowFirstColumn="0" w:firstRowLastColumn="0" w:lastRowFirstColumn="0" w:lastRowLastColumn="0"/>
+        </w:trPr>
+        <w:tc>
+          <w:tcPr>
+            <w:cnfStyle w:val="001000000000" w:firstRow="0" w:lastRow="0" w:firstColumn="1" w:lastColumn="0" w:oddVBand="0" w:evenVBand="0" w:oddHBand="0" w:evenHBand="0" w:firstRowFirstColumn="0" w:firstRowLastColumn="0" w:lastRowFirstColumn="0" w:lastRowLastColumn="0"/>
+            <w:tcW w:w="2758" w:type="pct"/>
+          </w:tcPr>
+          <w:p>
+            <w:r>
+              <w:t>province</w:t>
+            </w:r>
+          </w:p>
+        </w:tc>
+        <w:tc>
+          <w:tcPr>
+            <w:tcW w:w="987" w:type="pct"/>
+          </w:tcPr>
+          <w:p>
+            <w:pPr>
+              <w:cnfStyle w:val="000000010000" w:firstRow="0" w:lastRow="0" w:firstColumn="0" w:lastColumn="0" w:oddVBand="0" w:evenVBand="0" w:oddHBand="0" w:evenHBand="1" w:firstRowFirstColumn="0" w:firstRowLastColumn="0" w:lastRowFirstColumn="0" w:lastRowLastColumn="0"/>
+            </w:pPr>
+            <w:r>
+              <w:t>TEXT</w:t>
+            </w:r>
+          </w:p>
+        </w:tc>
+        <w:tc>
+          <w:tcPr>
+            <w:tcW w:w="1255" w:type="pct"/>
+          </w:tcPr>
+          <w:p>
+            <w:pPr>
+              <w:cnfStyle w:val="000000010000" w:firstRow="0" w:lastRow="0" w:firstColumn="0" w:lastColumn="0" w:oddVBand="0" w:evenVBand="0" w:oddHBand="0" w:evenHBand="1" w:firstRowFirstColumn="0" w:firstRowLastColumn="0" w:lastRowFirstColumn="0" w:lastRowLastColumn="0"/>
+            </w:pPr>
+          </w:p>
+        </w:tc>
+      </w:tr>
+      <w:tr>
+        <w:trPr>
+          <w:cnfStyle w:val="000000100000" w:firstRow="0" w:lastRow="0" w:firstColumn="0" w:lastColumn="0" w:oddVBand="0" w:evenVBand="0" w:oddHBand="1" w:evenHBand="0" w:firstRowFirstColumn="0" w:firstRowLastColumn="0" w:lastRowFirstColumn="0" w:lastRowLastColumn="0"/>
+        </w:trPr>
+        <w:tc>
+          <w:tcPr>
+            <w:cnfStyle w:val="001000000000" w:firstRow="0" w:lastRow="0" w:firstColumn="1" w:lastColumn="0" w:oddVBand="0" w:evenVBand="0" w:oddHBand="0" w:evenHBand="0" w:firstRowFirstColumn="0" w:firstRowLastColumn="0" w:lastRowFirstColumn="0" w:lastRowLastColumn="0"/>
+            <w:tcW w:w="2758" w:type="pct"/>
+          </w:tcPr>
+          <w:p>
+            <w:r>
+              <w:t>city</w:t>
+            </w:r>
+          </w:p>
+        </w:tc>
+        <w:tc>
+          <w:tcPr>
+            <w:tcW w:w="987" w:type="pct"/>
+          </w:tcPr>
+          <w:p>
+            <w:pPr>
+              <w:cnfStyle w:val="000000100000" w:firstRow="0" w:lastRow="0" w:firstColumn="0" w:lastColumn="0" w:oddVBand="0" w:evenVBand="0" w:oddHBand="1" w:evenHBand="0" w:firstRowFirstColumn="0" w:firstRowLastColumn="0" w:lastRowFirstColumn="0" w:lastRowLastColumn="0"/>
+            </w:pPr>
+            <w:r>
+              <w:t>TEXT</w:t>
+            </w:r>
+          </w:p>
+        </w:tc>
+        <w:tc>
+          <w:tcPr>
+            <w:tcW w:w="1255" w:type="pct"/>
+          </w:tcPr>
+          <w:p>
+            <w:pPr>
+              <w:cnfStyle w:val="000000100000" w:firstRow="0" w:lastRow="0" w:firstColumn="0" w:lastColumn="0" w:oddVBand="0" w:evenVBand="0" w:oddHBand="1" w:evenHBand="0" w:firstRowFirstColumn="0" w:firstRowLastColumn="0" w:lastRowFirstColumn="0" w:lastRowLastColumn="0"/>
+            </w:pPr>
+          </w:p>
+        </w:tc>
+      </w:tr>
+      <w:tr>
+        <w:trPr>
+          <w:cnfStyle w:val="000000010000" w:firstRow="0" w:lastRow="0" w:firstColumn="0" w:lastColumn="0" w:oddVBand="0" w:evenVBand="0" w:oddHBand="0" w:evenHBand="1" w:firstRowFirstColumn="0" w:firstRowLastColumn="0" w:lastRowFirstColumn="0" w:lastRowLastColumn="0"/>
+        </w:trPr>
+        <w:tc>
+          <w:tcPr>
+            <w:cnfStyle w:val="001000000000" w:firstRow="0" w:lastRow="0" w:firstColumn="1" w:lastColumn="0" w:oddVBand="0" w:evenVBand="0" w:oddHBand="0" w:evenHBand="0" w:firstRowFirstColumn="0" w:firstRowLastColumn="0" w:lastRowFirstColumn="0" w:lastRowLastColumn="0"/>
+            <w:tcW w:w="2758" w:type="pct"/>
+          </w:tcPr>
+          <w:p>
+            <w:r>
+              <w:t>phone_home</w:t>
+            </w:r>
+          </w:p>
+        </w:tc>
+        <w:tc>
+          <w:tcPr>
+            <w:tcW w:w="987" w:type="pct"/>
+          </w:tcPr>
+          <w:p>
+            <w:pPr>
+              <w:cnfStyle w:val="000000010000" w:firstRow="0" w:lastRow="0" w:firstColumn="0" w:lastColumn="0" w:oddVBand="0" w:evenVBand="0" w:oddHBand="0" w:evenHBand="1" w:firstRowFirstColumn="0" w:firstRowLastColumn="0" w:lastRowFirstColumn="0" w:lastRowLastColumn="0"/>
+            </w:pPr>
+            <w:r>
+              <w:t>TEXT</w:t>
+            </w:r>
+          </w:p>
+        </w:tc>
+        <w:tc>
+          <w:tcPr>
+            <w:tcW w:w="1255" w:type="pct"/>
+          </w:tcPr>
+          <w:p>
+            <w:pPr>
+              <w:cnfStyle w:val="000000010000" w:firstRow="0" w:lastRow="0" w:firstColumn="0" w:lastColumn="0" w:oddVBand="0" w:evenVBand="0" w:oddHBand="0" w:evenHBand="1" w:firstRowFirstColumn="0" w:firstRowLastColumn="0" w:lastRowFirstColumn="0" w:lastRowLastColumn="0"/>
+            </w:pPr>
+          </w:p>
+        </w:tc>
+      </w:tr>
+      <w:tr>
+        <w:trPr>
+          <w:cnfStyle w:val="000000100000" w:firstRow="0" w:lastRow="0" w:firstColumn="0" w:lastColumn="0" w:oddVBand="0" w:evenVBand="0" w:oddHBand="1" w:evenHBand="0" w:firstRowFirstColumn="0" w:firstRowLastColumn="0" w:lastRowFirstColumn="0" w:lastRowLastColumn="0"/>
+        </w:trPr>
+        <w:tc>
+          <w:tcPr>
+            <w:cnfStyle w:val="001000000000" w:firstRow="0" w:lastRow="0" w:firstColumn="1" w:lastColumn="0" w:oddVBand="0" w:evenVBand="0" w:oddHBand="0" w:evenHBand="0" w:firstRowFirstColumn="0" w:firstRowLastColumn="0" w:lastRowFirstColumn="0" w:lastRowLastColumn="0"/>
+            <w:tcW w:w="2758" w:type="pct"/>
+          </w:tcPr>
+          <w:p>
+            <w:r>
+              <w:t>phone_office</w:t>
+            </w:r>
+          </w:p>
+        </w:tc>
+        <w:tc>
+          <w:tcPr>
+            <w:tcW w:w="987" w:type="pct"/>
+          </w:tcPr>
+          <w:p>
+            <w:pPr>
+              <w:cnfStyle w:val="000000100000" w:firstRow="0" w:lastRow="0" w:firstColumn="0" w:lastColumn="0" w:oddVBand="0" w:evenVBand="0" w:oddHBand="1" w:evenHBand="0" w:firstRowFirstColumn="0" w:firstRowLastColumn="0" w:lastRowFirstColumn="0" w:lastRowLastColumn="0"/>
+            </w:pPr>
+            <w:r>
+              <w:t>TEXT</w:t>
+            </w:r>
+          </w:p>
+        </w:tc>
+        <w:tc>
+          <w:tcPr>
+            <w:tcW w:w="1255" w:type="pct"/>
+          </w:tcPr>
+          <w:p>
+            <w:pPr>
+              <w:cnfStyle w:val="000000100000" w:firstRow="0" w:lastRow="0" w:firstColumn="0" w:lastColumn="0" w:oddVBand="0" w:evenVBand="0" w:oddHBand="1" w:evenHBand="0" w:firstRowFirstColumn="0" w:firstRowLastColumn="0" w:lastRowFirstColumn="0" w:lastRowLastColumn="0"/>
+            </w:pPr>
+          </w:p>
+        </w:tc>
+      </w:tr>
+      <w:tr>
+        <w:trPr>
+          <w:cnfStyle w:val="000000010000" w:firstRow="0" w:lastRow="0" w:firstColumn="0" w:lastColumn="0" w:oddVBand="0" w:evenVBand="0" w:oddHBand="0" w:evenHBand="1" w:firstRowFirstColumn="0" w:firstRowLastColumn="0" w:lastRowFirstColumn="0" w:lastRowLastColumn="0"/>
+        </w:trPr>
+        <w:tc>
+          <w:tcPr>
+            <w:cnfStyle w:val="001000000000" w:firstRow="0" w:lastRow="0" w:firstColumn="1" w:lastColumn="0" w:oddVBand="0" w:evenVBand="0" w:oddHBand="0" w:evenHBand="0" w:firstRowFirstColumn="0" w:firstRowLastColumn="0" w:lastRowFirstColumn="0" w:lastRowLastColumn="0"/>
+            <w:tcW w:w="2758" w:type="pct"/>
+          </w:tcPr>
+          <w:p>
+            <w:r>
+              <w:t>phone_mobile</w:t>
+            </w:r>
+          </w:p>
+        </w:tc>
+        <w:tc>
+          <w:tcPr>
+            <w:tcW w:w="987" w:type="pct"/>
+          </w:tcPr>
+          <w:p>
+            <w:pPr>
+              <w:cnfStyle w:val="000000010000" w:firstRow="0" w:lastRow="0" w:firstColumn="0" w:lastColumn="0" w:oddVBand="0" w:evenVBand="0" w:oddHBand="0" w:evenHBand="1" w:firstRowFirstColumn="0" w:firstRowLastColumn="0" w:lastRowFirstColumn="0" w:lastRowLastColumn="0"/>
+            </w:pPr>
+            <w:r>
+              <w:t>TEXT</w:t>
+            </w:r>
+          </w:p>
+        </w:tc>
+        <w:tc>
+          <w:tcPr>
+            <w:tcW w:w="1255" w:type="pct"/>
+          </w:tcPr>
+          <w:p>
+            <w:pPr>
+              <w:cnfStyle w:val="000000010000" w:firstRow="0" w:lastRow="0" w:firstColumn="0" w:lastColumn="0" w:oddVBand="0" w:evenVBand="0" w:oddHBand="0" w:evenHBand="1" w:firstRowFirstColumn="0" w:firstRowLastColumn="0" w:lastRowFirstColumn="0" w:lastRowLastColumn="0"/>
+            </w:pPr>
+          </w:p>
+        </w:tc>
+      </w:tr>
+      <w:tr>
+        <w:trPr>
+          <w:cnfStyle w:val="000000100000" w:firstRow="0" w:lastRow="0" w:firstColumn="0" w:lastColumn="0" w:oddVBand="0" w:evenVBand="0" w:oddHBand="1" w:evenHBand="0" w:firstRowFirstColumn="0" w:firstRowLastColumn="0" w:lastRowFirstColumn="0" w:lastRowLastColumn="0"/>
+        </w:trPr>
+        <w:tc>
+          <w:tcPr>
+            <w:cnfStyle w:val="001000000000" w:firstRow="0" w:lastRow="0" w:firstColumn="1" w:lastColumn="0" w:oddVBand="0" w:evenVBand="0" w:oddHBand="0" w:evenHBand="0" w:firstRowFirstColumn="0" w:firstRowLastColumn="0" w:lastRowFirstColumn="0" w:lastRowLastColumn="0"/>
+            <w:tcW w:w="2758" w:type="pct"/>
+          </w:tcPr>
+          <w:p>
+            <w:r>
+              <w:t>emails</w:t>
+            </w:r>
+          </w:p>
+        </w:tc>
+        <w:tc>
+          <w:tcPr>
+            <w:tcW w:w="987" w:type="pct"/>
+          </w:tcPr>
+          <w:p>
+            <w:pPr>
+              <w:cnfStyle w:val="000000100000" w:firstRow="0" w:lastRow="0" w:firstColumn="0" w:lastColumn="0" w:oddVBand="0" w:evenVBand="0" w:oddHBand="1" w:evenHBand="0" w:firstRowFirstColumn="0" w:firstRowLastColumn="0" w:lastRowFirstColumn="0" w:lastRowLastColumn="0"/>
+            </w:pPr>
+            <w:r>
+              <w:t>TEXT</w:t>
+            </w:r>
+          </w:p>
+        </w:tc>
+        <w:tc>
+          <w:tcPr>
+            <w:tcW w:w="1255" w:type="pct"/>
+          </w:tcPr>
+          <w:p>
+            <w:pPr>
+              <w:cnfStyle w:val="000000100000" w:firstRow="0" w:lastRow="0" w:firstColumn="0" w:lastColumn="0" w:oddVBand="0" w:evenVBand="0" w:oddHBand="1" w:evenHBand="0" w:firstRowFirstColumn="0" w:firstRowLastColumn="0" w:lastRowFirstColumn="0" w:lastRowLastColumn="0"/>
+            </w:pPr>
+          </w:p>
+        </w:tc>
+      </w:tr>
+      <w:tr>
+        <w:trPr>
+          <w:cnfStyle w:val="000000010000" w:firstRow="0" w:lastRow="0" w:firstColumn="0" w:lastColumn="0" w:oddVBand="0" w:evenVBand="0" w:oddHBand="0" w:evenHBand="1" w:firstRowFirstColumn="0" w:firstRowLastColumn="0" w:lastRowFirstColumn="0" w:lastRowLastColumn="0"/>
+        </w:trPr>
+        <w:tc>
+          <w:tcPr>
+            <w:cnfStyle w:val="001000000000" w:firstRow="0" w:lastRow="0" w:firstColumn="1" w:lastColumn="0" w:oddVBand="0" w:evenVBand="0" w:oddHBand="0" w:evenHBand="0" w:firstRowFirstColumn="0" w:firstRowLastColumn="0" w:lastRowFirstColumn="0" w:lastRowLastColumn="0"/>
+            <w:tcW w:w="2758" w:type="pct"/>
+          </w:tcPr>
+          <w:p>
+            <w:r>
+              <w:t>homepage</w:t>
+            </w:r>
+          </w:p>
+        </w:tc>
+        <w:tc>
+          <w:tcPr>
+            <w:tcW w:w="987" w:type="pct"/>
+          </w:tcPr>
+          <w:p>
+            <w:pPr>
+              <w:cnfStyle w:val="000000010000" w:firstRow="0" w:lastRow="0" w:firstColumn="0" w:lastColumn="0" w:oddVBand="0" w:evenVBand="0" w:oddHBand="0" w:evenHBand="1" w:firstRowFirstColumn="0" w:firstRowLastColumn="0" w:lastRowFirstColumn="0" w:lastRowLastColumn="0"/>
+            </w:pPr>
+            <w:r>
+              <w:t>TEXT</w:t>
+            </w:r>
+          </w:p>
+        </w:tc>
+        <w:tc>
+          <w:tcPr>
+            <w:tcW w:w="1255" w:type="pct"/>
+          </w:tcPr>
+          <w:p>
+            <w:pPr>
+              <w:cnfStyle w:val="000000010000" w:firstRow="0" w:lastRow="0" w:firstColumn="0" w:lastColumn="0" w:oddVBand="0" w:evenVBand="0" w:oddHBand="0" w:evenHBand="1" w:firstRowFirstColumn="0" w:firstRowLastColumn="0" w:lastRowFirstColumn="0" w:lastRowLastColumn="0"/>
+            </w:pPr>
+          </w:p>
+        </w:tc>
+      </w:tr>
+      <w:tr>
+        <w:trPr>
+          <w:cnfStyle w:val="000000100000" w:firstRow="0" w:lastRow="0" w:firstColumn="0" w:lastColumn="0" w:oddVBand="0" w:evenVBand="0" w:oddHBand="1" w:evenHBand="0" w:firstRowFirstColumn="0" w:firstRowLastColumn="0" w:lastRowFirstColumn="0" w:lastRowLastColumn="0"/>
+        </w:trPr>
+        <w:tc>
+          <w:tcPr>
+            <w:cnfStyle w:val="001000000000" w:firstRow="0" w:lastRow="0" w:firstColumn="1" w:lastColumn="0" w:oddVBand="0" w:evenVBand="0" w:oddHBand="0" w:evenHBand="0" w:firstRowFirstColumn="0" w:firstRowLastColumn="0" w:lastRowFirstColumn="0" w:lastRowLastColumn="0"/>
+            <w:tcW w:w="2758" w:type="pct"/>
+          </w:tcPr>
+          <w:p>
+            <w:r>
+              <w:t>about</w:t>
+            </w:r>
+          </w:p>
+        </w:tc>
+        <w:tc>
+          <w:tcPr>
+            <w:tcW w:w="987" w:type="pct"/>
+          </w:tcPr>
+          <w:p>
+            <w:pPr>
+              <w:cnfStyle w:val="000000100000" w:firstRow="0" w:lastRow="0" w:firstColumn="0" w:lastColumn="0" w:oddVBand="0" w:evenVBand="0" w:oddHBand="1" w:evenHBand="0" w:firstRowFirstColumn="0" w:firstRowLastColumn="0" w:lastRowFirstColumn="0" w:lastRowLastColumn="0"/>
+            </w:pPr>
+            <w:r>
+              <w:t>TEXT</w:t>
+            </w:r>
+          </w:p>
+        </w:tc>
+        <w:tc>
+          <w:tcPr>
+            <w:tcW w:w="1255" w:type="pct"/>
+          </w:tcPr>
+          <w:p>
+            <w:pPr>
+              <w:cnfStyle w:val="000000100000" w:firstRow="0" w:lastRow="0" w:firstColumn="0" w:lastColumn="0" w:oddVBand="0" w:evenVBand="0" w:oddHBand="1" w:evenHBand="0" w:firstRowFirstColumn="0" w:firstRowLastColumn="0" w:lastRowFirstColumn="0" w:lastRowLastColumn="0"/>
+            </w:pPr>
+          </w:p>
+        </w:tc>
+      </w:tr>
+      <w:tr>
+        <w:trPr>
+          <w:cnfStyle w:val="000000010000" w:firstRow="0" w:lastRow="0" w:firstColumn="0" w:lastColumn="0" w:oddVBand="0" w:evenVBand="0" w:oddHBand="0" w:evenHBand="1" w:firstRowFirstColumn="0" w:firstRowLastColumn="0" w:lastRowFirstColumn="0" w:lastRowLastColumn="0"/>
+        </w:trPr>
+        <w:tc>
+          <w:tcPr>
+            <w:cnfStyle w:val="001000000000" w:firstRow="0" w:lastRow="0" w:firstColumn="1" w:lastColumn="0" w:oddVBand="0" w:evenVBand="0" w:oddHBand="0" w:evenHBand="0" w:firstRowFirstColumn="0" w:firstRowLastColumn="0" w:lastRowFirstColumn="0" w:lastRowLastColumn="0"/>
+            <w:tcW w:w="2758" w:type="pct"/>
+          </w:tcPr>
+          <w:p>
+            <w:r>
+              <w:t>profile_timestamp</w:t>
+            </w:r>
+          </w:p>
+        </w:tc>
+        <w:tc>
+          <w:tcPr>
+            <w:tcW w:w="987" w:type="pct"/>
+          </w:tcPr>
+          <w:p>
+            <w:pPr>
+              <w:cnfStyle w:val="000000010000" w:firstRow="0" w:lastRow="0" w:firstColumn="0" w:lastColumn="0" w:oddVBand="0" w:evenVBand="0" w:oddHBand="0" w:evenHBand="1" w:firstRowFirstColumn="0" w:firstRowLastColumn="0" w:lastRowFirstColumn="0" w:lastRowLastColumn="0"/>
+            </w:pPr>
+            <w:r>
+              <w:t>INTEGER</w:t>
+            </w:r>
+          </w:p>
+        </w:tc>
+        <w:tc>
+          <w:tcPr>
+            <w:tcW w:w="1255" w:type="pct"/>
+          </w:tcPr>
+          <w:p>
+            <w:pPr>
+              <w:cnfStyle w:val="000000010000" w:firstRow="0" w:lastRow="0" w:firstColumn="0" w:lastColumn="0" w:oddVBand="0" w:evenVBand="0" w:oddHBand="0" w:evenHBand="1" w:firstRowFirstColumn="0" w:firstRowLastColumn="0" w:lastRowFirstColumn="0" w:lastRowLastColumn="0"/>
+            </w:pPr>
+          </w:p>
+        </w:tc>
+      </w:tr>
+      <w:tr>
+        <w:trPr>
+          <w:cnfStyle w:val="000000100000" w:firstRow="0" w:lastRow="0" w:firstColumn="0" w:lastColumn="0" w:oddVBand="0" w:evenVBand="0" w:oddHBand="1" w:evenHBand="0" w:firstRowFirstColumn="0" w:firstRowLastColumn="0" w:lastRowFirstColumn="0" w:lastRowLastColumn="0"/>
+        </w:trPr>
+        <w:tc>
+          <w:tcPr>
+            <w:cnfStyle w:val="001000000000" w:firstRow="0" w:lastRow="0" w:firstColumn="1" w:lastColumn="0" w:oddVBand="0" w:evenVBand="0" w:oddHBand="0" w:evenHBand="0" w:firstRowFirstColumn="0" w:firstRowLastColumn="0" w:lastRowFirstColumn="0" w:lastRowLastColumn="0"/>
+            <w:tcW w:w="2758" w:type="pct"/>
+          </w:tcPr>
+          <w:p>
+            <w:r>
+              <w:t>received_authrequest</w:t>
+            </w:r>
+          </w:p>
+        </w:tc>
+        <w:tc>
+          <w:tcPr>
+            <w:tcW w:w="987" w:type="pct"/>
+          </w:tcPr>
+          <w:p>
+            <w:pPr>
+              <w:cnfStyle w:val="000000100000" w:firstRow="0" w:lastRow="0" w:firstColumn="0" w:lastColumn="0" w:oddVBand="0" w:evenVBand="0" w:oddHBand="1" w:evenHBand="0" w:firstRowFirstColumn="0" w:firstRowLastColumn="0" w:lastRowFirstColumn="0" w:lastRowLastColumn="0"/>
+            </w:pPr>
+            <w:r>
+              <w:t>TEXT</w:t>
+            </w:r>
+          </w:p>
+        </w:tc>
+        <w:tc>
+          <w:tcPr>
+            <w:tcW w:w="1255" w:type="pct"/>
+          </w:tcPr>
+          <w:p>
+            <w:pPr>
+              <w:cnfStyle w:val="000000100000" w:firstRow="0" w:lastRow="0" w:firstColumn="0" w:lastColumn="0" w:oddVBand="0" w:evenVBand="0" w:oddHBand="1" w:evenHBand="0" w:firstRowFirstColumn="0" w:firstRowLastColumn="0" w:lastRowFirstColumn="0" w:lastRowLastColumn="0"/>
+            </w:pPr>
+          </w:p>
+        </w:tc>
+      </w:tr>
+      <w:tr>
+        <w:trPr>
+          <w:cnfStyle w:val="000000010000" w:firstRow="0" w:lastRow="0" w:firstColumn="0" w:lastColumn="0" w:oddVBand="0" w:evenVBand="0" w:oddHBand="0" w:evenHBand="1" w:firstRowFirstColumn="0" w:firstRowLastColumn="0" w:lastRowFirstColumn="0" w:lastRowLastColumn="0"/>
+        </w:trPr>
+        <w:tc>
+          <w:tcPr>
+            <w:cnfStyle w:val="001000000000" w:firstRow="0" w:lastRow="0" w:firstColumn="1" w:lastColumn="0" w:oddVBand="0" w:evenVBand="0" w:oddHBand="0" w:evenHBand="0" w:firstRowFirstColumn="0" w:firstRowLastColumn="0" w:lastRowFirstColumn="0" w:lastRowLastColumn="0"/>
+            <w:tcW w:w="2758" w:type="pct"/>
+          </w:tcPr>
+          <w:p>
+            <w:r>
+              <w:t>displayname</w:t>
+            </w:r>
+          </w:p>
+        </w:tc>
+        <w:tc>
+          <w:tcPr>
+            <w:tcW w:w="987" w:type="pct"/>
+          </w:tcPr>
+          <w:p>
+            <w:pPr>
+              <w:cnfStyle w:val="000000010000" w:firstRow="0" w:lastRow="0" w:firstColumn="0" w:lastColumn="0" w:oddVBand="0" w:evenVBand="0" w:oddHBand="0" w:evenHBand="1" w:firstRowFirstColumn="0" w:firstRowLastColumn="0" w:lastRowFirstColumn="0" w:lastRowLastColumn="0"/>
+            </w:pPr>
+            <w:r>
+              <w:t>TEXT</w:t>
+            </w:r>
+          </w:p>
+        </w:tc>
+        <w:tc>
+          <w:tcPr>
+            <w:tcW w:w="1255" w:type="pct"/>
+          </w:tcPr>
+          <w:p>
+            <w:pPr>
+              <w:cnfStyle w:val="000000010000" w:firstRow="0" w:lastRow="0" w:firstColumn="0" w:lastColumn="0" w:oddVBand="0" w:evenVBand="0" w:oddHBand="0" w:evenHBand="1" w:firstRowFirstColumn="0" w:firstRowLastColumn="0" w:lastRowFirstColumn="0" w:lastRowLastColumn="0"/>
+            </w:pPr>
+          </w:p>
+        </w:tc>
+      </w:tr>
+      <w:tr>
+        <w:trPr>
+          <w:cnfStyle w:val="000000100000" w:firstRow="0" w:lastRow="0" w:firstColumn="0" w:lastColumn="0" w:oddVBand="0" w:evenVBand="0" w:oddHBand="1" w:evenHBand="0" w:firstRowFirstColumn="0" w:firstRowLastColumn="0" w:lastRowFirstColumn="0" w:lastRowLastColumn="0"/>
+        </w:trPr>
+        <w:tc>
+          <w:tcPr>
+            <w:cnfStyle w:val="001000000000" w:firstRow="0" w:lastRow="0" w:firstColumn="1" w:lastColumn="0" w:oddVBand="0" w:evenVBand="0" w:oddHBand="0" w:evenHBand="0" w:firstRowFirstColumn="0" w:firstRowLastColumn="0" w:lastRowFirstColumn="0" w:lastRowLastColumn="0"/>
+            <w:tcW w:w="2758" w:type="pct"/>
+          </w:tcPr>
+          <w:p>
+            <w:r>
+              <w:t>refreshing</w:t>
+            </w:r>
+          </w:p>
+        </w:tc>
+        <w:tc>
+          <w:tcPr>
+            <w:tcW w:w="987" w:type="pct"/>
+          </w:tcPr>
+          <w:p>
+            <w:pPr>
+              <w:cnfStyle w:val="000000100000" w:firstRow="0" w:lastRow="0" w:firstColumn="0" w:lastColumn="0" w:oddVBand="0" w:evenVBand="0" w:oddHBand="1" w:evenHBand="0" w:firstRowFirstColumn="0" w:firstRowLastColumn="0" w:lastRowFirstColumn="0" w:lastRowLastColumn="0"/>
+            </w:pPr>
+            <w:r>
+              <w:t>INTEGER</w:t>
+            </w:r>
+          </w:p>
+        </w:tc>
+        <w:tc>
+          <w:tcPr>
+            <w:tcW w:w="1255" w:type="pct"/>
+          </w:tcPr>
+          <w:p>
+            <w:pPr>
+              <w:cnfStyle w:val="000000100000" w:firstRow="0" w:lastRow="0" w:firstColumn="0" w:lastColumn="0" w:oddVBand="0" w:evenVBand="0" w:oddHBand="1" w:evenHBand="0" w:firstRowFirstColumn="0" w:firstRowLastColumn="0" w:lastRowFirstColumn="0" w:lastRowLastColumn="0"/>
+            </w:pPr>
+          </w:p>
+        </w:tc>
+      </w:tr>
+      <w:tr>
+        <w:trPr>
+          <w:cnfStyle w:val="000000010000" w:firstRow="0" w:lastRow="0" w:firstColumn="0" w:lastColumn="0" w:oddVBand="0" w:evenVBand="0" w:oddHBand="0" w:evenHBand="1" w:firstRowFirstColumn="0" w:firstRowLastColumn="0" w:lastRowFirstColumn="0" w:lastRowLastColumn="0"/>
+        </w:trPr>
+        <w:tc>
+          <w:tcPr>
+            <w:cnfStyle w:val="001000000000" w:firstRow="0" w:lastRow="0" w:firstColumn="1" w:lastColumn="0" w:oddVBand="0" w:evenVBand="0" w:oddHBand="0" w:evenHBand="0" w:firstRowFirstColumn="0" w:firstRowLastColumn="0" w:lastRowFirstColumn="0" w:lastRowLastColumn="0"/>
+            <w:tcW w:w="2758" w:type="pct"/>
+          </w:tcPr>
+          <w:p>
+            <w:r>
+              <w:t>given_authlevel</w:t>
+            </w:r>
+          </w:p>
+        </w:tc>
+        <w:tc>
+          <w:tcPr>
+            <w:tcW w:w="987" w:type="pct"/>
+          </w:tcPr>
+          <w:p>
+            <w:pPr>
+              <w:cnfStyle w:val="000000010000" w:firstRow="0" w:lastRow="0" w:firstColumn="0" w:lastColumn="0" w:oddVBand="0" w:evenVBand="0" w:oddHBand="0" w:evenHBand="1" w:firstRowFirstColumn="0" w:firstRowLastColumn="0" w:lastRowFirstColumn="0" w:lastRowLastColumn="0"/>
+            </w:pPr>
+            <w:r>
+              <w:t>INTEGER</w:t>
+            </w:r>
+          </w:p>
+        </w:tc>
+        <w:tc>
+          <w:tcPr>
+            <w:tcW w:w="1255" w:type="pct"/>
+          </w:tcPr>
+          <w:p>
+            <w:pPr>
+              <w:cnfStyle w:val="000000010000" w:firstRow="0" w:lastRow="0" w:firstColumn="0" w:lastColumn="0" w:oddVBand="0" w:evenVBand="0" w:oddHBand="0" w:evenHBand="1" w:firstRowFirstColumn="0" w:firstRowLastColumn="0" w:lastRowFirstColumn="0" w:lastRowLastColumn="0"/>
+            </w:pPr>
+          </w:p>
+        </w:tc>
+      </w:tr>
+      <w:tr>
+        <w:trPr>
+          <w:cnfStyle w:val="000000100000" w:firstRow="0" w:lastRow="0" w:firstColumn="0" w:lastColumn="0" w:oddVBand="0" w:evenVBand="0" w:oddHBand="1" w:evenHBand="0" w:firstRowFirstColumn="0" w:firstRowLastColumn="0" w:lastRowFirstColumn="0" w:lastRowLastColumn="0"/>
+        </w:trPr>
+        <w:tc>
+          <w:tcPr>
+            <w:cnfStyle w:val="001000000000" w:firstRow="0" w:lastRow="0" w:firstColumn="1" w:lastColumn="0" w:oddVBand="0" w:evenVBand="0" w:oddHBand="0" w:evenHBand="0" w:firstRowFirstColumn="0" w:firstRowLastColumn="0" w:lastRowFirstColumn="0" w:lastRowLastColumn="0"/>
+            <w:tcW w:w="2758" w:type="pct"/>
+          </w:tcPr>
+          <w:p>
+            <w:r>
+              <w:t>aliases</w:t>
+            </w:r>
+          </w:p>
+        </w:tc>
+        <w:tc>
+          <w:tcPr>
+            <w:tcW w:w="987" w:type="pct"/>
+          </w:tcPr>
+          <w:p>
+            <w:pPr>
+              <w:cnfStyle w:val="000000100000" w:firstRow="0" w:lastRow="0" w:firstColumn="0" w:lastColumn="0" w:oddVBand="0" w:evenVBand="0" w:oddHBand="1" w:evenHBand="0" w:firstRowFirstColumn="0" w:firstRowLastColumn="0" w:lastRowFirstColumn="0" w:lastRowLastColumn="0"/>
+            </w:pPr>
+            <w:r>
+              <w:t>TEXT</w:t>
+            </w:r>
+          </w:p>
+        </w:tc>
+        <w:tc>
+          <w:tcPr>
+            <w:tcW w:w="1255" w:type="pct"/>
+          </w:tcPr>
+          <w:p>
+            <w:pPr>
+              <w:cnfStyle w:val="000000100000" w:firstRow="0" w:lastRow="0" w:firstColumn="0" w:lastColumn="0" w:oddVBand="0" w:evenVBand="0" w:oddHBand="1" w:evenHBand="0" w:firstRowFirstColumn="0" w:firstRowLastColumn="0" w:lastRowFirstColumn="0" w:lastRowLastColumn="0"/>
+            </w:pPr>
+          </w:p>
+        </w:tc>
+      </w:tr>
+      <w:tr>
+        <w:trPr>
+          <w:cnfStyle w:val="000000010000" w:firstRow="0" w:lastRow="0" w:firstColumn="0" w:lastColumn="0" w:oddVBand="0" w:evenVBand="0" w:oddHBand="0" w:evenHBand="1" w:firstRowFirstColumn="0" w:firstRowLastColumn="0" w:lastRowFirstColumn="0" w:lastRowLastColumn="0"/>
+        </w:trPr>
+        <w:tc>
+          <w:tcPr>
+            <w:cnfStyle w:val="001000000000" w:firstRow="0" w:lastRow="0" w:firstColumn="1" w:lastColumn="0" w:oddVBand="0" w:evenVBand="0" w:oddHBand="0" w:evenHBand="0" w:firstRowFirstColumn="0" w:firstRowLastColumn="0" w:lastRowFirstColumn="0" w:lastRowLastColumn="0"/>
+            <w:tcW w:w="2758" w:type="pct"/>
+          </w:tcPr>
+          <w:p>
+            <w:r>
+              <w:t>authreq_timestamp</w:t>
+            </w:r>
+          </w:p>
+        </w:tc>
+        <w:tc>
+          <w:tcPr>
+            <w:tcW w:w="987" w:type="pct"/>
+          </w:tcPr>
+          <w:p>
+            <w:pPr>
+              <w:cnfStyle w:val="000000010000" w:firstRow="0" w:lastRow="0" w:firstColumn="0" w:lastColumn="0" w:oddVBand="0" w:evenVBand="0" w:oddHBand="0" w:evenHBand="1" w:firstRowFirstColumn="0" w:firstRowLastColumn="0" w:lastRowFirstColumn="0" w:lastRowLastColumn="0"/>
+            </w:pPr>
+            <w:r>
+              <w:t>INTEGER</w:t>
+            </w:r>
+          </w:p>
+        </w:tc>
+        <w:tc>
+          <w:tcPr>
+            <w:tcW w:w="1255" w:type="pct"/>
+          </w:tcPr>
+          <w:p>
+            <w:pPr>
+              <w:cnfStyle w:val="000000010000" w:firstRow="0" w:lastRow="0" w:firstColumn="0" w:lastColumn="0" w:oddVBand="0" w:evenVBand="0" w:oddHBand="0" w:evenHBand="1" w:firstRowFirstColumn="0" w:firstRowLastColumn="0" w:lastRowFirstColumn="0" w:lastRowLastColumn="0"/>
+            </w:pPr>
+          </w:p>
+        </w:tc>
+      </w:tr>
+      <w:tr>
+        <w:trPr>
+          <w:cnfStyle w:val="000000100000" w:firstRow="0" w:lastRow="0" w:firstColumn="0" w:lastColumn="0" w:oddVBand="0" w:evenVBand="0" w:oddHBand="1" w:evenHBand="0" w:firstRowFirstColumn="0" w:firstRowLastColumn="0" w:lastRowFirstColumn="0" w:lastRowLastColumn="0"/>
+        </w:trPr>
+        <w:tc>
+          <w:tcPr>
+            <w:cnfStyle w:val="001000000000" w:firstRow="0" w:lastRow="0" w:firstColumn="1" w:lastColumn="0" w:oddVBand="0" w:evenVBand="0" w:oddHBand="0" w:evenHBand="0" w:firstRowFirstColumn="0" w:firstRowLastColumn="0" w:lastRowFirstColumn="0" w:lastRowLastColumn="0"/>
+            <w:tcW w:w="2758" w:type="pct"/>
+          </w:tcPr>
+          <w:p>
+            <w:r>
+              <w:t>mood_text</w:t>
+            </w:r>
+          </w:p>
+        </w:tc>
+        <w:tc>
+          <w:tcPr>
+            <w:tcW w:w="987" w:type="pct"/>
+          </w:tcPr>
+          <w:p>
+            <w:pPr>
+              <w:cnfStyle w:val="000000100000" w:firstRow="0" w:lastRow="0" w:firstColumn="0" w:lastColumn="0" w:oddVBand="0" w:evenVBand="0" w:oddHBand="1" w:evenHBand="0" w:firstRowFirstColumn="0" w:firstRowLastColumn="0" w:lastRowFirstColumn="0" w:lastRowLastColumn="0"/>
+            </w:pPr>
+            <w:r>
+              <w:t>TEXT</w:t>
+            </w:r>
+          </w:p>
+        </w:tc>
+        <w:tc>
+          <w:tcPr>
+            <w:tcW w:w="1255" w:type="pct"/>
+          </w:tcPr>
+          <w:p>
+            <w:pPr>
+              <w:cnfStyle w:val="000000100000" w:firstRow="0" w:lastRow="0" w:firstColumn="0" w:lastColumn="0" w:oddVBand="0" w:evenVBand="0" w:oddHBand="1" w:evenHBand="0" w:firstRowFirstColumn="0" w:firstRowLastColumn="0" w:lastRowFirstColumn="0" w:lastRowLastColumn="0"/>
+            </w:pPr>
+          </w:p>
+        </w:tc>
+      </w:tr>
+      <w:tr>
+        <w:trPr>
+          <w:cnfStyle w:val="000000010000" w:firstRow="0" w:lastRow="0" w:firstColumn="0" w:lastColumn="0" w:oddVBand="0" w:evenVBand="0" w:oddHBand="0" w:evenHBand="1" w:firstRowFirstColumn="0" w:firstRowLastColumn="0" w:lastRowFirstColumn="0" w:lastRowLastColumn="0"/>
+        </w:trPr>
+        <w:tc>
+          <w:tcPr>
+            <w:cnfStyle w:val="001000000000" w:firstRow="0" w:lastRow="0" w:firstColumn="1" w:lastColumn="0" w:oddVBand="0" w:evenVBand="0" w:oddHBand="0" w:evenHBand="0" w:firstRowFirstColumn="0" w:firstRowLastColumn="0" w:lastRowFirstColumn="0" w:lastRowLastColumn="0"/>
+            <w:tcW w:w="2758" w:type="pct"/>
+          </w:tcPr>
+          <w:p>
+            <w:r>
+              <w:t>timezone</w:t>
+            </w:r>
+          </w:p>
+        </w:tc>
+        <w:tc>
+          <w:tcPr>
+            <w:tcW w:w="987" w:type="pct"/>
+          </w:tcPr>
+          <w:p>
+            <w:pPr>
+              <w:cnfStyle w:val="000000010000" w:firstRow="0" w:lastRow="0" w:firstColumn="0" w:lastColumn="0" w:oddVBand="0" w:evenVBand="0" w:oddHBand="0" w:evenHBand="1" w:firstRowFirstColumn="0" w:firstRowLastColumn="0" w:lastRowFirstColumn="0" w:lastRowLastColumn="0"/>
+            </w:pPr>
+            <w:r>
+              <w:t>INTEGER</w:t>
+            </w:r>
+          </w:p>
+        </w:tc>
+        <w:tc>
+          <w:tcPr>
+            <w:tcW w:w="1255" w:type="pct"/>
+          </w:tcPr>
+          <w:p>
+            <w:pPr>
+              <w:cnfStyle w:val="000000010000" w:firstRow="0" w:lastRow="0" w:firstColumn="0" w:lastColumn="0" w:oddVBand="0" w:evenVBand="0" w:oddHBand="0" w:evenHBand="1" w:firstRowFirstColumn="0" w:firstRowLastColumn="0" w:lastRowFirstColumn="0" w:lastRowLastColumn="0"/>
+            </w:pPr>
+          </w:p>
+        </w:tc>
+      </w:tr>
+      <w:tr>
+        <w:trPr>
+          <w:cnfStyle w:val="000000100000" w:firstRow="0" w:lastRow="0" w:firstColumn="0" w:lastColumn="0" w:oddVBand="0" w:evenVBand="0" w:oddHBand="1" w:evenHBand="0" w:firstRowFirstColumn="0" w:firstRowLastColumn="0" w:lastRowFirstColumn="0" w:lastRowLastColumn="0"/>
+        </w:trPr>
+        <w:tc>
+          <w:tcPr>
+            <w:cnfStyle w:val="001000000000" w:firstRow="0" w:lastRow="0" w:firstColumn="1" w:lastColumn="0" w:oddVBand="0" w:evenVBand="0" w:oddHBand="0" w:evenHBand="0" w:firstRowFirstColumn="0" w:firstRowLastColumn="0" w:lastRowFirstColumn="0" w:lastRowLastColumn="0"/>
+            <w:tcW w:w="2758" w:type="pct"/>
+          </w:tcPr>
+          <w:p>
+            <w:r>
+              <w:t>nrof_authed_buddies</w:t>
+            </w:r>
+          </w:p>
+        </w:tc>
+        <w:tc>
+          <w:tcPr>
+            <w:tcW w:w="987" w:type="pct"/>
+          </w:tcPr>
+          <w:p>
+            <w:pPr>
+              <w:cnfStyle w:val="000000100000" w:firstRow="0" w:lastRow="0" w:firstColumn="0" w:lastColumn="0" w:oddVBand="0" w:evenVBand="0" w:oddHBand="1" w:evenHBand="0" w:firstRowFirstColumn="0" w:firstRowLastColumn="0" w:lastRowFirstColumn="0" w:lastRowLastColumn="0"/>
+            </w:pPr>
+            <w:r>
+              <w:t>INTEGER</w:t>
+            </w:r>
+          </w:p>
+        </w:tc>
+        <w:tc>
+          <w:tcPr>
+            <w:tcW w:w="1255" w:type="pct"/>
+          </w:tcPr>
+          <w:p>
+            <w:pPr>
+              <w:cnfStyle w:val="000000100000" w:firstRow="0" w:lastRow="0" w:firstColumn="0" w:lastColumn="0" w:oddVBand="0" w:evenVBand="0" w:oddHBand="1" w:evenHBand="0" w:firstRowFirstColumn="0" w:firstRowLastColumn="0" w:lastRowFirstColumn="0" w:lastRowLastColumn="0"/>
+            </w:pPr>
+          </w:p>
+        </w:tc>
+      </w:tr>
+      <w:tr>
+        <w:trPr>
+          <w:cnfStyle w:val="000000010000" w:firstRow="0" w:lastRow="0" w:firstColumn="0" w:lastColumn="0" w:oddVBand="0" w:evenVBand="0" w:oddHBand="0" w:evenHBand="1" w:firstRowFirstColumn="0" w:firstRowLastColumn="0" w:lastRowFirstColumn="0" w:lastRowLastColumn="0"/>
+        </w:trPr>
+        <w:tc>
+          <w:tcPr>
+            <w:cnfStyle w:val="001000000000" w:firstRow="0" w:lastRow="0" w:firstColumn="1" w:lastColumn="0" w:oddVBand="0" w:evenVBand="0" w:oddHBand="0" w:evenHBand="0" w:firstRowFirstColumn="0" w:firstRowLastColumn="0" w:lastRowFirstColumn="0" w:lastRowLastColumn="0"/>
+            <w:tcW w:w="2758" w:type="pct"/>
+          </w:tcPr>
+          <w:p>
+            <w:r>
+              <w:t>ipcountry</w:t>
+            </w:r>
+          </w:p>
+        </w:tc>
+        <w:tc>
+          <w:tcPr>
+            <w:tcW w:w="987" w:type="pct"/>
+          </w:tcPr>
+          <w:p>
+            <w:pPr>
+              <w:cnfStyle w:val="000000010000" w:firstRow="0" w:lastRow="0" w:firstColumn="0" w:lastColumn="0" w:oddVBand="0" w:evenVBand="0" w:oddHBand="0" w:evenHBand="1" w:firstRowFirstColumn="0" w:firstRowLastColumn="0" w:lastRowFirstColumn="0" w:lastRowLastColumn="0"/>
+            </w:pPr>
+            <w:r>
+              <w:t>TEXT</w:t>
+            </w:r>
+          </w:p>
+        </w:tc>
+        <w:tc>
+          <w:tcPr>
+            <w:tcW w:w="1255" w:type="pct"/>
+          </w:tcPr>
+          <w:p>
+            <w:pPr>
+              <w:cnfStyle w:val="000000010000" w:firstRow="0" w:lastRow="0" w:firstColumn="0" w:lastColumn="0" w:oddVBand="0" w:evenVBand="0" w:oddHBand="0" w:evenHBand="1" w:firstRowFirstColumn="0" w:firstRowLastColumn="0" w:lastRowFirstColumn="0" w:lastRowLastColumn="0"/>
+            </w:pPr>
+          </w:p>
+        </w:tc>
+      </w:tr>
+      <w:tr>
+        <w:trPr>
+          <w:cnfStyle w:val="000000100000" w:firstRow="0" w:lastRow="0" w:firstColumn="0" w:lastColumn="0" w:oddVBand="0" w:evenVBand="0" w:oddHBand="1" w:evenHBand="0" w:firstRowFirstColumn="0" w:firstRowLastColumn="0" w:lastRowFirstColumn="0" w:lastRowLastColumn="0"/>
+        </w:trPr>
+        <w:tc>
+          <w:tcPr>
+            <w:cnfStyle w:val="001000000000" w:firstRow="0" w:lastRow="0" w:firstColumn="1" w:lastColumn="0" w:oddVBand="0" w:evenVBand="0" w:oddHBand="0" w:evenHBand="0" w:firstRowFirstColumn="0" w:firstRowLastColumn="0" w:lastRowFirstColumn="0" w:lastRowLastColumn="0"/>
+            <w:tcW w:w="2758" w:type="pct"/>
+          </w:tcPr>
+          <w:p>
+            <w:r>
+              <w:t>given_displayname</w:t>
+            </w:r>
+          </w:p>
+        </w:tc>
+        <w:tc>
+          <w:tcPr>
+            <w:tcW w:w="987" w:type="pct"/>
+          </w:tcPr>
+          <w:p>
+            <w:pPr>
+              <w:cnfStyle w:val="000000100000" w:firstRow="0" w:lastRow="0" w:firstColumn="0" w:lastColumn="0" w:oddVBand="0" w:evenVBand="0" w:oddHBand="1" w:evenHBand="0" w:firstRowFirstColumn="0" w:firstRowLastColumn="0" w:lastRowFirstColumn="0" w:lastRowLastColumn="0"/>
+            </w:pPr>
+            <w:r>
+              <w:t>TEXT</w:t>
+            </w:r>
+          </w:p>
+        </w:tc>
+        <w:tc>
+          <w:tcPr>
+            <w:tcW w:w="1255" w:type="pct"/>
+          </w:tcPr>
+          <w:p>
+            <w:pPr>
+              <w:cnfStyle w:val="000000100000" w:firstRow="0" w:lastRow="0" w:firstColumn="0" w:lastColumn="0" w:oddVBand="0" w:evenVBand="0" w:oddHBand="1" w:evenHBand="0" w:firstRowFirstColumn="0" w:firstRowLastColumn="0" w:lastRowFirstColumn="0" w:lastRowLastColumn="0"/>
+            </w:pPr>
+          </w:p>
+        </w:tc>
+      </w:tr>
+      <w:tr>
+        <w:trPr>
+          <w:cnfStyle w:val="000000010000" w:firstRow="0" w:lastRow="0" w:firstColumn="0" w:lastColumn="0" w:oddVBand="0" w:evenVBand="0" w:oddHBand="0" w:evenHBand="1" w:firstRowFirstColumn="0" w:firstRowLastColumn="0" w:lastRowFirstColumn="0" w:lastRowLastColumn="0"/>
+        </w:trPr>
+        <w:tc>
+          <w:tcPr>
+            <w:cnfStyle w:val="001000000000" w:firstRow="0" w:lastRow="0" w:firstColumn="1" w:lastColumn="0" w:oddVBand="0" w:evenVBand="0" w:oddHBand="0" w:evenHBand="0" w:firstRowFirstColumn="0" w:firstRowLastColumn="0" w:lastRowFirstColumn="0" w:lastRowLastColumn="0"/>
+            <w:tcW w:w="2758" w:type="pct"/>
+          </w:tcPr>
+          <w:p>
+            <w:r>
+              <w:t>availability</w:t>
+            </w:r>
+          </w:p>
+        </w:tc>
+        <w:tc>
+          <w:tcPr>
+            <w:tcW w:w="987" w:type="pct"/>
+          </w:tcPr>
+          <w:p>
+            <w:pPr>
+              <w:cnfStyle w:val="000000010000" w:firstRow="0" w:lastRow="0" w:firstColumn="0" w:lastColumn="0" w:oddVBand="0" w:evenVBand="0" w:oddHBand="0" w:evenHBand="1" w:firstRowFirstColumn="0" w:firstRowLastColumn="0" w:lastRowFirstColumn="0" w:lastRowLastColumn="0"/>
+            </w:pPr>
+            <w:r>
+              <w:t>INTEGER</w:t>
+            </w:r>
+          </w:p>
+        </w:tc>
+        <w:tc>
+          <w:tcPr>
+            <w:tcW w:w="1255" w:type="pct"/>
+          </w:tcPr>
+          <w:p>
+            <w:pPr>
+              <w:cnfStyle w:val="000000010000" w:firstRow="0" w:lastRow="0" w:firstColumn="0" w:lastColumn="0" w:oddVBand="0" w:evenVBand="0" w:oddHBand="0" w:evenHBand="1" w:firstRowFirstColumn="0" w:firstRowLastColumn="0" w:lastRowFirstColumn="0" w:lastRowLastColumn="0"/>
+            </w:pPr>
+          </w:p>
+        </w:tc>
+      </w:tr>
+      <w:tr>
+        <w:trPr>
+          <w:cnfStyle w:val="000000100000" w:firstRow="0" w:lastRow="0" w:firstColumn="0" w:lastColumn="0" w:oddVBand="0" w:evenVBand="0" w:oddHBand="1" w:evenHBand="0" w:firstRowFirstColumn="0" w:firstRowLastColumn="0" w:lastRowFirstColumn="0" w:lastRowLastColumn="0"/>
+        </w:trPr>
+        <w:tc>
+          <w:tcPr>
+            <w:cnfStyle w:val="001000000000" w:firstRow="0" w:lastRow="0" w:firstColumn="1" w:lastColumn="0" w:oddVBand="0" w:evenVBand="0" w:oddHBand="0" w:evenHBand="0" w:firstRowFirstColumn="0" w:firstRowLastColumn="0" w:lastRowFirstColumn="0" w:lastRowLastColumn="0"/>
+            <w:tcW w:w="2758" w:type="pct"/>
+          </w:tcPr>
+          <w:p>
+            <w:r>
+              <w:t>lastonline_timestamp</w:t>
+            </w:r>
+          </w:p>
+        </w:tc>
+        <w:tc>
+          <w:tcPr>
+            <w:tcW w:w="987" w:type="pct"/>
+          </w:tcPr>
+          <w:p>
+            <w:pPr>
+              <w:cnfStyle w:val="000000100000" w:firstRow="0" w:lastRow="0" w:firstColumn="0" w:lastColumn="0" w:oddVBand="0" w:evenVBand="0" w:oddHBand="1" w:evenHBand="0" w:firstRowFirstColumn="0" w:firstRowLastColumn="0" w:lastRowFirstColumn="0" w:lastRowLastColumn="0"/>
+            </w:pPr>
+            <w:r>
+              <w:t>INTEGER</w:t>
+            </w:r>
+          </w:p>
+        </w:tc>
+        <w:tc>
+          <w:tcPr>
+            <w:tcW w:w="1255" w:type="pct"/>
+          </w:tcPr>
+          <w:p>
+            <w:pPr>
+              <w:cnfStyle w:val="000000100000" w:firstRow="0" w:lastRow="0" w:firstColumn="0" w:lastColumn="0" w:oddVBand="0" w:evenVBand="0" w:oddHBand="1" w:evenHBand="0" w:firstRowFirstColumn="0" w:firstRowLastColumn="0" w:lastRowFirstColumn="0" w:lastRowLastColumn="0"/>
+            </w:pPr>
+          </w:p>
+        </w:tc>
+      </w:tr>
+      <w:tr>
+        <w:trPr>
+          <w:cnfStyle w:val="000000010000" w:firstRow="0" w:lastRow="0" w:firstColumn="0" w:lastColumn="0" w:oddVBand="0" w:evenVBand="0" w:oddHBand="0" w:evenHBand="1" w:firstRowFirstColumn="0" w:firstRowLastColumn="0" w:lastRowFirstColumn="0" w:lastRowLastColumn="0"/>
+        </w:trPr>
+        <w:tc>
+          <w:tcPr>
+            <w:cnfStyle w:val="001000000000" w:firstRow="0" w:lastRow="0" w:firstColumn="1" w:lastColumn="0" w:oddVBand="0" w:evenVBand="0" w:oddHBand="0" w:evenHBand="0" w:firstRowFirstColumn="0" w:firstRowLastColumn="0" w:lastRowFirstColumn="0" w:lastRowLastColumn="0"/>
+            <w:tcW w:w="2758" w:type="pct"/>
+          </w:tcPr>
+          <w:p>
+            <w:r>
+              <w:t>capabilities</w:t>
+            </w:r>
+          </w:p>
+        </w:tc>
+        <w:tc>
+          <w:tcPr>
+            <w:tcW w:w="987" w:type="pct"/>
+          </w:tcPr>
+          <w:p>
+            <w:pPr>
+              <w:cnfStyle w:val="000000010000" w:firstRow="0" w:lastRow="0" w:firstColumn="0" w:lastColumn="0" w:oddVBand="0" w:evenVBand="0" w:oddHBand="0" w:evenHBand="1" w:firstRowFirstColumn="0" w:firstRowLastColumn="0" w:lastRowFirstColumn="0" w:lastRowLastColumn="0"/>
+            </w:pPr>
+            <w:r>
+              <w:t>BLOB</w:t>
+            </w:r>
+          </w:p>
+        </w:tc>
+        <w:tc>
+          <w:tcPr>
+            <w:tcW w:w="1255" w:type="pct"/>
+          </w:tcPr>
+          <w:p>
+            <w:pPr>
+              <w:cnfStyle w:val="000000010000" w:firstRow="0" w:lastRow="0" w:firstColumn="0" w:lastColumn="0" w:oddVBand="0" w:evenVBand="0" w:oddHBand="0" w:evenHBand="1" w:firstRowFirstColumn="0" w:firstRowLastColumn="0" w:lastRowFirstColumn="0" w:lastRowLastColumn="0"/>
+            </w:pPr>
+          </w:p>
+        </w:tc>
+      </w:tr>
+      <w:tr>
+        <w:trPr>
+          <w:cnfStyle w:val="000000100000" w:firstRow="0" w:lastRow="0" w:firstColumn="0" w:lastColumn="0" w:oddVBand="0" w:evenVBand="0" w:oddHBand="1" w:evenHBand="0" w:firstRowFirstColumn="0" w:firstRowLastColumn="0" w:lastRowFirstColumn="0" w:lastRowLastColumn="0"/>
+        </w:trPr>
+        <w:tc>
+          <w:tcPr>
+            <w:cnfStyle w:val="001000000000" w:firstRow="0" w:lastRow="0" w:firstColumn="1" w:lastColumn="0" w:oddVBand="0" w:evenVBand="0" w:oddHBand="0" w:evenHBand="0" w:firstRowFirstColumn="0" w:firstRowLastColumn="0" w:lastRowFirstColumn="0" w:lastRowLastColumn="0"/>
+            <w:tcW w:w="2758" w:type="pct"/>
+          </w:tcPr>
+          <w:p>
+            <w:r>
+              <w:t>avatar_image</w:t>
+            </w:r>
+          </w:p>
+        </w:tc>
+        <w:tc>
+          <w:tcPr>
+            <w:tcW w:w="987" w:type="pct"/>
+          </w:tcPr>
+          <w:p>
+            <w:pPr>
+              <w:cnfStyle w:val="000000100000" w:firstRow="0" w:lastRow="0" w:firstColumn="0" w:lastColumn="0" w:oddVBand="0" w:evenVBand="0" w:oddHBand="1" w:evenHBand="0" w:firstRowFirstColumn="0" w:firstRowLastColumn="0" w:lastRowFirstColumn="0" w:lastRowLastColumn="0"/>
+            </w:pPr>
+            <w:r>
+              <w:t>BLOB</w:t>
+            </w:r>
+          </w:p>
+        </w:tc>
+        <w:tc>
+          <w:tcPr>
+            <w:tcW w:w="1255" w:type="pct"/>
+          </w:tcPr>
+          <w:p>
+            <w:pPr>
+              <w:cnfStyle w:val="000000100000" w:firstRow="0" w:lastRow="0" w:firstColumn="0" w:lastColumn="0" w:oddVBand="0" w:evenVBand="0" w:oddHBand="1" w:evenHBand="0" w:firstRowFirstColumn="0" w:firstRowLastColumn="0" w:lastRowFirstColumn="0" w:lastRowLastColumn="0"/>
+            </w:pPr>
+          </w:p>
+        </w:tc>
+      </w:tr>
+      <w:tr>
+        <w:trPr>
+          <w:cnfStyle w:val="000000010000" w:firstRow="0" w:lastRow="0" w:firstColumn="0" w:lastColumn="0" w:oddVBand="0" w:evenVBand="0" w:oddHBand="0" w:evenHBand="1" w:firstRowFirstColumn="0" w:firstRowLastColumn="0" w:lastRowFirstColumn="0" w:lastRowLastColumn="0"/>
+        </w:trPr>
+        <w:tc>
+          <w:tcPr>
+            <w:cnfStyle w:val="001000000000" w:firstRow="0" w:lastRow="0" w:firstColumn="1" w:lastColumn="0" w:oddVBand="0" w:evenVBand="0" w:oddHBand="0" w:evenHBand="0" w:firstRowFirstColumn="0" w:firstRowLastColumn="0" w:lastRowFirstColumn="0" w:lastRowLastColumn="0"/>
+            <w:tcW w:w="2758" w:type="pct"/>
+          </w:tcPr>
+          <w:p>
+            <w:r>
+              <w:t>assigned_speeddial</w:t>
+            </w:r>
+          </w:p>
+        </w:tc>
+        <w:tc>
+          <w:tcPr>
+            <w:tcW w:w="987" w:type="pct"/>
+          </w:tcPr>
+          <w:p>
+            <w:pPr>
+              <w:cnfStyle w:val="000000010000" w:firstRow="0" w:lastRow="0" w:firstColumn="0" w:lastColumn="0" w:oddVBand="0" w:evenVBand="0" w:oddHBand="0" w:evenHBand="1" w:firstRowFirstColumn="0" w:firstRowLastColumn="0" w:lastRowFirstColumn="0" w:lastRowLastColumn="0"/>
+            </w:pPr>
+            <w:r>
+              <w:t>TEXT</w:t>
+            </w:r>
+          </w:p>
+        </w:tc>
+        <w:tc>
+          <w:tcPr>
+            <w:tcW w:w="1255" w:type="pct"/>
+          </w:tcPr>
+          <w:p>
+            <w:pPr>
+              <w:cnfStyle w:val="000000010000" w:firstRow="0" w:lastRow="0" w:firstColumn="0" w:lastColumn="0" w:oddVBand="0" w:evenVBand="0" w:oddHBand="0" w:evenHBand="1" w:firstRowFirstColumn="0" w:firstRowLastColumn="0" w:lastRowFirstColumn="0" w:lastRowLastColumn="0"/>
+            </w:pPr>
+          </w:p>
+        </w:tc>
+      </w:tr>
+      <w:tr>
+        <w:trPr>
+          <w:cnfStyle w:val="000000100000" w:firstRow="0" w:lastRow="0" w:firstColumn="0" w:lastColumn="0" w:oddVBand="0" w:evenVBand="0" w:oddHBand="1" w:evenHBand="0" w:firstRowFirstColumn="0" w:firstRowLastColumn="0" w:lastRowFirstColumn="0" w:lastRowLastColumn="0"/>
+        </w:trPr>
+        <w:tc>
+          <w:tcPr>
+            <w:cnfStyle w:val="001000000000" w:firstRow="0" w:lastRow="0" w:firstColumn="1" w:lastColumn="0" w:oddVBand="0" w:evenVBand="0" w:oddHBand="0" w:evenHBand="0" w:firstRowFirstColumn="0" w:firstRowLastColumn="0" w:lastRowFirstColumn="0" w:lastRowLastColumn="0"/>
+            <w:tcW w:w="2758" w:type="pct"/>
+          </w:tcPr>
+          <w:p>
+            <w:r>
+              <w:t>lastused_timestamp</w:t>
+            </w:r>
+          </w:p>
+        </w:tc>
+        <w:tc>
+          <w:tcPr>
+            <w:tcW w:w="987" w:type="pct"/>
+          </w:tcPr>
+          <w:p>
+            <w:pPr>
+              <w:cnfStyle w:val="000000100000" w:firstRow="0" w:lastRow="0" w:firstColumn="0" w:lastColumn="0" w:oddVBand="0" w:evenVBand="0" w:oddHBand="1" w:evenHBand="0" w:firstRowFirstColumn="0" w:firstRowLastColumn="0" w:lastRowFirstColumn="0" w:lastRowLastColumn="0"/>
+            </w:pPr>
+            <w:r>
+              <w:t>INTEGER</w:t>
+            </w:r>
+          </w:p>
+        </w:tc>
+        <w:tc>
+          <w:tcPr>
+            <w:tcW w:w="1255" w:type="pct"/>
+          </w:tcPr>
+          <w:p>
+            <w:pPr>
+              <w:cnfStyle w:val="000000100000" w:firstRow="0" w:lastRow="0" w:firstColumn="0" w:lastColumn="0" w:oddVBand="0" w:evenVBand="0" w:oddHBand="1" w:evenHBand="0" w:firstRowFirstColumn="0" w:firstRowLastColumn="0" w:lastRowFirstColumn="0" w:lastRowLastColumn="0"/>
+            </w:pPr>
+          </w:p>
+        </w:tc>
+      </w:tr>
+      <w:tr>
+        <w:trPr>
+          <w:cnfStyle w:val="000000010000" w:firstRow="0" w:lastRow="0" w:firstColumn="0" w:lastColumn="0" w:oddVBand="0" w:evenVBand="0" w:oddHBand="0" w:evenHBand="1" w:firstRowFirstColumn="0" w:firstRowLastColumn="0" w:lastRowFirstColumn="0" w:lastRowLastColumn="0"/>
+        </w:trPr>
+        <w:tc>
+          <w:tcPr>
+            <w:cnfStyle w:val="001000000000" w:firstRow="0" w:lastRow="0" w:firstColumn="1" w:lastColumn="0" w:oddVBand="0" w:evenVBand="0" w:oddHBand="0" w:evenHBand="0" w:firstRowFirstColumn="0" w:firstRowLastColumn="0" w:lastRowFirstColumn="0" w:lastRowLastColumn="0"/>
+            <w:tcW w:w="2758" w:type="pct"/>
+          </w:tcPr>
+          <w:p>
+            <w:r>
+              <w:t>authrequest_count</w:t>
+            </w:r>
+          </w:p>
+        </w:tc>
+        <w:tc>
+          <w:tcPr>
+            <w:tcW w:w="987" w:type="pct"/>
+          </w:tcPr>
+          <w:p>
+            <w:pPr>
+              <w:cnfStyle w:val="000000010000" w:firstRow="0" w:lastRow="0" w:firstColumn="0" w:lastColumn="0" w:oddVBand="0" w:evenVBand="0" w:oddHBand="0" w:evenHBand="1" w:firstRowFirstColumn="0" w:firstRowLastColumn="0" w:lastRowFirstColumn="0" w:lastRowLastColumn="0"/>
+            </w:pPr>
+            <w:r>
+              <w:t>INTEGER</w:t>
+            </w:r>
+          </w:p>
+        </w:tc>
+        <w:tc>
+          <w:tcPr>
+            <w:tcW w:w="1255" w:type="pct"/>
+          </w:tcPr>
+          <w:p>
+            <w:pPr>
+              <w:cnfStyle w:val="000000010000" w:firstRow="0" w:lastRow="0" w:firstColumn="0" w:lastColumn="0" w:oddVBand="0" w:evenVBand="0" w:oddHBand="0" w:evenHBand="1" w:firstRowFirstColumn="0" w:firstRowLastColumn="0" w:lastRowFirstColumn="0" w:lastRowLastColumn="0"/>
+            </w:pPr>
+          </w:p>
+        </w:tc>
+      </w:tr>
+      <w:tr>
+        <w:trPr>
+          <w:cnfStyle w:val="000000100000" w:firstRow="0" w:lastRow="0" w:firstColumn="0" w:lastColumn="0" w:oddVBand="0" w:evenVBand="0" w:oddHBand="1" w:evenHBand="0" w:firstRowFirstColumn="0" w:firstRowLastColumn="0" w:lastRowFirstColumn="0" w:lastRowLastColumn="0"/>
+        </w:trPr>
+        <w:tc>
+          <w:tcPr>
+            <w:cnfStyle w:val="001000000000" w:firstRow="0" w:lastRow="0" w:firstColumn="1" w:lastColumn="0" w:oddVBand="0" w:evenVBand="0" w:oddHBand="0" w:evenHBand="0" w:firstRowFirstColumn="0" w:firstRowLastColumn="0" w:lastRowFirstColumn="0" w:lastRowLastColumn="0"/>
+            <w:tcW w:w="2758" w:type="pct"/>
+          </w:tcPr>
+          <w:p>
+            <w:r>
+              <w:t>assigned_comment</w:t>
+            </w:r>
+          </w:p>
+        </w:tc>
+        <w:tc>
+          <w:tcPr>
+            <w:tcW w:w="987" w:type="pct"/>
+          </w:tcPr>
+          <w:p>
+            <w:pPr>
+              <w:cnfStyle w:val="000000100000" w:firstRow="0" w:lastRow="0" w:firstColumn="0" w:lastColumn="0" w:oddVBand="0" w:evenVBand="0" w:oddHBand="1" w:evenHBand="0" w:firstRowFirstColumn="0" w:firstRowLastColumn="0" w:lastRowFirstColumn="0" w:lastRowLastColumn="0"/>
+            </w:pPr>
+            <w:r>
+              <w:t>TEXT</w:t>
+            </w:r>
+          </w:p>
+        </w:tc>
+        <w:tc>
+          <w:tcPr>
+            <w:tcW w:w="1255" w:type="pct"/>
+          </w:tcPr>
+          <w:p>
+            <w:pPr>
+              <w:cnfStyle w:val="000000100000" w:firstRow="0" w:lastRow="0" w:firstColumn="0" w:lastColumn="0" w:oddVBand="0" w:evenVBand="0" w:oddHBand="1" w:evenHBand="0" w:firstRowFirstColumn="0" w:firstRowLastColumn="0" w:lastRowFirstColumn="0" w:lastRowLastColumn="0"/>
+            </w:pPr>
+          </w:p>
+        </w:tc>
+      </w:tr>
+      <w:tr>
+        <w:trPr>
+          <w:cnfStyle w:val="000000010000" w:firstRow="0" w:lastRow="0" w:firstColumn="0" w:lastColumn="0" w:oddVBand="0" w:evenVBand="0" w:oddHBand="0" w:evenHBand="1" w:firstRowFirstColumn="0" w:firstRowLastColumn="0" w:lastRowFirstColumn="0" w:lastRowLastColumn="0"/>
+        </w:trPr>
+        <w:tc>
+          <w:tcPr>
+            <w:cnfStyle w:val="001000000000" w:firstRow="0" w:lastRow="0" w:firstColumn="1" w:lastColumn="0" w:oddVBand="0" w:evenVBand="0" w:oddHBand="0" w:evenHBand="0" w:firstRowFirstColumn="0" w:firstRowLastColumn="0" w:lastRowFirstColumn="0" w:lastRowLastColumn="0"/>
+            <w:tcW w:w="2758" w:type="pct"/>
+          </w:tcPr>
+          <w:p>
+            <w:r>
+              <w:t>alertstring</w:t>
+            </w:r>
+          </w:p>
+        </w:tc>
+        <w:tc>
+          <w:tcPr>
+            <w:tcW w:w="987" w:type="pct"/>
+          </w:tcPr>
+          <w:p>
+            <w:pPr>
+              <w:cnfStyle w:val="000000010000" w:firstRow="0" w:lastRow="0" w:firstColumn="0" w:lastColumn="0" w:oddVBand="0" w:evenVBand="0" w:oddHBand="0" w:evenHBand="1" w:firstRowFirstColumn="0" w:firstRowLastColumn="0" w:lastRowFirstColumn="0" w:lastRowLastColumn="0"/>
+            </w:pPr>
+            <w:r>
+              <w:t>TEXT</w:t>
+            </w:r>
+          </w:p>
+        </w:tc>
+        <w:tc>
+          <w:tcPr>
+            <w:tcW w:w="1255" w:type="pct"/>
+          </w:tcPr>
+          <w:p>
+            <w:pPr>
+              <w:cnfStyle w:val="000000010000" w:firstRow="0" w:lastRow="0" w:firstColumn="0" w:lastColumn="0" w:oddVBand="0" w:evenVBand="0" w:oddHBand="0" w:evenHBand="1" w:firstRowFirstColumn="0" w:firstRowLastColumn="0" w:lastRowFirstColumn="0" w:lastRowLastColumn="0"/>
+            </w:pPr>
+          </w:p>
+        </w:tc>
+      </w:tr>
+      <w:tr>
+        <w:trPr>
+          <w:cnfStyle w:val="000000100000" w:firstRow="0" w:lastRow="0" w:firstColumn="0" w:lastColumn="0" w:oddVBand="0" w:evenVBand="0" w:oddHBand="1" w:evenHBand="0" w:firstRowFirstColumn="0" w:firstRowLastColumn="0" w:lastRowFirstColumn="0" w:lastRowLastColumn="0"/>
+        </w:trPr>
+        <w:tc>
+          <w:tcPr>
+            <w:cnfStyle w:val="001000000000" w:firstRow="0" w:lastRow="0" w:firstColumn="1" w:lastColumn="0" w:oddVBand="0" w:evenVBand="0" w:oddHBand="0" w:evenHBand="0" w:firstRowFirstColumn="0" w:firstRowLastColumn="0" w:lastRowFirstColumn="0" w:lastRowLastColumn="0"/>
+            <w:tcW w:w="2758" w:type="pct"/>
+          </w:tcPr>
+          <w:p>
+            <w:r>
+              <w:t>avatar_timestamp</w:t>
+            </w:r>
+          </w:p>
+        </w:tc>
+        <w:tc>
+          <w:tcPr>
+            <w:tcW w:w="987" w:type="pct"/>
+          </w:tcPr>
+          <w:p>
+            <w:pPr>
+              <w:cnfStyle w:val="000000100000" w:firstRow="0" w:lastRow="0" w:firstColumn="0" w:lastColumn="0" w:oddVBand="0" w:evenVBand="0" w:oddHBand="1" w:evenHBand="0" w:firstRowFirstColumn="0" w:firstRowLastColumn="0" w:lastRowFirstColumn="0" w:lastRowLastColumn="0"/>
+            </w:pPr>
+            <w:r>
+              <w:t>INTEGER</w:t>
+            </w:r>
+          </w:p>
+        </w:tc>
+        <w:tc>
+          <w:tcPr>
+            <w:tcW w:w="1255" w:type="pct"/>
+          </w:tcPr>
+          <w:p>
+            <w:pPr>
+              <w:cnfStyle w:val="000000100000" w:firstRow="0" w:lastRow="0" w:firstColumn="0" w:lastColumn="0" w:oddVBand="0" w:evenVBand="0" w:oddHBand="1" w:evenHBand="0" w:firstRowFirstColumn="0" w:firstRowLastColumn="0" w:lastRowFirstColumn="0" w:lastRowLastColumn="0"/>
+            </w:pPr>
+          </w:p>
+        </w:tc>
+      </w:tr>
+      <w:tr>
+        <w:trPr>
+          <w:cnfStyle w:val="000000010000" w:firstRow="0" w:lastRow="0" w:firstColumn="0" w:lastColumn="0" w:oddVBand="0" w:evenVBand="0" w:oddHBand="0" w:evenHBand="1" w:firstRowFirstColumn="0" w:firstRowLastColumn="0" w:lastRowFirstColumn="0" w:lastRowLastColumn="0"/>
+        </w:trPr>
+        <w:tc>
+          <w:tcPr>
+            <w:cnfStyle w:val="001000000000" w:firstRow="0" w:lastRow="0" w:firstColumn="1" w:lastColumn="0" w:oddVBand="0" w:evenVBand="0" w:oddHBand="0" w:evenHBand="0" w:firstRowFirstColumn="0" w:firstRowLastColumn="0" w:lastRowFirstColumn="0" w:lastRowLastColumn="0"/>
+            <w:tcW w:w="2758" w:type="pct"/>
+          </w:tcPr>
+          <w:p>
+            <w:r>
+              <w:t>mood_timestamp</w:t>
+            </w:r>
+          </w:p>
+        </w:tc>
+        <w:tc>
+          <w:tcPr>
+            <w:tcW w:w="987" w:type="pct"/>
+          </w:tcPr>
+          <w:p>
+            <w:pPr>
+              <w:cnfStyle w:val="000000010000" w:firstRow="0" w:lastRow="0" w:firstColumn="0" w:lastColumn="0" w:oddVBand="0" w:evenVBand="0" w:oddHBand="0" w:evenHBand="1" w:firstRowFirstColumn="0" w:firstRowLastColumn="0" w:lastRowFirstColumn="0" w:lastRowLastColumn="0"/>
+            </w:pPr>
+            <w:r>
+              <w:t>INTEGER</w:t>
+            </w:r>
+          </w:p>
+        </w:tc>
+        <w:tc>
+          <w:tcPr>
+            <w:tcW w:w="1255" w:type="pct"/>
+          </w:tcPr>
+          <w:p>
+            <w:pPr>
+              <w:cnfStyle w:val="000000010000" w:firstRow="0" w:lastRow="0" w:firstColumn="0" w:lastColumn="0" w:oddVBand="0" w:evenVBand="0" w:oddHBand="0" w:evenHBand="1" w:firstRowFirstColumn="0" w:firstRowLastColumn="0" w:lastRowFirstColumn="0" w:lastRowLastColumn="0"/>
+            </w:pPr>
+          </w:p>
+        </w:tc>
+      </w:tr>
+      <w:tr>
+        <w:trPr>
+          <w:cnfStyle w:val="000000100000" w:firstRow="0" w:lastRow="0" w:firstColumn="0" w:lastColumn="0" w:oddVBand="0" w:evenVBand="0" w:oddHBand="1" w:evenHBand="0" w:firstRowFirstColumn="0" w:firstRowLastColumn="0" w:lastRowFirstColumn="0" w:lastRowLastColumn="0"/>
+        </w:trPr>
+        <w:tc>
+          <w:tcPr>
+            <w:cnfStyle w:val="001000000000" w:firstRow="0" w:lastRow="0" w:firstColumn="1" w:lastColumn="0" w:oddVBand="0" w:evenVBand="0" w:oddHBand="0" w:evenHBand="0" w:firstRowFirstColumn="0" w:firstRowLastColumn="0" w:lastRowFirstColumn="0" w:lastRowLastColumn="0"/>
+            <w:tcW w:w="2758" w:type="pct"/>
+          </w:tcPr>
+          <w:p>
+            <w:r>
+              <w:t>rich_mood_text</w:t>
+            </w:r>
+          </w:p>
+        </w:tc>
+        <w:tc>
+          <w:tcPr>
+            <w:tcW w:w="987" w:type="pct"/>
+          </w:tcPr>
+          <w:p>
+            <w:pPr>
+              <w:cnfStyle w:val="000000100000" w:firstRow="0" w:lastRow="0" w:firstColumn="0" w:lastColumn="0" w:oddVBand="0" w:evenVBand="0" w:oddHBand="1" w:evenHBand="0" w:firstRowFirstColumn="0" w:firstRowLastColumn="0" w:lastRowFirstColumn="0" w:lastRowLastColumn="0"/>
+            </w:pPr>
+            <w:r>
+              <w:t>TEXT</w:t>
+            </w:r>
+          </w:p>
+        </w:tc>
+        <w:tc>
+          <w:tcPr>
+            <w:tcW w:w="1255" w:type="pct"/>
+          </w:tcPr>
+          <w:p>
+            <w:pPr>
+              <w:cnfStyle w:val="000000100000" w:firstRow="0" w:lastRow="0" w:firstColumn="0" w:lastColumn="0" w:oddVBand="0" w:evenVBand="0" w:oddHBand="1" w:evenHBand="0" w:firstRowFirstColumn="0" w:firstRowLastColumn="0" w:lastRowFirstColumn="0" w:lastRowLastColumn="0"/>
+            </w:pPr>
+          </w:p>
+        </w:tc>
+      </w:tr>
+      <w:tr>
+        <w:trPr>
+          <w:cnfStyle w:val="000000010000" w:firstRow="0" w:lastRow="0" w:firstColumn="0" w:lastColumn="0" w:oddVBand="0" w:evenVBand="0" w:oddHBand="0" w:evenHBand="1" w:firstRowFirstColumn="0" w:firstRowLastColumn="0" w:lastRowFirstColumn="0" w:lastRowLastColumn="0"/>
+        </w:trPr>
+        <w:tc>
+          <w:tcPr>
+            <w:cnfStyle w:val="001000000000" w:firstRow="0" w:lastRow="0" w:firstColumn="1" w:lastColumn="0" w:oddVBand="0" w:evenVBand="0" w:oddHBand="0" w:evenHBand="0" w:firstRowFirstColumn="0" w:firstRowLastColumn="0" w:lastRowFirstColumn="0" w:lastRowLastColumn="0"/>
+            <w:tcW w:w="2758" w:type="pct"/>
+          </w:tcPr>
+          <w:p>
+            <w:r>
+              <w:t>synced_email</w:t>
+            </w:r>
+          </w:p>
+        </w:tc>
+        <w:tc>
+          <w:tcPr>
+            <w:tcW w:w="987" w:type="pct"/>
+          </w:tcPr>
+          <w:p>
+            <w:pPr>
+              <w:cnfStyle w:val="000000010000" w:firstRow="0" w:lastRow="0" w:firstColumn="0" w:lastColumn="0" w:oddVBand="0" w:evenVBand="0" w:oddHBand="0" w:evenHBand="1" w:firstRowFirstColumn="0" w:firstRowLastColumn="0" w:lastRowFirstColumn="0" w:lastRowLastColumn="0"/>
+            </w:pPr>
+            <w:r>
+              <w:t>BLOB</w:t>
+            </w:r>
+          </w:p>
+        </w:tc>
+        <w:tc>
+          <w:tcPr>
+            <w:tcW w:w="1255" w:type="pct"/>
+          </w:tcPr>
+          <w:p>
+            <w:pPr>
+              <w:cnfStyle w:val="000000010000" w:firstRow="0" w:lastRow="0" w:firstColumn="0" w:lastColumn="0" w:oddVBand="0" w:evenVBand="0" w:oddHBand="0" w:evenHBand="1" w:firstRowFirstColumn="0" w:firstRowLastColumn="0" w:lastRowFirstColumn="0" w:lastRowLastColumn="0"/>
+            </w:pPr>
+          </w:p>
+        </w:tc>
+      </w:tr>
+      <w:tr>
+        <w:trPr>
+          <w:cnfStyle w:val="000000100000" w:firstRow="0" w:lastRow="0" w:firstColumn="0" w:lastColumn="0" w:oddVBand="0" w:evenVBand="0" w:oddHBand="1" w:evenHBand="0" w:firstRowFirstColumn="0" w:firstRowLastColumn="0" w:lastRowFirstColumn="0" w:lastRowLastColumn="0"/>
+        </w:trPr>
+        <w:tc>
+          <w:tcPr>
+            <w:cnfStyle w:val="001000000000" w:firstRow="0" w:lastRow="0" w:firstColumn="1" w:lastColumn="0" w:oddVBand="0" w:evenVBand="0" w:oddHBand="0" w:evenHBand="0" w:firstRowFirstColumn="0" w:firstRowLastColumn="0" w:lastRowFirstColumn="0" w:lastRowLastColumn="0"/>
+            <w:tcW w:w="2758" w:type="pct"/>
+          </w:tcPr>
+          <w:p>
+            <w:r>
+              <w:t>set_availability</w:t>
+            </w:r>
+          </w:p>
+        </w:tc>
+        <w:tc>
+          <w:tcPr>
+            <w:tcW w:w="987" w:type="pct"/>
+          </w:tcPr>
+          <w:p>
+            <w:pPr>
+              <w:cnfStyle w:val="000000100000" w:firstRow="0" w:lastRow="0" w:firstColumn="0" w:lastColumn="0" w:oddVBand="0" w:evenVBand="0" w:oddHBand="1" w:evenHBand="0" w:firstRowFirstColumn="0" w:firstRowLastColumn="0" w:lastRowFirstColumn="0" w:lastRowLastColumn="0"/>
+            </w:pPr>
+            <w:r>
+              <w:t>INTEGER</w:t>
+            </w:r>
+          </w:p>
+        </w:tc>
+        <w:tc>
+          <w:tcPr>
+            <w:tcW w:w="1255" w:type="pct"/>
+          </w:tcPr>
+          <w:p>
+            <w:pPr>
+              <w:cnfStyle w:val="000000100000" w:firstRow="0" w:lastRow="0" w:firstColumn="0" w:lastColumn="0" w:oddVBand="0" w:evenVBand="0" w:oddHBand="1" w:evenHBand="0" w:firstRowFirstColumn="0" w:firstRowLastColumn="0" w:lastRowFirstColumn="0" w:lastRowLastColumn="0"/>
+            </w:pPr>
+          </w:p>
+        </w:tc>
+      </w:tr>
+      <w:tr>
+        <w:trPr>
+          <w:cnfStyle w:val="000000010000" w:firstRow="0" w:lastRow="0" w:firstColumn="0" w:lastColumn="0" w:oddVBand="0" w:evenVBand="0" w:oddHBand="0" w:evenHBand="1" w:firstRowFirstColumn="0" w:firstRowLastColumn="0" w:lastRowFirstColumn="0" w:lastRowLastColumn="0"/>
+        </w:trPr>
+        <w:tc>
+          <w:tcPr>
+            <w:cnfStyle w:val="001000000000" w:firstRow="0" w:lastRow="0" w:firstColumn="1" w:lastColumn="0" w:oddVBand="0" w:evenVBand="0" w:oddHBand="0" w:evenHBand="0" w:firstRowFirstColumn="0" w:firstRowLastColumn="0" w:lastRowFirstColumn="0" w:lastRowLastColumn="0"/>
+            <w:tcW w:w="2758" w:type="pct"/>
+          </w:tcPr>
+          <w:p>
+            <w:r>
+              <w:t>options_change_future</w:t>
+            </w:r>
+          </w:p>
+        </w:tc>
+        <w:tc>
+          <w:tcPr>
+            <w:tcW w:w="987" w:type="pct"/>
+          </w:tcPr>
+          <w:p>
+            <w:pPr>
+              <w:cnfStyle w:val="000000010000" w:firstRow="0" w:lastRow="0" w:firstColumn="0" w:lastColumn="0" w:oddVBand="0" w:evenVBand="0" w:oddHBand="0" w:evenHBand="1" w:firstRowFirstColumn="0" w:firstRowLastColumn="0" w:lastRowFirstColumn="0" w:lastRowLastColumn="0"/>
+            </w:pPr>
+            <w:r>
+              <w:t>BLOB</w:t>
+            </w:r>
+          </w:p>
+        </w:tc>
+        <w:tc>
+          <w:tcPr>
+            <w:tcW w:w="1255" w:type="pct"/>
+          </w:tcPr>
+          <w:p>
+            <w:pPr>
+              <w:cnfStyle w:val="000000010000" w:firstRow="0" w:lastRow="0" w:firstColumn="0" w:lastColumn="0" w:oddVBand="0" w:evenVBand="0" w:oddHBand="0" w:evenHBand="1" w:firstRowFirstColumn="0" w:firstRowLastColumn="0" w:lastRowFirstColumn="0" w:lastRowLastColumn="0"/>
+            </w:pPr>
+          </w:p>
+        </w:tc>
+      </w:tr>
+      <w:tr>
+        <w:trPr>
+          <w:cnfStyle w:val="000000100000" w:firstRow="0" w:lastRow="0" w:firstColumn="0" w:lastColumn="0" w:oddVBand="0" w:evenVBand="0" w:oddHBand="1" w:evenHBand="0" w:firstRowFirstColumn="0" w:firstRowLastColumn="0" w:lastRowFirstColumn="0" w:lastRowLastColumn="0"/>
+        </w:trPr>
+        <w:tc>
+          <w:tcPr>
+            <w:cnfStyle w:val="001000000000" w:firstRow="0" w:lastRow="0" w:firstColumn="1" w:lastColumn="0" w:oddVBand="0" w:evenVBand="0" w:oddHBand="0" w:evenHBand="0" w:firstRowFirstColumn="0" w:firstRowLastColumn="0" w:lastRowFirstColumn="0" w:lastRowLastColumn="0"/>
+            <w:tcW w:w="2758" w:type="pct"/>
+          </w:tcPr>
+          <w:p>
+            <w:r>
+              <w:t>cbl_profile_blob</w:t>
+            </w:r>
+          </w:p>
+        </w:tc>
+        <w:tc>
+          <w:tcPr>
+            <w:tcW w:w="987" w:type="pct"/>
+          </w:tcPr>
+          <w:p>
+            <w:pPr>
+              <w:cnfStyle w:val="000000100000" w:firstRow="0" w:lastRow="0" w:firstColumn="0" w:lastColumn="0" w:oddVBand="0" w:evenVBand="0" w:oddHBand="1" w:evenHBand="0" w:firstRowFirstColumn="0" w:firstRowLastColumn="0" w:lastRowFirstColumn="0" w:lastRowLastColumn="0"/>
+            </w:pPr>
+            <w:r>
+              <w:t>BLOB</w:t>
+            </w:r>
+          </w:p>
+        </w:tc>
+        <w:tc>
+          <w:tcPr>
+            <w:tcW w:w="1255" w:type="pct"/>
+          </w:tcPr>
+          <w:p>
+            <w:pPr>
+              <w:cnfStyle w:val="000000100000" w:firstRow="0" w:lastRow="0" w:firstColumn="0" w:lastColumn="0" w:oddVBand="0" w:evenVBand="0" w:oddHBand="1" w:evenHBand="0" w:firstRowFirstColumn="0" w:firstRowLastColumn="0" w:lastRowFirstColumn="0" w:lastRowLastColumn="0"/>
+            </w:pPr>
+          </w:p>
+        </w:tc>
+      </w:tr>
+      <w:tr>
+        <w:trPr>
+          <w:cnfStyle w:val="000000010000" w:firstRow="0" w:lastRow="0" w:firstColumn="0" w:lastColumn="0" w:oddVBand="0" w:evenVBand="0" w:oddHBand="0" w:evenHBand="1" w:firstRowFirstColumn="0" w:firstRowLastColumn="0" w:lastRowFirstColumn="0" w:lastRowLastColumn="0"/>
+        </w:trPr>
+        <w:tc>
+          <w:tcPr>
+            <w:cnfStyle w:val="001000000000" w:firstRow="0" w:lastRow="0" w:firstColumn="1" w:lastColumn="0" w:oddVBand="0" w:evenVBand="0" w:oddHBand="0" w:evenHBand="0" w:firstRowFirstColumn="0" w:firstRowLastColumn="0" w:lastRowFirstColumn="0" w:lastRowLastColumn="0"/>
+            <w:tcW w:w="2758" w:type="pct"/>
+          </w:tcPr>
+          <w:p>
+            <w:r>
+              <w:t>authorized_time</w:t>
+            </w:r>
+          </w:p>
+        </w:tc>
+        <w:tc>
+          <w:tcPr>
+            <w:tcW w:w="987" w:type="pct"/>
+          </w:tcPr>
+          <w:p>
+            <w:pPr>
+              <w:cnfStyle w:val="000000010000" w:firstRow="0" w:lastRow="0" w:firstColumn="0" w:lastColumn="0" w:oddVBand="0" w:evenVBand="0" w:oddHBand="0" w:evenHBand="1" w:firstRowFirstColumn="0" w:firstRowLastColumn="0" w:lastRowFirstColumn="0" w:lastRowLastColumn="0"/>
+            </w:pPr>
+            <w:r>
+              <w:t>INTEGER</w:t>
+            </w:r>
+          </w:p>
+        </w:tc>
+        <w:tc>
+          <w:tcPr>
+            <w:tcW w:w="1255" w:type="pct"/>
+          </w:tcPr>
+          <w:p>
+            <w:pPr>
+              <w:cnfStyle w:val="000000010000" w:firstRow="0" w:lastRow="0" w:firstColumn="0" w:lastColumn="0" w:oddVBand="0" w:evenVBand="0" w:oddHBand="0" w:evenHBand="1" w:firstRowFirstColumn="0" w:firstRowLastColumn="0" w:lastRowFirstColumn="0" w:lastRowLastColumn="0"/>
+            </w:pPr>
+          </w:p>
+        </w:tc>
+      </w:tr>
+      <w:tr>
+        <w:trPr>
+          <w:cnfStyle w:val="000000100000" w:firstRow="0" w:lastRow="0" w:firstColumn="0" w:lastColumn="0" w:oddVBand="0" w:evenVBand="0" w:oddHBand="1" w:evenHBand="0" w:firstRowFirstColumn="0" w:firstRowLastColumn="0" w:lastRowFirstColumn="0" w:lastRowLastColumn="0"/>
+        </w:trPr>
+        <w:tc>
+          <w:tcPr>
+            <w:cnfStyle w:val="001000000000" w:firstRow="0" w:lastRow="0" w:firstColumn="1" w:lastColumn="0" w:oddVBand="0" w:evenVBand="0" w:oddHBand="0" w:evenHBand="0" w:firstRowFirstColumn="0" w:firstRowLastColumn="0" w:lastRowFirstColumn="0" w:lastRowLastColumn="0"/>
+            <w:tcW w:w="2758" w:type="pct"/>
+          </w:tcPr>
+          <w:p>
+            <w:r>
+              <w:t>sent_authrequest</w:t>
+            </w:r>
+          </w:p>
+        </w:tc>
+        <w:tc>
+          <w:tcPr>
+            <w:tcW w:w="987" w:type="pct"/>
+          </w:tcPr>
+          <w:p>
+            <w:pPr>
+              <w:cnfStyle w:val="000000100000" w:firstRow="0" w:lastRow="0" w:firstColumn="0" w:lastColumn="0" w:oddVBand="0" w:evenVBand="0" w:oddHBand="1" w:evenHBand="0" w:firstRowFirstColumn="0" w:firstRowLastColumn="0" w:lastRowFirstColumn="0" w:lastRowLastColumn="0"/>
+            </w:pPr>
+            <w:r>
+              <w:t>TEXT</w:t>
+            </w:r>
+          </w:p>
+        </w:tc>
+        <w:tc>
+          <w:tcPr>
+            <w:tcW w:w="1255" w:type="pct"/>
+          </w:tcPr>
+          <w:p>
+            <w:pPr>
+              <w:cnfStyle w:val="000000100000" w:firstRow="0" w:lastRow="0" w:firstColumn="0" w:lastColumn="0" w:oddVBand="0" w:evenVBand="0" w:oddHBand="1" w:evenHBand="0" w:firstRowFirstColumn="0" w:firstRowLastColumn="0" w:lastRowFirstColumn="0" w:lastRowLastColumn="0"/>
+            </w:pPr>
+          </w:p>
+        </w:tc>
+      </w:tr>
+      <w:tr>
+        <w:trPr>
+          <w:cnfStyle w:val="000000010000" w:firstRow="0" w:lastRow="0" w:firstColumn="0" w:lastColumn="0" w:oddVBand="0" w:evenVBand="0" w:oddHBand="0" w:evenHBand="1" w:firstRowFirstColumn="0" w:firstRowLastColumn="0" w:lastRowFirstColumn="0" w:lastRowLastColumn="0"/>
+        </w:trPr>
+        <w:tc>
+          <w:tcPr>
+            <w:cnfStyle w:val="001000000000" w:firstRow="0" w:lastRow="0" w:firstColumn="1" w:lastColumn="0" w:oddVBand="0" w:evenVBand="0" w:oddHBand="0" w:evenHBand="0" w:firstRowFirstColumn="0" w:firstRowLastColumn="0" w:lastRowFirstColumn="0" w:lastRowLastColumn="0"/>
+            <w:tcW w:w="2758" w:type="pct"/>
+          </w:tcPr>
+          <w:p>
+            <w:r>
+              <w:t>sent_authrequest_time</w:t>
+            </w:r>
+          </w:p>
+        </w:tc>
+        <w:tc>
+          <w:tcPr>
+            <w:tcW w:w="987" w:type="pct"/>
+          </w:tcPr>
+          <w:p>
+            <w:pPr>
+              <w:cnfStyle w:val="000000010000" w:firstRow="0" w:lastRow="0" w:firstColumn="0" w:lastColumn="0" w:oddVBand="0" w:evenVBand="0" w:oddHBand="0" w:evenHBand="1" w:firstRowFirstColumn="0" w:firstRowLastColumn="0" w:lastRowFirstColumn="0" w:lastRowLastColumn="0"/>
+            </w:pPr>
+            <w:r>
+              <w:t>INTEGER</w:t>
+            </w:r>
+          </w:p>
+        </w:tc>
+        <w:tc>
+          <w:tcPr>
+            <w:tcW w:w="1255" w:type="pct"/>
+          </w:tcPr>
+          <w:p>
+            <w:pPr>
+              <w:cnfStyle w:val="000000010000" w:firstRow="0" w:lastRow="0" w:firstColumn="0" w:lastColumn="0" w:oddVBand="0" w:evenVBand="0" w:oddHBand="0" w:evenHBand="1" w:firstRowFirstColumn="0" w:firstRowLastColumn="0" w:lastRowFirstColumn="0" w:lastRowLastColumn="0"/>
+            </w:pPr>
+          </w:p>
+        </w:tc>
+      </w:tr>
+      <w:tr>
+        <w:trPr>
+          <w:cnfStyle w:val="000000100000" w:firstRow="0" w:lastRow="0" w:firstColumn="0" w:lastColumn="0" w:oddVBand="0" w:evenVBand="0" w:oddHBand="1" w:evenHBand="0" w:firstRowFirstColumn="0" w:firstRowLastColumn="0" w:lastRowFirstColumn="0" w:lastRowLastColumn="0"/>
+        </w:trPr>
+        <w:tc>
+          <w:tcPr>
+            <w:cnfStyle w:val="001000000000" w:firstRow="0" w:lastRow="0" w:firstColumn="1" w:lastColumn="0" w:oddVBand="0" w:evenVBand="0" w:oddHBand="0" w:evenHBand="0" w:firstRowFirstColumn="0" w:firstRowLastColumn="0" w:lastRowFirstColumn="0" w:lastRowLastColumn="0"/>
+            <w:tcW w:w="2758" w:type="pct"/>
+          </w:tcPr>
+          <w:p>
+            <w:r>
+              <w:t>sent_authrequest_serial</w:t>
+            </w:r>
+          </w:p>
+        </w:tc>
+        <w:tc>
+          <w:tcPr>
+            <w:tcW w:w="987" w:type="pct"/>
+          </w:tcPr>
+          <w:p>
+            <w:pPr>
+              <w:cnfStyle w:val="000000100000" w:firstRow="0" w:lastRow="0" w:firstColumn="0" w:lastColumn="0" w:oddVBand="0" w:evenVBand="0" w:oddHBand="1" w:evenHBand="0" w:firstRowFirstColumn="0" w:firstRowLastColumn="0" w:lastRowFirstColumn="0" w:lastRowLastColumn="0"/>
+            </w:pPr>
+            <w:r>
+              <w:t>INTEGER</w:t>
+            </w:r>
+          </w:p>
+        </w:tc>
+        <w:tc>
+          <w:tcPr>
+            <w:tcW w:w="1255" w:type="pct"/>
+          </w:tcPr>
+          <w:p>
+            <w:pPr>
+              <w:cnfStyle w:val="000000100000" w:firstRow="0" w:lastRow="0" w:firstColumn="0" w:lastColumn="0" w:oddVBand="0" w:evenVBand="0" w:oddHBand="1" w:evenHBand="0" w:firstRowFirstColumn="0" w:firstRowLastColumn="0" w:lastRowFirstColumn="0" w:lastRowLastColumn="0"/>
+            </w:pPr>
+          </w:p>
+        </w:tc>
+      </w:tr>
+      <w:tr>
+        <w:trPr>
+          <w:cnfStyle w:val="000000010000" w:firstRow="0" w:lastRow="0" w:firstColumn="0" w:lastColumn="0" w:oddVBand="0" w:evenVBand="0" w:oddHBand="0" w:evenHBand="1" w:firstRowFirstColumn="0" w:firstRowLastColumn="0" w:lastRowFirstColumn="0" w:lastRowLastColumn="0"/>
+        </w:trPr>
+        <w:tc>
+          <w:tcPr>
+            <w:cnfStyle w:val="001000000000" w:firstRow="0" w:lastRow="0" w:firstColumn="1" w:lastColumn="0" w:oddVBand="0" w:evenVBand="0" w:oddHBand="0" w:evenHBand="0" w:firstRowFirstColumn="0" w:firstRowLastColumn="0" w:lastRowFirstColumn="0" w:lastRowLastColumn="0"/>
+            <w:tcW w:w="2758" w:type="pct"/>
+          </w:tcPr>
+          <w:p>
+            <w:r>
+              <w:t>buddyblob</w:t>
+            </w:r>
+          </w:p>
+        </w:tc>
+        <w:tc>
+          <w:tcPr>
+            <w:tcW w:w="987" w:type="pct"/>
+          </w:tcPr>
+          <w:p>
+            <w:pPr>
+              <w:cnfStyle w:val="000000010000" w:firstRow="0" w:lastRow="0" w:firstColumn="0" w:lastColumn="0" w:oddVBand="0" w:evenVBand="0" w:oddHBand="0" w:evenHBand="1" w:firstRowFirstColumn="0" w:firstRowLastColumn="0" w:lastRowFirstColumn="0" w:lastRowLastColumn="0"/>
+            </w:pPr>
+            <w:r>
+              <w:t>BLOB</w:t>
+            </w:r>
+          </w:p>
+        </w:tc>
+        <w:tc>
+          <w:tcPr>
+            <w:tcW w:w="1255" w:type="pct"/>
+          </w:tcPr>
+          <w:p>
+            <w:pPr>
+              <w:cnfStyle w:val="000000010000" w:firstRow="0" w:lastRow="0" w:firstColumn="0" w:lastColumn="0" w:oddVBand="0" w:evenVBand="0" w:oddHBand="0" w:evenHBand="1" w:firstRowFirstColumn="0" w:firstRowLastColumn="0" w:lastRowFirstColumn="0" w:lastRowLastColumn="0"/>
+            </w:pPr>
+          </w:p>
+        </w:tc>
+      </w:tr>
+      <w:tr>
+        <w:trPr>
+          <w:cnfStyle w:val="000000100000" w:firstRow="0" w:lastRow="0" w:firstColumn="0" w:lastColumn="0" w:oddVBand="0" w:evenVBand="0" w:oddHBand="1" w:evenHBand="0" w:firstRowFirstColumn="0" w:firstRowLastColumn="0" w:lastRowFirstColumn="0" w:lastRowLastColumn="0"/>
+        </w:trPr>
+        <w:tc>
+          <w:tcPr>
+            <w:cnfStyle w:val="001000000000" w:firstRow="0" w:lastRow="0" w:firstColumn="1" w:lastColumn="0" w:oddVBand="0" w:evenVBand="0" w:oddHBand="0" w:evenHBand="0" w:firstRowFirstColumn="0" w:firstRowLastColumn="0" w:lastRowFirstColumn="0" w:lastRowLastColumn="0"/>
+            <w:tcW w:w="2758" w:type="pct"/>
+          </w:tcPr>
+          <w:p>
+            <w:r>
+              <w:t>cbl_future</w:t>
+            </w:r>
+          </w:p>
+        </w:tc>
+        <w:tc>
+          <w:tcPr>
+            <w:tcW w:w="987" w:type="pct"/>
+          </w:tcPr>
+          <w:p>
+            <w:pPr>
+              <w:cnfStyle w:val="000000100000" w:firstRow="0" w:lastRow="0" w:firstColumn="0" w:lastColumn="0" w:oddVBand="0" w:evenVBand="0" w:oddHBand="1" w:evenHBand="0" w:firstRowFirstColumn="0" w:firstRowLastColumn="0" w:lastRowFirstColumn="0" w:lastRowLastColumn="0"/>
+            </w:pPr>
+            <w:r>
+              <w:t>BLOB</w:t>
+            </w:r>
+          </w:p>
+        </w:tc>
+        <w:tc>
+          <w:tcPr>
+            <w:tcW w:w="1255" w:type="pct"/>
+          </w:tcPr>
+          <w:p>
+            <w:pPr>
+              <w:cnfStyle w:val="000000100000" w:firstRow="0" w:lastRow="0" w:firstColumn="0" w:lastColumn="0" w:oddVBand="0" w:evenVBand="0" w:oddHBand="1" w:evenHBand="0" w:firstRowFirstColumn="0" w:firstRowLastColumn="0" w:lastRowFirstColumn="0" w:lastRowLastColumn="0"/>
+            </w:pPr>
+          </w:p>
+        </w:tc>
+      </w:tr>
+      <w:tr>
+        <w:trPr>
+          <w:cnfStyle w:val="000000010000" w:firstRow="0" w:lastRow="0" w:firstColumn="0" w:lastColumn="0" w:oddVBand="0" w:evenVBand="0" w:oddHBand="0" w:evenHBand="1" w:firstRowFirstColumn="0" w:firstRowLastColumn="0" w:lastRowFirstColumn="0" w:lastRowLastColumn="0"/>
+        </w:trPr>
+        <w:tc>
+          <w:tcPr>
+            <w:cnfStyle w:val="001000000000" w:firstRow="0" w:lastRow="0" w:firstColumn="1" w:lastColumn="0" w:oddVBand="0" w:evenVBand="0" w:oddHBand="0" w:evenHBand="0" w:firstRowFirstColumn="0" w:firstRowLastColumn="0" w:lastRowFirstColumn="0" w:lastRowLastColumn="0"/>
+            <w:tcW w:w="2758" w:type="pct"/>
+          </w:tcPr>
+          <w:p>
+            <w:r>
+              <w:t>node_capabilities</w:t>
+            </w:r>
+          </w:p>
+        </w:tc>
+        <w:tc>
+          <w:tcPr>
+            <w:tcW w:w="987" w:type="pct"/>
+          </w:tcPr>
+          <w:p>
+            <w:pPr>
+              <w:cnfStyle w:val="000000010000" w:firstRow="0" w:lastRow="0" w:firstColumn="0" w:lastColumn="0" w:oddVBand="0" w:evenVBand="0" w:oddHBand="0" w:evenHBand="1" w:firstRowFirstColumn="0" w:firstRowLastColumn="0" w:lastRowFirstColumn="0" w:lastRowLastColumn="0"/>
+            </w:pPr>
+            <w:r>
+              <w:t>INTEGER</w:t>
+            </w:r>
+          </w:p>
+        </w:tc>
+        <w:tc>
+          <w:tcPr>
+            <w:tcW w:w="1255" w:type="pct"/>
+          </w:tcPr>
+          <w:p>
+            <w:pPr>
+              <w:cnfStyle w:val="000000010000" w:firstRow="0" w:lastRow="0" w:firstColumn="0" w:lastColumn="0" w:oddVBand="0" w:evenVBand="0" w:oddHBand="0" w:evenHBand="1" w:firstRowFirstColumn="0" w:firstRowLastColumn="0" w:lastRowFirstColumn="0" w:lastRowLastColumn="0"/>
+            </w:pPr>
+          </w:p>
+        </w:tc>
+      </w:tr>
+      <w:tr>
+        <w:trPr>
+          <w:cnfStyle w:val="000000100000" w:firstRow="0" w:lastRow="0" w:firstColumn="0" w:lastColumn="0" w:oddVBand="0" w:evenVBand="0" w:oddHBand="1" w:evenHBand="0" w:firstRowFirstColumn="0" w:firstRowLastColumn="0" w:lastRowFirstColumn="0" w:lastRowLastColumn="0"/>
+        </w:trPr>
+        <w:tc>
+          <w:tcPr>
+            <w:cnfStyle w:val="001000000000" w:firstRow="0" w:lastRow="0" w:firstColumn="1" w:lastColumn="0" w:oddVBand="0" w:evenVBand="0" w:oddHBand="0" w:evenHBand="0" w:firstRowFirstColumn="0" w:firstRowLastColumn="0" w:lastRowFirstColumn="0" w:lastRowLastColumn="0"/>
+            <w:tcW w:w="2758" w:type="pct"/>
+          </w:tcPr>
+          <w:p>
+            <w:r>
+              <w:t>node_capabilities_and</w:t>
+            </w:r>
+          </w:p>
+        </w:tc>
+        <w:tc>
+          <w:tcPr>
+            <w:tcW w:w="987" w:type="pct"/>
+          </w:tcPr>
+          <w:p>
+            <w:pPr>
+              <w:cnfStyle w:val="000000100000" w:firstRow="0" w:lastRow="0" w:firstColumn="0" w:lastColumn="0" w:oddVBand="0" w:evenVBand="0" w:oddHBand="1" w:evenHBand="0" w:firstRowFirstColumn="0" w:firstRowLastColumn="0" w:lastRowFirstColumn="0" w:lastRowLastColumn="0"/>
+            </w:pPr>
+            <w:r>
+              <w:t>INTEGER</w:t>
+            </w:r>
+          </w:p>
+        </w:tc>
+        <w:tc>
+          <w:tcPr>
+            <w:tcW w:w="1255" w:type="pct"/>
+          </w:tcPr>
+          <w:p>
+            <w:pPr>
+              <w:cnfStyle w:val="000000100000" w:firstRow="0" w:lastRow="0" w:firstColumn="0" w:lastColumn="0" w:oddVBand="0" w:evenVBand="0" w:oddHBand="1" w:evenHBand="0" w:firstRowFirstColumn="0" w:firstRowLastColumn="0" w:lastRowFirstColumn="0" w:lastRowLastColumn="0"/>
+            </w:pPr>
+          </w:p>
+        </w:tc>
+      </w:tr>
+      <w:tr>
+        <w:trPr>
+          <w:cnfStyle w:val="000000010000" w:firstRow="0" w:lastRow="0" w:firstColumn="0" w:lastColumn="0" w:oddVBand="0" w:evenVBand="0" w:oddHBand="0" w:evenHBand="1" w:firstRowFirstColumn="0" w:firstRowLastColumn="0" w:lastRowFirstColumn="0" w:lastRowLastColumn="0"/>
+        </w:trPr>
+        <w:tc>
+          <w:tcPr>
+            <w:cnfStyle w:val="001000000000" w:firstRow="0" w:lastRow="0" w:firstColumn="1" w:lastColumn="0" w:oddVBand="0" w:evenVBand="0" w:oddHBand="0" w:evenHBand="0" w:firstRowFirstColumn="0" w:firstRowLastColumn="0" w:lastRowFirstColumn="0" w:lastRowLastColumn="0"/>
+            <w:tcW w:w="2758" w:type="pct"/>
+          </w:tcPr>
+          <w:p>
+            <w:r>
+              <w:t>revoked_auth</w:t>
+            </w:r>
+          </w:p>
+        </w:tc>
+        <w:tc>
+          <w:tcPr>
+            <w:tcW w:w="987" w:type="pct"/>
+          </w:tcPr>
+          <w:p>
+            <w:pPr>
+              <w:cnfStyle w:val="000000010000" w:firstRow="0" w:lastRow="0" w:firstColumn="0" w:lastColumn="0" w:oddVBand="0" w:evenVBand="0" w:oddHBand="0" w:evenHBand="1" w:firstRowFirstColumn="0" w:firstRowLastColumn="0" w:lastRowFirstColumn="0" w:lastRowLastColumn="0"/>
+            </w:pPr>
+            <w:r>
+              <w:t>INTEGER</w:t>
+            </w:r>
+          </w:p>
+        </w:tc>
+        <w:tc>
+          <w:tcPr>
+            <w:tcW w:w="1255" w:type="pct"/>
+          </w:tcPr>
+          <w:p>
+            <w:pPr>
+              <w:cnfStyle w:val="000000010000" w:firstRow="0" w:lastRow="0" w:firstColumn="0" w:lastColumn="0" w:oddVBand="0" w:evenVBand="0" w:oddHBand="0" w:evenHBand="1" w:firstRowFirstColumn="0" w:firstRowLastColumn="0" w:lastRowFirstColumn="0" w:lastRowLastColumn="0"/>
+            </w:pPr>
+          </w:p>
+        </w:tc>
+      </w:tr>
+      <w:tr>
+        <w:trPr>
+          <w:cnfStyle w:val="000000100000" w:firstRow="0" w:lastRow="0" w:firstColumn="0" w:lastColumn="0" w:oddVBand="0" w:evenVBand="0" w:oddHBand="1" w:evenHBand="0" w:firstRowFirstColumn="0" w:firstRowLastColumn="0" w:lastRowFirstColumn="0" w:lastRowLastColumn="0"/>
+        </w:trPr>
+        <w:tc>
+          <w:tcPr>
+            <w:cnfStyle w:val="001000000000" w:firstRow="0" w:lastRow="0" w:firstColumn="1" w:lastColumn="0" w:oddVBand="0" w:evenVBand="0" w:oddHBand="0" w:evenHBand="0" w:firstRowFirstColumn="0" w:firstRowLastColumn="0" w:lastRowFirstColumn="0" w:lastRowLastColumn="0"/>
+            <w:tcW w:w="2758" w:type="pct"/>
+          </w:tcPr>
+          <w:p>
+            <w:r>
+              <w:t>added_in_shared_group</w:t>
+            </w:r>
+          </w:p>
+        </w:tc>
+        <w:tc>
+          <w:tcPr>
+            <w:tcW w:w="987" w:type="pct"/>
+          </w:tcPr>
+          <w:p>
+            <w:pPr>
+              <w:cnfStyle w:val="000000100000" w:firstRow="0" w:lastRow="0" w:firstColumn="0" w:lastColumn="0" w:oddVBand="0" w:evenVBand="0" w:oddHBand="1" w:evenHBand="0" w:firstRowFirstColumn="0" w:firstRowLastColumn="0" w:lastRowFirstColumn="0" w:lastRowLastColumn="0"/>
+            </w:pPr>
+            <w:r>
+              <w:t>INTEGER</w:t>
+            </w:r>
+          </w:p>
+        </w:tc>
+        <w:tc>
+          <w:tcPr>
+            <w:tcW w:w="1255" w:type="pct"/>
+          </w:tcPr>
+          <w:p>
+            <w:pPr>
+              <w:cnfStyle w:val="000000100000" w:firstRow="0" w:lastRow="0" w:firstColumn="0" w:lastColumn="0" w:oddVBand="0" w:evenVBand="0" w:oddHBand="1" w:evenHBand="0" w:firstRowFirstColumn="0" w:firstRowLastColumn="0" w:lastRowFirstColumn="0" w:lastRowLastColumn="0"/>
+            </w:pPr>
+          </w:p>
+        </w:tc>
+      </w:tr>
+      <w:tr>
+        <w:trPr>
+          <w:cnfStyle w:val="000000010000" w:firstRow="0" w:lastRow="0" w:firstColumn="0" w:lastColumn="0" w:oddVBand="0" w:evenVBand="0" w:oddHBand="0" w:evenHBand="1" w:firstRowFirstColumn="0" w:firstRowLastColumn="0" w:lastRowFirstColumn="0" w:lastRowLastColumn="0"/>
+        </w:trPr>
+        <w:tc>
+          <w:tcPr>
+            <w:cnfStyle w:val="001000000000" w:firstRow="0" w:lastRow="0" w:firstColumn="1" w:lastColumn="0" w:oddVBand="0" w:evenVBand="0" w:oddHBand="0" w:evenHBand="0" w:firstRowFirstColumn="0" w:firstRowLastColumn="0" w:lastRowFirstColumn="0" w:lastRowLastColumn="0"/>
+            <w:tcW w:w="2758" w:type="pct"/>
+          </w:tcPr>
+          <w:p>
+            <w:r>
+              <w:t>in_shared_group</w:t>
+            </w:r>
+          </w:p>
+        </w:tc>
+        <w:tc>
+          <w:tcPr>
+            <w:tcW w:w="987" w:type="pct"/>
+          </w:tcPr>
+          <w:p>
+            <w:pPr>
+              <w:cnfStyle w:val="000000010000" w:firstRow="0" w:lastRow="0" w:firstColumn="0" w:lastColumn="0" w:oddVBand="0" w:evenVBand="0" w:oddHBand="0" w:evenHBand="1" w:firstRowFirstColumn="0" w:firstRowLastColumn="0" w:lastRowFirstColumn="0" w:lastRowLastColumn="0"/>
+            </w:pPr>
+            <w:r>
+              <w:t>INTEGER</w:t>
+            </w:r>
+          </w:p>
+        </w:tc>
+        <w:tc>
+          <w:tcPr>
+            <w:tcW w:w="1255" w:type="pct"/>
+          </w:tcPr>
+          <w:p>
+            <w:pPr>
+              <w:cnfStyle w:val="000000010000" w:firstRow="0" w:lastRow="0" w:firstColumn="0" w:lastColumn="0" w:oddVBand="0" w:evenVBand="0" w:oddHBand="0" w:evenHBand="1" w:firstRowFirstColumn="0" w:firstRowLastColumn="0" w:lastRowFirstColumn="0" w:lastRowLastColumn="0"/>
+            </w:pPr>
+          </w:p>
+        </w:tc>
+      </w:tr>
+      <w:tr>
+        <w:trPr>
+          <w:cnfStyle w:val="000000100000" w:firstRow="0" w:lastRow="0" w:firstColumn="0" w:lastColumn="0" w:oddVBand="0" w:evenVBand="0" w:oddHBand="1" w:evenHBand="0" w:firstRowFirstColumn="0" w:firstRowLastColumn="0" w:lastRowFirstColumn="0" w:lastRowLastColumn="0"/>
+        </w:trPr>
+        <w:tc>
+          <w:tcPr>
+            <w:cnfStyle w:val="001000000000" w:firstRow="0" w:lastRow="0" w:firstColumn="1" w:lastColumn="0" w:oddVBand="0" w:evenVBand="0" w:oddHBand="0" w:evenHBand="0" w:firstRowFirstColumn="0" w:firstRowLastColumn="0" w:lastRowFirstColumn="0" w:lastRowLastColumn="0"/>
+            <w:tcW w:w="2758" w:type="pct"/>
+          </w:tcPr>
+          <w:p>
+            <w:r>
+              <w:t>authreq_history</w:t>
+            </w:r>
+          </w:p>
+        </w:tc>
+        <w:tc>
+          <w:tcPr>
+            <w:tcW w:w="987" w:type="pct"/>
+          </w:tcPr>
+          <w:p>
+            <w:pPr>
+              <w:cnfStyle w:val="000000100000" w:firstRow="0" w:lastRow="0" w:firstColumn="0" w:lastColumn="0" w:oddVBand="0" w:evenVBand="0" w:oddHBand="1" w:evenHBand="0" w:firstRowFirstColumn="0" w:firstRowLastColumn="0" w:lastRowFirstColumn="0" w:lastRowLastColumn="0"/>
+            </w:pPr>
+            <w:r>
+              <w:t>BLOB</w:t>
+            </w:r>
+          </w:p>
+        </w:tc>
+        <w:tc>
+          <w:tcPr>
+            <w:tcW w:w="1255" w:type="pct"/>
+          </w:tcPr>
+          <w:p>
+            <w:pPr>
+              <w:cnfStyle w:val="000000100000" w:firstRow="0" w:lastRow="0" w:firstColumn="0" w:lastColumn="0" w:oddVBand="0" w:evenVBand="0" w:oddHBand="1" w:evenHBand="0" w:firstRowFirstColumn="0" w:firstRowLastColumn="0" w:lastRowFirstColumn="0" w:lastRowLastColumn="0"/>
+            </w:pPr>
+          </w:p>
+        </w:tc>
+      </w:tr>
+      <w:tr>
+        <w:trPr>
+          <w:cnfStyle w:val="000000010000" w:firstRow="0" w:lastRow="0" w:firstColumn="0" w:lastColumn="0" w:oddVBand="0" w:evenVBand="0" w:oddHBand="0" w:evenHBand="1" w:firstRowFirstColumn="0" w:firstRowLastColumn="0" w:lastRowFirstColumn="0" w:lastRowLastColumn="0"/>
+        </w:trPr>
+        <w:tc>
+          <w:tcPr>
+            <w:cnfStyle w:val="001000000000" w:firstRow="0" w:lastRow="0" w:firstColumn="1" w:lastColumn="0" w:oddVBand="0" w:evenVBand="0" w:oddHBand="0" w:evenHBand="0" w:firstRowFirstColumn="0" w:firstRowLastColumn="0" w:lastRowFirstColumn="0" w:lastRowLastColumn="0"/>
+            <w:tcW w:w="2758" w:type="pct"/>
+          </w:tcPr>
+          <w:p>
+            <w:r>
+              <w:t>profile_attachments</w:t>
+            </w:r>
+          </w:p>
+        </w:tc>
+        <w:tc>
+          <w:tcPr>
+            <w:tcW w:w="987" w:type="pct"/>
+          </w:tcPr>
+          <w:p>
+            <w:pPr>
+              <w:cnfStyle w:val="000000010000" w:firstRow="0" w:lastRow="0" w:firstColumn="0" w:lastColumn="0" w:oddVBand="0" w:evenVBand="0" w:oddHBand="0" w:evenHBand="1" w:firstRowFirstColumn="0" w:firstRowLastColumn="0" w:lastRowFirstColumn="0" w:lastRowLastColumn="0"/>
+            </w:pPr>
+            <w:r>
+              <w:t>BLOB</w:t>
+            </w:r>
+          </w:p>
+        </w:tc>
+        <w:tc>
+          <w:tcPr>
+            <w:tcW w:w="1255" w:type="pct"/>
+          </w:tcPr>
+          <w:p>
+            <w:pPr>
+              <w:cnfStyle w:val="000000010000" w:firstRow="0" w:lastRow="0" w:firstColumn="0" w:lastColumn="0" w:oddVBand="0" w:evenVBand="0" w:oddHBand="0" w:evenHBand="1" w:firstRowFirstColumn="0" w:firstRowLastColumn="0" w:lastRowFirstColumn="0" w:lastRowLastColumn="0"/>
+            </w:pPr>
+          </w:p>
+        </w:tc>
+      </w:tr>
+      <w:tr>
+        <w:trPr>
+          <w:cnfStyle w:val="000000100000" w:firstRow="0" w:lastRow="0" w:firstColumn="0" w:lastColumn="0" w:oddVBand="0" w:evenVBand="0" w:oddHBand="1" w:evenHBand="0" w:firstRowFirstColumn="0" w:firstRowLastColumn="0" w:lastRowFirstColumn="0" w:lastRowLastColumn="0"/>
+        </w:trPr>
+        <w:tc>
+          <w:tcPr>
+            <w:cnfStyle w:val="001000000000" w:firstRow="0" w:lastRow="0" w:firstColumn="1" w:lastColumn="0" w:oddVBand="0" w:evenVBand="0" w:oddHBand="0" w:evenHBand="0" w:firstRowFirstColumn="0" w:firstRowLastColumn="0" w:lastRowFirstColumn="0" w:lastRowLastColumn="0"/>
+            <w:tcW w:w="2758" w:type="pct"/>
+          </w:tcPr>
+          <w:p>
+            <w:r>
+              <w:t>stack_version</w:t>
+            </w:r>
+          </w:p>
+        </w:tc>
+        <w:tc>
+          <w:tcPr>
+            <w:tcW w:w="987" w:type="pct"/>
+          </w:tcPr>
+          <w:p>
+            <w:pPr>
+              <w:cnfStyle w:val="000000100000" w:firstRow="0" w:lastRow="0" w:firstColumn="0" w:lastColumn="0" w:oddVBand="0" w:evenVBand="0" w:oddHBand="1" w:evenHBand="0" w:firstRowFirstColumn="0" w:firstRowLastColumn="0" w:lastRowFirstColumn="0" w:lastRowLastColumn="0"/>
+            </w:pPr>
+            <w:r>
+              <w:t>INTEGER</w:t>
+            </w:r>
+          </w:p>
+        </w:tc>
+        <w:tc>
+          <w:tcPr>
+            <w:tcW w:w="1255" w:type="pct"/>
+          </w:tcPr>
+          <w:p>
+            <w:pPr>
+              <w:cnfStyle w:val="000000100000" w:firstRow="0" w:lastRow="0" w:firstColumn="0" w:lastColumn="0" w:oddVBand="0" w:evenVBand="0" w:oddHBand="1" w:evenHBand="0" w:firstRowFirstColumn="0" w:firstRowLastColumn="0" w:lastRowFirstColumn="0" w:lastRowLastColumn="0"/>
+            </w:pPr>
+          </w:p>
+        </w:tc>
+      </w:tr>
+      <w:tr>
+        <w:trPr>
+          <w:cnfStyle w:val="000000010000" w:firstRow="0" w:lastRow="0" w:firstColumn="0" w:lastColumn="0" w:oddVBand="0" w:evenVBand="0" w:oddHBand="0" w:evenHBand="1" w:firstRowFirstColumn="0" w:firstRowLastColumn="0" w:lastRowFirstColumn="0" w:lastRowLastColumn="0"/>
+        </w:trPr>
+        <w:tc>
+          <w:tcPr>
+            <w:cnfStyle w:val="001000000000" w:firstRow="0" w:lastRow="0" w:firstColumn="1" w:lastColumn="0" w:oddVBand="0" w:evenVBand="0" w:oddHBand="0" w:evenHBand="0" w:firstRowFirstColumn="0" w:firstRowLastColumn="0" w:lastRowFirstColumn="0" w:lastRowLastColumn="0"/>
+            <w:tcW w:w="2758" w:type="pct"/>
+          </w:tcPr>
+          <w:p>
+            <w:r>
+              <w:t>offline_authreq_id</w:t>
+            </w:r>
+          </w:p>
+        </w:tc>
+        <w:tc>
+          <w:tcPr>
+            <w:tcW w:w="987" w:type="pct"/>
+          </w:tcPr>
+          <w:p>
+            <w:pPr>
+              <w:cnfStyle w:val="000000010000" w:firstRow="0" w:lastRow="0" w:firstColumn="0" w:lastColumn="0" w:oddVBand="0" w:evenVBand="0" w:oddHBand="0" w:evenHBand="1" w:firstRowFirstColumn="0" w:firstRowLastColumn="0" w:lastRowFirstColumn="0" w:lastRowLastColumn="0"/>
+            </w:pPr>
+            <w:r>
+              <w:t>INTEGER</w:t>
+            </w:r>
+          </w:p>
+        </w:tc>
+        <w:tc>
+          <w:tcPr>
+            <w:tcW w:w="1255" w:type="pct"/>
+          </w:tcPr>
+          <w:p>
+            <w:pPr>
+              <w:cnfStyle w:val="000000010000" w:firstRow="0" w:lastRow="0" w:firstColumn="0" w:lastColumn="0" w:oddVBand="0" w:evenVBand="0" w:oddHBand="0" w:evenHBand="1" w:firstRowFirstColumn="0" w:firstRowLastColumn="0" w:lastRowFirstColumn="0" w:lastRowLastColumn="0"/>
+            </w:pPr>
+          </w:p>
+        </w:tc>
+      </w:tr>
+      <w:tr>
+        <w:trPr>
+          <w:cnfStyle w:val="000000100000" w:firstRow="0" w:lastRow="0" w:firstColumn="0" w:lastColumn="0" w:oddVBand="0" w:evenVBand="0" w:oddHBand="1" w:evenHBand="0" w:firstRowFirstColumn="0" w:firstRowLastColumn="0" w:lastRowFirstColumn="0" w:lastRowLastColumn="0"/>
+        </w:trPr>
+        <w:tc>
+          <w:tcPr>
+            <w:cnfStyle w:val="001000000000" w:firstRow="0" w:lastRow="0" w:firstColumn="1" w:lastColumn="0" w:oddVBand="0" w:evenVBand="0" w:oddHBand="0" w:evenHBand="0" w:firstRowFirstColumn="0" w:firstRowLastColumn="0" w:lastRowFirstColumn="0" w:lastRowLastColumn="0"/>
+            <w:tcW w:w="2758" w:type="pct"/>
+          </w:tcPr>
+          <w:p>
+            <w:r>
+              <w:t>verified_email</w:t>
+            </w:r>
+          </w:p>
+        </w:tc>
+        <w:tc>
+          <w:tcPr>
+            <w:tcW w:w="987" w:type="pct"/>
+          </w:tcPr>
+          <w:p>
+            <w:pPr>
+              <w:cnfStyle w:val="000000100000" w:firstRow="0" w:lastRow="0" w:firstColumn="0" w:lastColumn="0" w:oddVBand="0" w:evenVBand="0" w:oddHBand="1" w:evenHBand="0" w:firstRowFirstColumn="0" w:firstRowLastColumn="0" w:lastRowFirstColumn="0" w:lastRowLastColumn="0"/>
+            </w:pPr>
+            <w:r>
+              <w:t>BLOB</w:t>
+            </w:r>
+          </w:p>
+        </w:tc>
+        <w:tc>
+          <w:tcPr>
+            <w:tcW w:w="1255" w:type="pct"/>
+          </w:tcPr>
+          <w:p>
+            <w:pPr>
+              <w:cnfStyle w:val="000000100000" w:firstRow="0" w:lastRow="0" w:firstColumn="0" w:lastColumn="0" w:oddVBand="0" w:evenVBand="0" w:oddHBand="1" w:evenHBand="0" w:firstRowFirstColumn="0" w:firstRowLastColumn="0" w:lastRowFirstColumn="0" w:lastRowLastColumn="0"/>
+            </w:pPr>
+          </w:p>
+        </w:tc>
+      </w:tr>
+      <w:tr>
+        <w:trPr>
+          <w:cnfStyle w:val="000000010000" w:firstRow="0" w:lastRow="0" w:firstColumn="0" w:lastColumn="0" w:oddVBand="0" w:evenVBand="0" w:oddHBand="0" w:evenHBand="1" w:firstRowFirstColumn="0" w:firstRowLastColumn="0" w:lastRowFirstColumn="0" w:lastRowLastColumn="0"/>
+        </w:trPr>
+        <w:tc>
+          <w:tcPr>
+            <w:cnfStyle w:val="001000000000" w:firstRow="0" w:lastRow="0" w:firstColumn="1" w:lastColumn="0" w:oddVBand="0" w:evenVBand="0" w:oddHBand="0" w:evenHBand="0" w:firstRowFirstColumn="0" w:firstRowLastColumn="0" w:lastRowFirstColumn="0" w:lastRowLastColumn="0"/>
+            <w:tcW w:w="2758" w:type="pct"/>
+          </w:tcPr>
+          <w:p>
+            <w:r>
+              <w:t>verified_company</w:t>
+            </w:r>
+          </w:p>
+        </w:tc>
+        <w:tc>
+          <w:tcPr>
+            <w:tcW w:w="987" w:type="pct"/>
+          </w:tcPr>
+          <w:p>
+            <w:pPr>
+              <w:cnfStyle w:val="000000010000" w:firstRow="0" w:lastRow="0" w:firstColumn="0" w:lastColumn="0" w:oddVBand="0" w:evenVBand="0" w:oddHBand="0" w:evenHBand="1" w:firstRowFirstColumn="0" w:firstRowLastColumn="0" w:lastRowFirstColumn="0" w:lastRowLastColumn="0"/>
+            </w:pPr>
+            <w:r>
+              <w:t>BLOB</w:t>
+            </w:r>
+          </w:p>
+        </w:tc>
+        <w:tc>
+          <w:tcPr>
+            <w:tcW w:w="1255" w:type="pct"/>
+          </w:tcPr>
+          <w:p>
+            <w:pPr>
+              <w:cnfStyle w:val="000000010000" w:firstRow="0" w:lastRow="0" w:firstColumn="0" w:lastColumn="0" w:oddVBand="0" w:evenVBand="0" w:oddHBand="0" w:evenHBand="1" w:firstRowFirstColumn="0" w:firstRowLastColumn="0" w:lastRowFirstColumn="0" w:lastRowLastColumn="0"/>
+            </w:pPr>
+          </w:p>
+        </w:tc>
+      </w:tr>
+      <w:tr>
+        <w:trPr>
+          <w:cnfStyle w:val="000000100000" w:firstRow="0" w:lastRow="0" w:firstColumn="0" w:lastColumn="0" w:oddVBand="0" w:evenVBand="0" w:oddHBand="1" w:evenHBand="0" w:firstRowFirstColumn="0" w:firstRowLastColumn="0" w:lastRowFirstColumn="0" w:lastRowLastColumn="0"/>
+        </w:trPr>
+        <w:tc>
+          <w:tcPr>
+            <w:cnfStyle w:val="001000000000" w:firstRow="0" w:lastRow="0" w:firstColumn="1" w:lastColumn="0" w:oddVBand="0" w:evenVBand="0" w:oddHBand="0" w:evenHBand="0" w:firstRowFirstColumn="0" w:firstRowLastColumn="0" w:lastRowFirstColumn="0" w:lastRowLastColumn="0"/>
+            <w:tcW w:w="2758" w:type="pct"/>
+          </w:tcPr>
+          <w:p>
+            <w:r>
+              <w:t>liveid_membername</w:t>
+            </w:r>
+          </w:p>
+        </w:tc>
+        <w:tc>
+          <w:tcPr>
+            <w:tcW w:w="987" w:type="pct"/>
+          </w:tcPr>
+          <w:p>
+            <w:pPr>
+              <w:cnfStyle w:val="000000100000" w:firstRow="0" w:lastRow="0" w:firstColumn="0" w:lastColumn="0" w:oddVBand="0" w:evenVBand="0" w:oddHBand="1" w:evenHBand="0" w:firstRowFirstColumn="0" w:firstRowLastColumn="0" w:lastRowFirstColumn="0" w:lastRowLastColumn="0"/>
+            </w:pPr>
+            <w:r>
+              <w:t>TEXT</w:t>
+            </w:r>
+          </w:p>
+        </w:tc>
+        <w:tc>
+          <w:tcPr>
+            <w:tcW w:w="1255" w:type="pct"/>
+          </w:tcPr>
+          <w:p>
+            <w:pPr>
+              <w:cnfStyle w:val="000000100000" w:firstRow="0" w:lastRow="0" w:firstColumn="0" w:lastColumn="0" w:oddVBand="0" w:evenVBand="0" w:oddHBand="1" w:evenHBand="0" w:firstRowFirstColumn="0" w:firstRowLastColumn="0" w:lastRowFirstColumn="0" w:lastRowLastColumn="0"/>
+            </w:pPr>
+          </w:p>
+        </w:tc>
+      </w:tr>
+      <w:tr>
+        <w:trPr>
+          <w:cnfStyle w:val="000000010000" w:firstRow="0" w:lastRow="0" w:firstColumn="0" w:lastColumn="0" w:oddVBand="0" w:evenVBand="0" w:oddHBand="0" w:evenHBand="1" w:firstRowFirstColumn="0" w:firstRowLastColumn="0" w:lastRowFirstColumn="0" w:lastRowLastColumn="0"/>
+        </w:trPr>
+        <w:tc>
+          <w:tcPr>
+            <w:cnfStyle w:val="001000000000" w:firstRow="0" w:lastRow="0" w:firstColumn="1" w:lastColumn="0" w:oddVBand="0" w:evenVBand="0" w:oddHBand="0" w:evenHBand="0" w:firstRowFirstColumn="0" w:firstRowLastColumn="0" w:lastRowFirstColumn="0" w:lastRowLastColumn="0"/>
+            <w:tcW w:w="2758" w:type="pct"/>
+          </w:tcPr>
+          <w:p>
+            <w:r>
+              <w:t>roaming_history_enabled</w:t>
+            </w:r>
+          </w:p>
+        </w:tc>
+        <w:tc>
+          <w:tcPr>
+            <w:tcW w:w="987" w:type="pct"/>
+          </w:tcPr>
+          <w:p>
+            <w:pPr>
+              <w:cnfStyle w:val="000000010000" w:firstRow="0" w:lastRow="0" w:firstColumn="0" w:lastColumn="0" w:oddVBand="0" w:evenVBand="0" w:oddHBand="0" w:evenHBand="1" w:firstRowFirstColumn="0" w:firstRowLastColumn="0" w:lastRowFirstColumn="0" w:lastRowLastColumn="0"/>
+            </w:pPr>
+            <w:r>
+              <w:t>INTEGER</w:t>
+            </w:r>
+          </w:p>
+        </w:tc>
+        <w:tc>
+          <w:tcPr>
+            <w:tcW w:w="1255" w:type="pct"/>
+          </w:tcPr>
+          <w:p>
+            <w:pPr>
+              <w:cnfStyle w:val="000000010000" w:firstRow="0" w:lastRow="0" w:firstColumn="0" w:lastColumn="0" w:oddVBand="0" w:evenVBand="0" w:oddHBand="0" w:evenHBand="1" w:firstRowFirstColumn="0" w:firstRowLastColumn="0" w:lastRowFirstColumn="0" w:lastRowLastColumn="0"/>
+            </w:pPr>
+          </w:p>
+        </w:tc>
+      </w:tr>
+      <w:tr>
+        <w:trPr>
+          <w:cnfStyle w:val="000000100000" w:firstRow="0" w:lastRow="0" w:firstColumn="0" w:lastColumn="0" w:oddVBand="0" w:evenVBand="0" w:oddHBand="1" w:evenHBand="0" w:firstRowFirstColumn="0" w:firstRowLastColumn="0" w:lastRowFirstColumn="0" w:lastRowLastColumn="0"/>
+        </w:trPr>
+        <w:tc>
+          <w:tcPr>
+            <w:cnfStyle w:val="001000000000" w:firstRow="0" w:lastRow="0" w:firstColumn="1" w:lastColumn="0" w:oddVBand="0" w:evenVBand="0" w:oddHBand="0" w:evenHBand="0" w:firstRowFirstColumn="0" w:firstRowLastColumn="0" w:lastRowFirstColumn="0" w:lastRowLastColumn="0"/>
+            <w:tcW w:w="2758" w:type="pct"/>
+          </w:tcPr>
+          <w:p>
+            <w:r>
+              <w:t>uses_jcs</w:t>
+            </w:r>
+          </w:p>
+        </w:tc>
+        <w:tc>
+          <w:tcPr>
+            <w:tcW w:w="987" w:type="pct"/>
+          </w:tcPr>
+          <w:p>
+            <w:pPr>
+              <w:cnfStyle w:val="000000100000" w:firstRow="0" w:lastRow="0" w:firstColumn="0" w:lastColumn="0" w:oddVBand="0" w:evenVBand="0" w:oddHBand="1" w:evenHBand="0" w:firstRowFirstColumn="0" w:firstRowLastColumn="0" w:lastRowFirstColumn="0" w:lastRowLastColumn="0"/>
+            </w:pPr>
+            <w:r>
+              <w:t>INTEGER</w:t>
+            </w:r>
+          </w:p>
+        </w:tc>
+        <w:tc>
+          <w:tcPr>
+            <w:tcW w:w="1255" w:type="pct"/>
+          </w:tcPr>
+          <w:p>
+            <w:pPr>
+              <w:cnfStyle w:val="000000100000" w:firstRow="0" w:lastRow="0" w:firstColumn="0" w:lastColumn="0" w:oddVBand="0" w:evenVBand="0" w:oddHBand="1" w:evenHBand="0" w:firstRowFirstColumn="0" w:firstRowLastColumn="0" w:lastRowFirstColumn="0" w:lastRowLastColumn="0"/>
+            </w:pPr>
+          </w:p>
+        </w:tc>
+      </w:tr>
+    </w:tbl>
+    <w:p/>
+    <w:p>
+      <w:r>
+        <w:t>The table has the following indexes:</w:t>
+      </w:r>
+    </w:p>
+    <w:p>
+      <w:r>
+        <w:t>TODO</w:t>
+      </w:r>
+      <w:bookmarkStart w:id="0" w:name="_GoBack"/>
+      <w:bookmarkEnd w:id="0"/>
+    </w:p>
+    <w:p>
+      <w:pPr>
+        <w:pStyle w:val="2"/>
+      </w:pPr>
+      <w:r>
+        <w:t>The “bistats.db” database</w:t>
+      </w:r>
+    </w:p>
+    <w:p>
+      <w:r>
+        <w:t>Not investigated yet.</w:t>
+      </w:r>
+    </w:p>
+    <w:p>
+      <w:pPr>
+        <w:pStyle w:val="2"/>
+      </w:pPr>
+      <w:r>
+        <w:t>The “dc.db” database</w:t>
+      </w:r>
+    </w:p>
+    <w:p>
+      <w:r>
+        <w:t>Not investigated yet.</w:t>
+      </w:r>
+    </w:p>
+    <w:p>
+      <w:pPr>
+        <w:pStyle w:val="2"/>
+      </w:pPr>
+      <w:r>
+        <w:t>The “eas.db” database</w:t>
+      </w:r>
+    </w:p>
+    <w:p>
+      <w:r>
+        <w:t>Not investigated yet.</w:t>
+      </w:r>
+    </w:p>
+    <w:p>
+      <w:pPr>
+        <w:pStyle w:val="2"/>
+      </w:pPr>
+      <w:r>
+        <w:t>The “griffin.db” database</w:t>
+      </w:r>
+    </w:p>
+    <w:p>
+      <w:r>
+        <w:t>Not investigated yet.</w:t>
+      </w:r>
+    </w:p>
+    <w:p>
+      <w:pPr>
+        <w:pStyle w:val="2"/>
+      </w:pPr>
+      <w:r>
+        <w:t>The “keyval” database</w:t>
+      </w:r>
+    </w:p>
+    <w:p>
+      <w:r>
+        <w:t>Not investigated yet.</w:t>
+      </w:r>
+    </w:p>
+    <w:p>
+      <w:pPr>
+        <w:pStyle w:val="2"/>
+      </w:pPr>
+      <w:r>
+        <w:t>The “msn” database</w:t>
+      </w:r>
+    </w:p>
+    <w:p>
+      <w:r>
+        <w:t>Not investigated yet.</w:t>
+      </w:r>
+    </w:p>
+    <w:p>
+      <w:pPr>
+        <w:pStyle w:val="1"/>
+      </w:pPr>
+      <w:r>
+        <w:t>Shared Folders</w:t>
+      </w:r>
+    </w:p>
+    <w:p>
+      <w:pPr>
+        <w:pStyle w:val="2"/>
+      </w:pPr>
+      <w:r>
+        <w:t>The “shared_dynco\dc.db” database</w:t>
+      </w:r>
+    </w:p>
+    <w:p>
+      <w:r>
+        <w:t>Not investigated yet.</w:t>
+      </w:r>
+    </w:p>
+    <w:p>
+      <w:pPr>
+        <w:pStyle w:val="2"/>
+      </w:pPr>
+      <w:r>
+        <w:t>The “shared_httpfe\queue.db” database</w:t>
+      </w:r>
+    </w:p>
+    <w:p>
+      <w:r>
+        <w:t>Not investigated yet.</w:t>
+      </w:r>
+    </w:p>
     <w:sectPr>
       <w:headerReference w:type="default" r:id="rId9"/>
       <w:footerReference w:type="default" r:id="rId10"/>
@@ -688,7 +4722,7 @@
                                       <w14:noFill/>
                                     </w14:textFill>
                                   </w:rPr>
-                                  <w:t>2</w:t>
+                                  <w:t>4</w:t>
                                 </w:r>
                                 <w:r>
                                   <w:rPr>
@@ -797,7 +4831,7 @@
                                 <w14:noFill/>
                               </w14:textFill>
                             </w:rPr>
-                            <w:t>2</w:t>
+                            <w:t>4</w:t>
                           </w:r>
                           <w:r>
                             <w:rPr>
@@ -1161,7 +5195,6 @@
     <w:next w:val="a"/>
     <w:link w:val="30"/>
     <w:uiPriority w:val="9"/>
-    <w:semiHidden/>
     <w:unhideWhenUsed/>
     <w:qFormat/>
     <w:rsid w:val="00032B79"/>
@@ -1594,7 +5627,6 @@
     <w:basedOn w:val="a0"/>
     <w:link w:val="3"/>
     <w:uiPriority w:val="9"/>
-    <w:semiHidden/>
     <w:rsid w:val="00032B79"/>
     <w:rPr>
       <w:rFonts w:asciiTheme="majorHAnsi" w:eastAsiaTheme="majorEastAsia" w:hAnsiTheme="majorHAnsi" w:cstheme="majorBidi"/>
@@ -1929,6 +5961,307 @@
           <w:insideV w:val="nil"/>
         </w:tcBorders>
         <w:shd w:val="clear" w:color="auto" w:fill="DFD8E8" w:themeFill="accent4" w:themeFillTint="3F"/>
+      </w:tcPr>
+    </w:tblStylePr>
+  </w:style>
+  <w:style w:type="table" w:styleId="-1">
+    <w:name w:val="Light Shading Accent 1"/>
+    <w:basedOn w:val="a1"/>
+    <w:uiPriority w:val="60"/>
+    <w:rsid w:val="008748B4"/>
+    <w:pPr>
+      <w:spacing w:after="0" w:line="240" w:lineRule="auto"/>
+    </w:pPr>
+    <w:rPr>
+      <w:color w:val="365F91" w:themeColor="accent1" w:themeShade="BF"/>
+    </w:rPr>
+    <w:tblPr>
+      <w:tblStyleRowBandSize w:val="1"/>
+      <w:tblStyleColBandSize w:val="1"/>
+      <w:tblInd w:w="0" w:type="dxa"/>
+      <w:tblBorders>
+        <w:top w:val="single" w:sz="8" w:space="0" w:color="4F81BD" w:themeColor="accent1"/>
+        <w:bottom w:val="single" w:sz="8" w:space="0" w:color="4F81BD" w:themeColor="accent1"/>
+      </w:tblBorders>
+      <w:tblCellMar>
+        <w:top w:w="0" w:type="dxa"/>
+        <w:left w:w="108" w:type="dxa"/>
+        <w:bottom w:w="0" w:type="dxa"/>
+        <w:right w:w="108" w:type="dxa"/>
+      </w:tblCellMar>
+    </w:tblPr>
+    <w:tblStylePr w:type="firstRow">
+      <w:pPr>
+        <w:spacing w:before="0" w:after="0" w:line="240" w:lineRule="auto"/>
+      </w:pPr>
+      <w:rPr>
+        <w:b/>
+        <w:bCs/>
+      </w:rPr>
+      <w:tblPr/>
+      <w:tcPr>
+        <w:tcBorders>
+          <w:top w:val="single" w:sz="8" w:space="0" w:color="4F81BD" w:themeColor="accent1"/>
+          <w:left w:val="nil"/>
+          <w:bottom w:val="single" w:sz="8" w:space="0" w:color="4F81BD" w:themeColor="accent1"/>
+          <w:right w:val="nil"/>
+          <w:insideH w:val="nil"/>
+          <w:insideV w:val="nil"/>
+        </w:tcBorders>
+      </w:tcPr>
+    </w:tblStylePr>
+    <w:tblStylePr w:type="lastRow">
+      <w:pPr>
+        <w:spacing w:before="0" w:after="0" w:line="240" w:lineRule="auto"/>
+      </w:pPr>
+      <w:rPr>
+        <w:b/>
+        <w:bCs/>
+      </w:rPr>
+      <w:tblPr/>
+      <w:tcPr>
+        <w:tcBorders>
+          <w:top w:val="single" w:sz="8" w:space="0" w:color="4F81BD" w:themeColor="accent1"/>
+          <w:left w:val="nil"/>
+          <w:bottom w:val="single" w:sz="8" w:space="0" w:color="4F81BD" w:themeColor="accent1"/>
+          <w:right w:val="nil"/>
+          <w:insideH w:val="nil"/>
+          <w:insideV w:val="nil"/>
+        </w:tcBorders>
+      </w:tcPr>
+    </w:tblStylePr>
+    <w:tblStylePr w:type="firstCol">
+      <w:rPr>
+        <w:b/>
+        <w:bCs/>
+      </w:rPr>
+    </w:tblStylePr>
+    <w:tblStylePr w:type="lastCol">
+      <w:rPr>
+        <w:b/>
+        <w:bCs/>
+      </w:rPr>
+    </w:tblStylePr>
+    <w:tblStylePr w:type="band1Vert">
+      <w:tblPr/>
+      <w:tcPr>
+        <w:tcBorders>
+          <w:left w:val="nil"/>
+          <w:right w:val="nil"/>
+          <w:insideH w:val="nil"/>
+          <w:insideV w:val="nil"/>
+        </w:tcBorders>
+        <w:shd w:val="clear" w:color="auto" w:fill="D3DFEE" w:themeFill="accent1" w:themeFillTint="3F"/>
+      </w:tcPr>
+    </w:tblStylePr>
+    <w:tblStylePr w:type="band1Horz">
+      <w:tblPr/>
+      <w:tcPr>
+        <w:tcBorders>
+          <w:left w:val="nil"/>
+          <w:right w:val="nil"/>
+          <w:insideH w:val="nil"/>
+          <w:insideV w:val="nil"/>
+        </w:tcBorders>
+        <w:shd w:val="clear" w:color="auto" w:fill="D3DFEE" w:themeFill="accent1" w:themeFillTint="3F"/>
+      </w:tcPr>
+    </w:tblStylePr>
+  </w:style>
+  <w:style w:type="table" w:styleId="-10">
+    <w:name w:val="Light List Accent 1"/>
+    <w:basedOn w:val="a1"/>
+    <w:uiPriority w:val="61"/>
+    <w:rsid w:val="008748B4"/>
+    <w:pPr>
+      <w:spacing w:after="0" w:line="240" w:lineRule="auto"/>
+    </w:pPr>
+    <w:tblPr>
+      <w:tblStyleRowBandSize w:val="1"/>
+      <w:tblStyleColBandSize w:val="1"/>
+      <w:tblInd w:w="0" w:type="dxa"/>
+      <w:tblBorders>
+        <w:top w:val="single" w:sz="8" w:space="0" w:color="4F81BD" w:themeColor="accent1"/>
+        <w:left w:val="single" w:sz="8" w:space="0" w:color="4F81BD" w:themeColor="accent1"/>
+        <w:bottom w:val="single" w:sz="8" w:space="0" w:color="4F81BD" w:themeColor="accent1"/>
+        <w:right w:val="single" w:sz="8" w:space="0" w:color="4F81BD" w:themeColor="accent1"/>
+      </w:tblBorders>
+      <w:tblCellMar>
+        <w:top w:w="0" w:type="dxa"/>
+        <w:left w:w="108" w:type="dxa"/>
+        <w:bottom w:w="0" w:type="dxa"/>
+        <w:right w:w="108" w:type="dxa"/>
+      </w:tblCellMar>
+    </w:tblPr>
+    <w:tblStylePr w:type="firstRow">
+      <w:pPr>
+        <w:spacing w:before="0" w:after="0" w:line="240" w:lineRule="auto"/>
+      </w:pPr>
+      <w:rPr>
+        <w:b/>
+        <w:bCs/>
+        <w:color w:val="FFFFFF" w:themeColor="background1"/>
+      </w:rPr>
+      <w:tblPr/>
+      <w:tcPr>
+        <w:shd w:val="clear" w:color="auto" w:fill="4F81BD" w:themeFill="accent1"/>
+      </w:tcPr>
+    </w:tblStylePr>
+    <w:tblStylePr w:type="lastRow">
+      <w:pPr>
+        <w:spacing w:before="0" w:after="0" w:line="240" w:lineRule="auto"/>
+      </w:pPr>
+      <w:rPr>
+        <w:b/>
+        <w:bCs/>
+      </w:rPr>
+      <w:tblPr/>
+      <w:tcPr>
+        <w:tcBorders>
+          <w:top w:val="double" w:sz="6" w:space="0" w:color="4F81BD" w:themeColor="accent1"/>
+          <w:left w:val="single" w:sz="8" w:space="0" w:color="4F81BD" w:themeColor="accent1"/>
+          <w:bottom w:val="single" w:sz="8" w:space="0" w:color="4F81BD" w:themeColor="accent1"/>
+          <w:right w:val="single" w:sz="8" w:space="0" w:color="4F81BD" w:themeColor="accent1"/>
+        </w:tcBorders>
+      </w:tcPr>
+    </w:tblStylePr>
+    <w:tblStylePr w:type="firstCol">
+      <w:rPr>
+        <w:b/>
+        <w:bCs/>
+      </w:rPr>
+    </w:tblStylePr>
+    <w:tblStylePr w:type="lastCol">
+      <w:rPr>
+        <w:b/>
+        <w:bCs/>
+      </w:rPr>
+    </w:tblStylePr>
+    <w:tblStylePr w:type="band1Vert">
+      <w:tblPr/>
+      <w:tcPr>
+        <w:tcBorders>
+          <w:top w:val="single" w:sz="8" w:space="0" w:color="4F81BD" w:themeColor="accent1"/>
+          <w:left w:val="single" w:sz="8" w:space="0" w:color="4F81BD" w:themeColor="accent1"/>
+          <w:bottom w:val="single" w:sz="8" w:space="0" w:color="4F81BD" w:themeColor="accent1"/>
+          <w:right w:val="single" w:sz="8" w:space="0" w:color="4F81BD" w:themeColor="accent1"/>
+        </w:tcBorders>
+      </w:tcPr>
+    </w:tblStylePr>
+    <w:tblStylePr w:type="band1Horz">
+      <w:tblPr/>
+      <w:tcPr>
+        <w:tcBorders>
+          <w:top w:val="single" w:sz="8" w:space="0" w:color="4F81BD" w:themeColor="accent1"/>
+          <w:left w:val="single" w:sz="8" w:space="0" w:color="4F81BD" w:themeColor="accent1"/>
+          <w:bottom w:val="single" w:sz="8" w:space="0" w:color="4F81BD" w:themeColor="accent1"/>
+          <w:right w:val="single" w:sz="8" w:space="0" w:color="4F81BD" w:themeColor="accent1"/>
+        </w:tcBorders>
+      </w:tcPr>
+    </w:tblStylePr>
+  </w:style>
+  <w:style w:type="table" w:styleId="1-1">
+    <w:name w:val="Medium Shading 1 Accent 1"/>
+    <w:basedOn w:val="a1"/>
+    <w:uiPriority w:val="63"/>
+    <w:rsid w:val="002E3C59"/>
+    <w:pPr>
+      <w:spacing w:after="0" w:line="240" w:lineRule="auto"/>
+    </w:pPr>
+    <w:tblPr>
+      <w:tblStyleRowBandSize w:val="1"/>
+      <w:tblStyleColBandSize w:val="1"/>
+      <w:tblInd w:w="0" w:type="dxa"/>
+      <w:tblBorders>
+        <w:top w:val="single" w:sz="8" w:space="0" w:color="7BA0CD" w:themeColor="accent1" w:themeTint="BF"/>
+        <w:left w:val="single" w:sz="8" w:space="0" w:color="7BA0CD" w:themeColor="accent1" w:themeTint="BF"/>
+        <w:bottom w:val="single" w:sz="8" w:space="0" w:color="7BA0CD" w:themeColor="accent1" w:themeTint="BF"/>
+        <w:right w:val="single" w:sz="8" w:space="0" w:color="7BA0CD" w:themeColor="accent1" w:themeTint="BF"/>
+        <w:insideH w:val="single" w:sz="8" w:space="0" w:color="7BA0CD" w:themeColor="accent1" w:themeTint="BF"/>
+      </w:tblBorders>
+      <w:tblCellMar>
+        <w:top w:w="0" w:type="dxa"/>
+        <w:left w:w="108" w:type="dxa"/>
+        <w:bottom w:w="0" w:type="dxa"/>
+        <w:right w:w="108" w:type="dxa"/>
+      </w:tblCellMar>
+    </w:tblPr>
+    <w:tblStylePr w:type="firstRow">
+      <w:pPr>
+        <w:spacing w:before="0" w:after="0" w:line="240" w:lineRule="auto"/>
+      </w:pPr>
+      <w:rPr>
+        <w:b/>
+        <w:bCs/>
+        <w:color w:val="FFFFFF" w:themeColor="background1"/>
+      </w:rPr>
+      <w:tblPr/>
+      <w:tcPr>
+        <w:tcBorders>
+          <w:top w:val="single" w:sz="8" w:space="0" w:color="7BA0CD" w:themeColor="accent1" w:themeTint="BF"/>
+          <w:left w:val="single" w:sz="8" w:space="0" w:color="7BA0CD" w:themeColor="accent1" w:themeTint="BF"/>
+          <w:bottom w:val="single" w:sz="8" w:space="0" w:color="7BA0CD" w:themeColor="accent1" w:themeTint="BF"/>
+          <w:right w:val="single" w:sz="8" w:space="0" w:color="7BA0CD" w:themeColor="accent1" w:themeTint="BF"/>
+          <w:insideH w:val="nil"/>
+          <w:insideV w:val="nil"/>
+        </w:tcBorders>
+        <w:shd w:val="clear" w:color="auto" w:fill="4F81BD" w:themeFill="accent1"/>
+      </w:tcPr>
+    </w:tblStylePr>
+    <w:tblStylePr w:type="lastRow">
+      <w:pPr>
+        <w:spacing w:before="0" w:after="0" w:line="240" w:lineRule="auto"/>
+      </w:pPr>
+      <w:rPr>
+        <w:b/>
+        <w:bCs/>
+      </w:rPr>
+      <w:tblPr/>
+      <w:tcPr>
+        <w:tcBorders>
+          <w:top w:val="double" w:sz="6" w:space="0" w:color="7BA0CD" w:themeColor="accent1" w:themeTint="BF"/>
+          <w:left w:val="single" w:sz="8" w:space="0" w:color="7BA0CD" w:themeColor="accent1" w:themeTint="BF"/>
+          <w:bottom w:val="single" w:sz="8" w:space="0" w:color="7BA0CD" w:themeColor="accent1" w:themeTint="BF"/>
+          <w:right w:val="single" w:sz="8" w:space="0" w:color="7BA0CD" w:themeColor="accent1" w:themeTint="BF"/>
+          <w:insideH w:val="nil"/>
+          <w:insideV w:val="nil"/>
+        </w:tcBorders>
+      </w:tcPr>
+    </w:tblStylePr>
+    <w:tblStylePr w:type="firstCol">
+      <w:rPr>
+        <w:b/>
+        <w:bCs/>
+      </w:rPr>
+    </w:tblStylePr>
+    <w:tblStylePr w:type="lastCol">
+      <w:rPr>
+        <w:b/>
+        <w:bCs/>
+      </w:rPr>
+    </w:tblStylePr>
+    <w:tblStylePr w:type="band1Vert">
+      <w:tblPr/>
+      <w:tcPr>
+        <w:shd w:val="clear" w:color="auto" w:fill="D3DFEE" w:themeFill="accent1" w:themeFillTint="3F"/>
+      </w:tcPr>
+    </w:tblStylePr>
+    <w:tblStylePr w:type="band1Horz">
+      <w:tblPr/>
+      <w:tcPr>
+        <w:tcBorders>
+          <w:insideH w:val="nil"/>
+          <w:insideV w:val="nil"/>
+        </w:tcBorders>
+        <w:shd w:val="clear" w:color="auto" w:fill="D3DFEE" w:themeFill="accent1" w:themeFillTint="3F"/>
+      </w:tcPr>
+    </w:tblStylePr>
+    <w:tblStylePr w:type="band2Horz">
+      <w:tblPr/>
+      <w:tcPr>
+        <w:tcBorders>
+          <w:insideH w:val="nil"/>
+          <w:insideV w:val="nil"/>
+        </w:tcBorders>
       </w:tcPr>
     </w:tblStylePr>
   </w:style>
@@ -2155,7 +6488,6 @@
     <w:next w:val="a"/>
     <w:link w:val="30"/>
     <w:uiPriority w:val="9"/>
-    <w:semiHidden/>
     <w:unhideWhenUsed/>
     <w:qFormat/>
     <w:rsid w:val="00032B79"/>
@@ -2588,7 +6920,6 @@
     <w:basedOn w:val="a0"/>
     <w:link w:val="3"/>
     <w:uiPriority w:val="9"/>
-    <w:semiHidden/>
     <w:rsid w:val="00032B79"/>
     <w:rPr>
       <w:rFonts w:asciiTheme="majorHAnsi" w:eastAsiaTheme="majorEastAsia" w:hAnsiTheme="majorHAnsi" w:cstheme="majorBidi"/>
@@ -2923,6 +7254,307 @@
           <w:insideV w:val="nil"/>
         </w:tcBorders>
         <w:shd w:val="clear" w:color="auto" w:fill="DFD8E8" w:themeFill="accent4" w:themeFillTint="3F"/>
+      </w:tcPr>
+    </w:tblStylePr>
+  </w:style>
+  <w:style w:type="table" w:styleId="-1">
+    <w:name w:val="Light Shading Accent 1"/>
+    <w:basedOn w:val="a1"/>
+    <w:uiPriority w:val="60"/>
+    <w:rsid w:val="008748B4"/>
+    <w:pPr>
+      <w:spacing w:after="0" w:line="240" w:lineRule="auto"/>
+    </w:pPr>
+    <w:rPr>
+      <w:color w:val="365F91" w:themeColor="accent1" w:themeShade="BF"/>
+    </w:rPr>
+    <w:tblPr>
+      <w:tblStyleRowBandSize w:val="1"/>
+      <w:tblStyleColBandSize w:val="1"/>
+      <w:tblInd w:w="0" w:type="dxa"/>
+      <w:tblBorders>
+        <w:top w:val="single" w:sz="8" w:space="0" w:color="4F81BD" w:themeColor="accent1"/>
+        <w:bottom w:val="single" w:sz="8" w:space="0" w:color="4F81BD" w:themeColor="accent1"/>
+      </w:tblBorders>
+      <w:tblCellMar>
+        <w:top w:w="0" w:type="dxa"/>
+        <w:left w:w="108" w:type="dxa"/>
+        <w:bottom w:w="0" w:type="dxa"/>
+        <w:right w:w="108" w:type="dxa"/>
+      </w:tblCellMar>
+    </w:tblPr>
+    <w:tblStylePr w:type="firstRow">
+      <w:pPr>
+        <w:spacing w:before="0" w:after="0" w:line="240" w:lineRule="auto"/>
+      </w:pPr>
+      <w:rPr>
+        <w:b/>
+        <w:bCs/>
+      </w:rPr>
+      <w:tblPr/>
+      <w:tcPr>
+        <w:tcBorders>
+          <w:top w:val="single" w:sz="8" w:space="0" w:color="4F81BD" w:themeColor="accent1"/>
+          <w:left w:val="nil"/>
+          <w:bottom w:val="single" w:sz="8" w:space="0" w:color="4F81BD" w:themeColor="accent1"/>
+          <w:right w:val="nil"/>
+          <w:insideH w:val="nil"/>
+          <w:insideV w:val="nil"/>
+        </w:tcBorders>
+      </w:tcPr>
+    </w:tblStylePr>
+    <w:tblStylePr w:type="lastRow">
+      <w:pPr>
+        <w:spacing w:before="0" w:after="0" w:line="240" w:lineRule="auto"/>
+      </w:pPr>
+      <w:rPr>
+        <w:b/>
+        <w:bCs/>
+      </w:rPr>
+      <w:tblPr/>
+      <w:tcPr>
+        <w:tcBorders>
+          <w:top w:val="single" w:sz="8" w:space="0" w:color="4F81BD" w:themeColor="accent1"/>
+          <w:left w:val="nil"/>
+          <w:bottom w:val="single" w:sz="8" w:space="0" w:color="4F81BD" w:themeColor="accent1"/>
+          <w:right w:val="nil"/>
+          <w:insideH w:val="nil"/>
+          <w:insideV w:val="nil"/>
+        </w:tcBorders>
+      </w:tcPr>
+    </w:tblStylePr>
+    <w:tblStylePr w:type="firstCol">
+      <w:rPr>
+        <w:b/>
+        <w:bCs/>
+      </w:rPr>
+    </w:tblStylePr>
+    <w:tblStylePr w:type="lastCol">
+      <w:rPr>
+        <w:b/>
+        <w:bCs/>
+      </w:rPr>
+    </w:tblStylePr>
+    <w:tblStylePr w:type="band1Vert">
+      <w:tblPr/>
+      <w:tcPr>
+        <w:tcBorders>
+          <w:left w:val="nil"/>
+          <w:right w:val="nil"/>
+          <w:insideH w:val="nil"/>
+          <w:insideV w:val="nil"/>
+        </w:tcBorders>
+        <w:shd w:val="clear" w:color="auto" w:fill="D3DFEE" w:themeFill="accent1" w:themeFillTint="3F"/>
+      </w:tcPr>
+    </w:tblStylePr>
+    <w:tblStylePr w:type="band1Horz">
+      <w:tblPr/>
+      <w:tcPr>
+        <w:tcBorders>
+          <w:left w:val="nil"/>
+          <w:right w:val="nil"/>
+          <w:insideH w:val="nil"/>
+          <w:insideV w:val="nil"/>
+        </w:tcBorders>
+        <w:shd w:val="clear" w:color="auto" w:fill="D3DFEE" w:themeFill="accent1" w:themeFillTint="3F"/>
+      </w:tcPr>
+    </w:tblStylePr>
+  </w:style>
+  <w:style w:type="table" w:styleId="-10">
+    <w:name w:val="Light List Accent 1"/>
+    <w:basedOn w:val="a1"/>
+    <w:uiPriority w:val="61"/>
+    <w:rsid w:val="008748B4"/>
+    <w:pPr>
+      <w:spacing w:after="0" w:line="240" w:lineRule="auto"/>
+    </w:pPr>
+    <w:tblPr>
+      <w:tblStyleRowBandSize w:val="1"/>
+      <w:tblStyleColBandSize w:val="1"/>
+      <w:tblInd w:w="0" w:type="dxa"/>
+      <w:tblBorders>
+        <w:top w:val="single" w:sz="8" w:space="0" w:color="4F81BD" w:themeColor="accent1"/>
+        <w:left w:val="single" w:sz="8" w:space="0" w:color="4F81BD" w:themeColor="accent1"/>
+        <w:bottom w:val="single" w:sz="8" w:space="0" w:color="4F81BD" w:themeColor="accent1"/>
+        <w:right w:val="single" w:sz="8" w:space="0" w:color="4F81BD" w:themeColor="accent1"/>
+      </w:tblBorders>
+      <w:tblCellMar>
+        <w:top w:w="0" w:type="dxa"/>
+        <w:left w:w="108" w:type="dxa"/>
+        <w:bottom w:w="0" w:type="dxa"/>
+        <w:right w:w="108" w:type="dxa"/>
+      </w:tblCellMar>
+    </w:tblPr>
+    <w:tblStylePr w:type="firstRow">
+      <w:pPr>
+        <w:spacing w:before="0" w:after="0" w:line="240" w:lineRule="auto"/>
+      </w:pPr>
+      <w:rPr>
+        <w:b/>
+        <w:bCs/>
+        <w:color w:val="FFFFFF" w:themeColor="background1"/>
+      </w:rPr>
+      <w:tblPr/>
+      <w:tcPr>
+        <w:shd w:val="clear" w:color="auto" w:fill="4F81BD" w:themeFill="accent1"/>
+      </w:tcPr>
+    </w:tblStylePr>
+    <w:tblStylePr w:type="lastRow">
+      <w:pPr>
+        <w:spacing w:before="0" w:after="0" w:line="240" w:lineRule="auto"/>
+      </w:pPr>
+      <w:rPr>
+        <w:b/>
+        <w:bCs/>
+      </w:rPr>
+      <w:tblPr/>
+      <w:tcPr>
+        <w:tcBorders>
+          <w:top w:val="double" w:sz="6" w:space="0" w:color="4F81BD" w:themeColor="accent1"/>
+          <w:left w:val="single" w:sz="8" w:space="0" w:color="4F81BD" w:themeColor="accent1"/>
+          <w:bottom w:val="single" w:sz="8" w:space="0" w:color="4F81BD" w:themeColor="accent1"/>
+          <w:right w:val="single" w:sz="8" w:space="0" w:color="4F81BD" w:themeColor="accent1"/>
+        </w:tcBorders>
+      </w:tcPr>
+    </w:tblStylePr>
+    <w:tblStylePr w:type="firstCol">
+      <w:rPr>
+        <w:b/>
+        <w:bCs/>
+      </w:rPr>
+    </w:tblStylePr>
+    <w:tblStylePr w:type="lastCol">
+      <w:rPr>
+        <w:b/>
+        <w:bCs/>
+      </w:rPr>
+    </w:tblStylePr>
+    <w:tblStylePr w:type="band1Vert">
+      <w:tblPr/>
+      <w:tcPr>
+        <w:tcBorders>
+          <w:top w:val="single" w:sz="8" w:space="0" w:color="4F81BD" w:themeColor="accent1"/>
+          <w:left w:val="single" w:sz="8" w:space="0" w:color="4F81BD" w:themeColor="accent1"/>
+          <w:bottom w:val="single" w:sz="8" w:space="0" w:color="4F81BD" w:themeColor="accent1"/>
+          <w:right w:val="single" w:sz="8" w:space="0" w:color="4F81BD" w:themeColor="accent1"/>
+        </w:tcBorders>
+      </w:tcPr>
+    </w:tblStylePr>
+    <w:tblStylePr w:type="band1Horz">
+      <w:tblPr/>
+      <w:tcPr>
+        <w:tcBorders>
+          <w:top w:val="single" w:sz="8" w:space="0" w:color="4F81BD" w:themeColor="accent1"/>
+          <w:left w:val="single" w:sz="8" w:space="0" w:color="4F81BD" w:themeColor="accent1"/>
+          <w:bottom w:val="single" w:sz="8" w:space="0" w:color="4F81BD" w:themeColor="accent1"/>
+          <w:right w:val="single" w:sz="8" w:space="0" w:color="4F81BD" w:themeColor="accent1"/>
+        </w:tcBorders>
+      </w:tcPr>
+    </w:tblStylePr>
+  </w:style>
+  <w:style w:type="table" w:styleId="1-1">
+    <w:name w:val="Medium Shading 1 Accent 1"/>
+    <w:basedOn w:val="a1"/>
+    <w:uiPriority w:val="63"/>
+    <w:rsid w:val="002E3C59"/>
+    <w:pPr>
+      <w:spacing w:after="0" w:line="240" w:lineRule="auto"/>
+    </w:pPr>
+    <w:tblPr>
+      <w:tblStyleRowBandSize w:val="1"/>
+      <w:tblStyleColBandSize w:val="1"/>
+      <w:tblInd w:w="0" w:type="dxa"/>
+      <w:tblBorders>
+        <w:top w:val="single" w:sz="8" w:space="0" w:color="7BA0CD" w:themeColor="accent1" w:themeTint="BF"/>
+        <w:left w:val="single" w:sz="8" w:space="0" w:color="7BA0CD" w:themeColor="accent1" w:themeTint="BF"/>
+        <w:bottom w:val="single" w:sz="8" w:space="0" w:color="7BA0CD" w:themeColor="accent1" w:themeTint="BF"/>
+        <w:right w:val="single" w:sz="8" w:space="0" w:color="7BA0CD" w:themeColor="accent1" w:themeTint="BF"/>
+        <w:insideH w:val="single" w:sz="8" w:space="0" w:color="7BA0CD" w:themeColor="accent1" w:themeTint="BF"/>
+      </w:tblBorders>
+      <w:tblCellMar>
+        <w:top w:w="0" w:type="dxa"/>
+        <w:left w:w="108" w:type="dxa"/>
+        <w:bottom w:w="0" w:type="dxa"/>
+        <w:right w:w="108" w:type="dxa"/>
+      </w:tblCellMar>
+    </w:tblPr>
+    <w:tblStylePr w:type="firstRow">
+      <w:pPr>
+        <w:spacing w:before="0" w:after="0" w:line="240" w:lineRule="auto"/>
+      </w:pPr>
+      <w:rPr>
+        <w:b/>
+        <w:bCs/>
+        <w:color w:val="FFFFFF" w:themeColor="background1"/>
+      </w:rPr>
+      <w:tblPr/>
+      <w:tcPr>
+        <w:tcBorders>
+          <w:top w:val="single" w:sz="8" w:space="0" w:color="7BA0CD" w:themeColor="accent1" w:themeTint="BF"/>
+          <w:left w:val="single" w:sz="8" w:space="0" w:color="7BA0CD" w:themeColor="accent1" w:themeTint="BF"/>
+          <w:bottom w:val="single" w:sz="8" w:space="0" w:color="7BA0CD" w:themeColor="accent1" w:themeTint="BF"/>
+          <w:right w:val="single" w:sz="8" w:space="0" w:color="7BA0CD" w:themeColor="accent1" w:themeTint="BF"/>
+          <w:insideH w:val="nil"/>
+          <w:insideV w:val="nil"/>
+        </w:tcBorders>
+        <w:shd w:val="clear" w:color="auto" w:fill="4F81BD" w:themeFill="accent1"/>
+      </w:tcPr>
+    </w:tblStylePr>
+    <w:tblStylePr w:type="lastRow">
+      <w:pPr>
+        <w:spacing w:before="0" w:after="0" w:line="240" w:lineRule="auto"/>
+      </w:pPr>
+      <w:rPr>
+        <w:b/>
+        <w:bCs/>
+      </w:rPr>
+      <w:tblPr/>
+      <w:tcPr>
+        <w:tcBorders>
+          <w:top w:val="double" w:sz="6" w:space="0" w:color="7BA0CD" w:themeColor="accent1" w:themeTint="BF"/>
+          <w:left w:val="single" w:sz="8" w:space="0" w:color="7BA0CD" w:themeColor="accent1" w:themeTint="BF"/>
+          <w:bottom w:val="single" w:sz="8" w:space="0" w:color="7BA0CD" w:themeColor="accent1" w:themeTint="BF"/>
+          <w:right w:val="single" w:sz="8" w:space="0" w:color="7BA0CD" w:themeColor="accent1" w:themeTint="BF"/>
+          <w:insideH w:val="nil"/>
+          <w:insideV w:val="nil"/>
+        </w:tcBorders>
+      </w:tcPr>
+    </w:tblStylePr>
+    <w:tblStylePr w:type="firstCol">
+      <w:rPr>
+        <w:b/>
+        <w:bCs/>
+      </w:rPr>
+    </w:tblStylePr>
+    <w:tblStylePr w:type="lastCol">
+      <w:rPr>
+        <w:b/>
+        <w:bCs/>
+      </w:rPr>
+    </w:tblStylePr>
+    <w:tblStylePr w:type="band1Vert">
+      <w:tblPr/>
+      <w:tcPr>
+        <w:shd w:val="clear" w:color="auto" w:fill="D3DFEE" w:themeFill="accent1" w:themeFillTint="3F"/>
+      </w:tcPr>
+    </w:tblStylePr>
+    <w:tblStylePr w:type="band1Horz">
+      <w:tblPr/>
+      <w:tcPr>
+        <w:tcBorders>
+          <w:insideH w:val="nil"/>
+          <w:insideV w:val="nil"/>
+        </w:tcBorders>
+        <w:shd w:val="clear" w:color="auto" w:fill="D3DFEE" w:themeFill="accent1" w:themeFillTint="3F"/>
+      </w:tcPr>
+    </w:tblStylePr>
+    <w:tblStylePr w:type="band2Horz">
+      <w:tblPr/>
+      <w:tcPr>
+        <w:tcBorders>
+          <w:insideH w:val="nil"/>
+          <w:insideV w:val="nil"/>
+        </w:tcBorders>
       </w:tcPr>
     </w:tblStylePr>
   </w:style>
@@ -3136,8 +7768,8 @@
   </w:compat>
   <w:rsids>
     <w:rsidRoot w:val="002A5C71"/>
-    <w:rsid w:val="002A5C71"/>
-    <w:rsid w:val="006754DA"/>
+    <w:rsid w:val="001E2A72"/>
+    <w:rsid w:val="002A5C71"/>
   </w:rsids>
   <m:mathPr>
     <m:mathFont m:val="Cambria Math"/>

--- a/Skype Databases Internal Structures.docx
+++ b/Skype Databases Internal Structures.docx
@@ -4300,10 +4300,25 @@
         </w:tc>
       </w:tr>
     </w:tbl>
-    <w:p/>
+    <w:p>
+      <w:pPr>
+        <w:pStyle w:val="4"/>
+      </w:pPr>
+      <w:r>
+        <w:t>Indexes</w:t>
+      </w:r>
+    </w:p>
     <w:p>
       <w:r>
-        <w:t>The table has the following indexes:</w:t>
+        <w:t>TODO</w:t>
+      </w:r>
+    </w:p>
+    <w:p>
+      <w:pPr>
+        <w:pStyle w:val="3"/>
+      </w:pPr>
+      <w:r>
+        <w:t>The “alerts” table</w:t>
       </w:r>
     </w:p>
     <w:p>
@@ -5221,7 +5236,6 @@
     <w:next w:val="a"/>
     <w:link w:val="40"/>
     <w:uiPriority w:val="9"/>
-    <w:semiHidden/>
     <w:unhideWhenUsed/>
     <w:qFormat/>
     <w:rsid w:val="00032B79"/>
@@ -5640,7 +5654,6 @@
     <w:basedOn w:val="a0"/>
     <w:link w:val="4"/>
     <w:uiPriority w:val="9"/>
-    <w:semiHidden/>
     <w:rsid w:val="00032B79"/>
     <w:rPr>
       <w:rFonts w:asciiTheme="majorHAnsi" w:eastAsiaTheme="majorEastAsia" w:hAnsiTheme="majorHAnsi" w:cstheme="majorBidi"/>
@@ -6514,7 +6527,6 @@
     <w:next w:val="a"/>
     <w:link w:val="40"/>
     <w:uiPriority w:val="9"/>
-    <w:semiHidden/>
     <w:unhideWhenUsed/>
     <w:qFormat/>
     <w:rsid w:val="00032B79"/>
@@ -6933,7 +6945,6 @@
     <w:basedOn w:val="a0"/>
     <w:link w:val="4"/>
     <w:uiPriority w:val="9"/>
-    <w:semiHidden/>
     <w:rsid w:val="00032B79"/>
     <w:rPr>
       <w:rFonts w:asciiTheme="majorHAnsi" w:eastAsiaTheme="majorEastAsia" w:hAnsiTheme="majorHAnsi" w:cstheme="majorBidi"/>
@@ -7768,7 +7779,6 @@
   </w:compat>
   <w:rsids>
     <w:rsidRoot w:val="002A5C71"/>
-    <w:rsid w:val="001E2A72"/>
     <w:rsid w:val="002A5C71"/>
   </w:rsids>
   <m:mathPr>
